--- a/io-dokumentacja.docx
+++ b/io-dokumentacja.docx
@@ -182,14 +182,7 @@
           <w:i/>
           <w:color w:val="5A5A5A"/>
         </w:rPr>
-        <w:t>Stronę tytułową można sformatować w dowolny sposób, ale należy pozostawić zawartość informacyjną w układ</w:t>
-      </w:r>
-      <w:r>
-        <w:rPr>
-          <w:i/>
-          <w:color w:val="5A5A5A"/>
-        </w:rPr>
-        <w:t>zie pokazanym powyżej.</w:t>
+        <w:t>Stronę tytułową można sformatować w dowolny sposób, ale należy pozostawić zawartość informacyjną w układzie pokazanym powyżej.</w:t>
       </w:r>
     </w:p>
     <w:p>
@@ -788,13 +781,7 @@
             <w:rPr>
               <w:color w:val="000000"/>
             </w:rPr>
-            <w:t>Specy</w:t>
-          </w:r>
-          <w:r>
-            <w:rPr>
-              <w:color w:val="000000"/>
-            </w:rPr>
-            <w:t>fikacja wymagań</w:t>
+            <w:t>Specyfikacja wymagań</w:t>
           </w:r>
           <w:r>
             <w:rPr>
@@ -1636,13 +1623,7 @@
             <w:rPr>
               <w:color w:val="000000"/>
             </w:rPr>
-            <w:t>Scenariusze i prz</w:t>
-          </w:r>
-          <w:r>
-            <w:rPr>
-              <w:color w:val="000000"/>
-            </w:rPr>
-            <w:t>ypadki testowe</w:t>
+            <w:t>Scenariusze i przypadki testowe</w:t>
           </w:r>
           <w:r>
             <w:rPr>
@@ -1901,13 +1882,7 @@
             <w:rPr>
               <w:color w:val="000000"/>
             </w:rPr>
-            <w:t>Diag</w:t>
-          </w:r>
-          <w:r>
-            <w:rPr>
-              <w:color w:val="000000"/>
-            </w:rPr>
-            <w:t>ramy UML</w:t>
+            <w:t>Diagramy UML</w:t>
           </w:r>
           <w:r>
             <w:rPr>
@@ -2167,13 +2142,7 @@
             <w:rPr>
               <w:color w:val="000000"/>
             </w:rPr>
-            <w:t>Procedura</w:t>
-          </w:r>
-          <w:r>
-            <w:rPr>
-              <w:color w:val="000000"/>
-            </w:rPr>
-            <w:t xml:space="preserve"> wdrożenia</w:t>
+            <w:t>Procedura wdrożenia</w:t>
           </w:r>
           <w:r>
             <w:rPr>
@@ -2340,13 +2309,7 @@
               <w:rPr>
                 <w:color w:val="000000"/>
               </w:rPr>
-              <w:t>11</w:t>
-            </w:r>
-            <w:r>
-              <w:rPr>
-                <w:color w:val="000000"/>
-              </w:rPr>
-              <w:t>.1</w:t>
+              <w:t>11.1</w:t>
             </w:r>
           </w:hyperlink>
           <w:hyperlink w:anchor="_ihv636">
@@ -2436,13 +2399,7 @@
             <w:rPr>
               <w:color w:val="000000"/>
             </w:rPr>
-            <w:t xml:space="preserve">Inne </w:t>
-          </w:r>
-          <w:r>
-            <w:rPr>
-              <w:color w:val="000000"/>
-            </w:rPr>
-            <w:t>informacje</w:t>
+            <w:t>Inne informacje</w:t>
           </w:r>
           <w:r>
             <w:rPr>
@@ -2579,8 +2536,6 @@
         </w:rPr>
         <w:t>), ew. SVNaaaaaa</w:t>
       </w:r>
-      <w:bookmarkStart w:id="1" w:name="_GoBack"/>
-      <w:bookmarkEnd w:id="1"/>
     </w:p>
     <w:p>
       <w:pPr>
@@ -2636,8 +2591,8 @@
           <w:numId w:val="21"/>
         </w:numPr>
       </w:pPr>
-      <w:bookmarkStart w:id="2" w:name="_1fob9te" w:colFirst="0" w:colLast="0"/>
-      <w:bookmarkEnd w:id="2"/>
+      <w:bookmarkStart w:id="1" w:name="_1fob9te" w:colFirst="0" w:colLast="0"/>
+      <w:bookmarkEnd w:id="1"/>
       <w:r>
         <w:br w:type="page"/>
       </w:r>
@@ -2660,10 +2615,7 @@
         <w:t>Bibliotekarz</w:t>
       </w:r>
       <w:r>
-        <w:t>- jest to rodzaj użytkownika</w:t>
-      </w:r>
-      <w:r>
-        <w:t xml:space="preserve"> obsługujący oprogramowanie, który ma dostęp do bazy danych wypożyczających oraz bazy danych książek. Dzięki temu ma on możliwość modyfikacji tych danych poprzez dopisywanie konkretnych informacji w poszczególne rubryki.</w:t>
+        <w:t>- jest to rodzaj użytkownika obsługujący oprogramowanie, który ma dostęp do bazy danych wypożyczających oraz bazy danych książek. Dzięki temu ma on możliwość modyfikacji tych danych poprzez dopisywanie konkretnych informacji w poszczególne rubryki.</w:t>
       </w:r>
     </w:p>
     <w:p/>
@@ -2675,10 +2627,7 @@
         <w:t>Czytelnik</w:t>
       </w:r>
       <w:r>
-        <w:t>- jest to osoba korzystaj</w:t>
-      </w:r>
-      <w:r>
-        <w:t xml:space="preserve">ąca z oprogramowania BIBLIOTEX zdalnie. Ma on dostęp do swoich danych takich jak historia </w:t>
+        <w:t xml:space="preserve">- jest to osoba korzystająca z oprogramowania BIBLIOTEX zdalnie. Ma on dostęp do swoich danych takich jak historia </w:t>
       </w:r>
       <w:proofErr w:type="spellStart"/>
       <w:r>
@@ -2731,13 +2680,7 @@
         <w:rPr>
           <w:b/>
         </w:rPr>
-        <w:t>Introl</w:t>
-      </w:r>
-      <w:r>
-        <w:rPr>
-          <w:b/>
-        </w:rPr>
-        <w:t>igatornia</w:t>
+        <w:t>Introligatornia</w:t>
       </w:r>
       <w:r>
         <w:rPr>
@@ -2745,6 +2688,11 @@
         </w:rPr>
         <w:t>- dział drukarni lub zakład rzemieślniczy zajmujący się oprawianiem książek i broszur</w:t>
       </w:r>
+      <w:r>
+        <w:t xml:space="preserve"> </w:t>
+      </w:r>
+      <w:bookmarkStart w:id="2" w:name="_GoBack"/>
+      <w:bookmarkEnd w:id="2"/>
     </w:p>
     <w:p>
       <w:pPr>
@@ -2780,13 +2728,7 @@
     </w:p>
     <w:p>
       <w:r>
-        <w:t>Dokumentacja tworzona jest po to, aby proces tworzenia oprogramowania przebiegał jak najlepiej. Osoby korzystające z tego dokument</w:t>
-      </w:r>
-      <w:r>
-        <w:t>y będą dostęp do najlepszego źródła związanego z tym projektem co pozwoli na lepsze zaplanowanie tworzenia oprogramowania oraz zwizualizowania projektu, który na podstawie tej dokumentacji będzie tworzony. Dokument ten zawiera najważniejsze informację, któ</w:t>
-      </w:r>
-      <w:r>
-        <w:t>re będą przydatne na różnych etapach tworzenia oprogramowania.</w:t>
+        <w:t>Dokumentacja tworzona jest po to, aby proces tworzenia oprogramowania przebiegał jak najlepiej. Osoby korzystające z tego dokumenty będą dostęp do najlepszego źródła związanego z tym projektem co pozwoli na lepsze zaplanowanie tworzenia oprogramowania oraz zwizualizowania projektu, który na podstawie tej dokumentacji będzie tworzony. Dokument ten zawiera najważniejsze informację, które będą przydatne na różnych etapach tworzenia oprogramowania.</w:t>
       </w:r>
     </w:p>
     <w:p>
@@ -2813,10 +2755,7 @@
       </w:r>
       <w:proofErr w:type="spellEnd"/>
       <w:r>
-        <w:t>). Korzystając z zamieszczo</w:t>
-      </w:r>
-      <w:r>
-        <w:t>nych w dokumentacji diagramów przypadków użycia oraz diagramów klas, będą oni w stanie zaprojektować i stworzyć opisany system.</w:t>
+        <w:t>). Korzystając z zamieszczonych w dokumentacji diagramów przypadków użycia oraz diagramów klas, będą oni w stanie zaprojektować i stworzyć opisany system.</w:t>
       </w:r>
     </w:p>
     <w:p>
@@ -2848,10 +2787,7 @@
         <w:t xml:space="preserve">     </w:t>
       </w:r>
       <w:r>
-        <w:t>Jeśli dla konkretnej organizacji: Czym jest organizacja, dla której realizowany będzie</w:t>
-      </w:r>
-      <w:r>
-        <w:t xml:space="preserve"> system; jak działa (lub będzie działała), kiedy system będzie wdrożony – tutaj nie odwołujemy się do samego systemu, tylko opisujemy samo działanie organizacji i role. W szczególności – jak wyglądają główne procesy biznesowe.</w:t>
+        <w:t>Jeśli dla konkretnej organizacji: Czym jest organizacja, dla której realizowany będzie system; jak działa (lub będzie działała), kiedy system będzie wdrożony – tutaj nie odwołujemy się do samego systemu, tylko opisujemy samo działanie organizacji i role. W szczególności – jak wyglądają główne procesy biznesowe.</w:t>
       </w:r>
     </w:p>
     <w:p>
@@ -2865,13 +2801,7 @@
         </w:pBdr>
       </w:pPr>
       <w:r>
-        <w:t>System będzie realizowany dla biblioteki. Biblioteka posiada 2 filie. Kontakt w celu ustalenia stanu dostępności tytułów odbywa się między filiami telefonicznie. Ze zbiorów na miejscu mogą korzystać wszyscy, wpisując się do specjalnie przeznaczonego do teg</w:t>
-      </w:r>
-      <w:r>
-        <w:t xml:space="preserve">o zeszytu, natomiast wypożyczać książki do domu mogą jedynie osoby posiadające kartę biblioteczną, która zakładana jest na miejscu po wyrażeniu chęci przez czytelnika, który musi okazać dowód osobisty, wypełnić kartę zapisu swoimi danymi oraz zapoznać się </w:t>
-      </w:r>
-      <w:r>
-        <w:t xml:space="preserve">i podpisać regulamin biblioteki. Czytelnik może prolongować </w:t>
+        <w:t xml:space="preserve">System będzie realizowany dla biblioteki. Biblioteka posiada 2 filie. Kontakt w celu ustalenia stanu dostępności tytułów odbywa się między filiami telefonicznie. Ze zbiorów na miejscu mogą korzystać wszyscy, wpisując się do specjalnie przeznaczonego do tego zeszytu, natomiast wypożyczać książki do domu mogą jedynie osoby posiadające kartę biblioteczną, która zakładana jest na miejscu po wyrażeniu chęci przez czytelnika, który musi okazać dowód osobisty, wypełnić kartę zapisu swoimi danymi oraz zapoznać się i podpisać regulamin biblioteki. Czytelnik może prolongować </w:t>
       </w:r>
       <w:r>
         <w:rPr>
@@ -2880,10 +2810,7 @@
         <w:t xml:space="preserve">osobiście u bibliotekarza, lub telefonicznie. Placówka </w:t>
       </w:r>
       <w:r>
-        <w:t>wystawia rachunki i pobiera opłaty za nieoddanie pozycji w terminie. Nie uiszczenie opłaty za przetrzymaną książkę skutkuje zawieszeniem praw</w:t>
-      </w:r>
-      <w:r>
-        <w:t>a do dalszego wypożyczania.</w:t>
+        <w:t>wystawia rachunki i pobiera opłaty za nieoddanie pozycji w terminie. Nie uiszczenie opłaty za przetrzymaną książkę skutkuje zawieszeniem prawa do dalszego wypożyczania.</w:t>
       </w:r>
       <w:r>
         <w:rPr>
@@ -3750,10 +3677,7 @@
               <w:jc w:val="left"/>
             </w:pPr>
             <w:r>
-              <w:t>-zmniejszenie ilości potencjal</w:t>
-            </w:r>
-            <w:r>
-              <w:t>nych użytkowników spowodowane</w:t>
+              <w:t>-zmniejszenie ilości potencjalnych użytkowników spowodowane</w:t>
             </w:r>
           </w:p>
           <w:p>
@@ -3951,10 +3875,7 @@
     </w:p>
     <w:p>
       <w:r>
-        <w:t>System będzie służył wspomaganiu pracy biblioteki zarówno z punktu osoby pracującej w b</w:t>
-      </w:r>
-      <w:r>
-        <w:t xml:space="preserve">ibliotece, jak i użytkownika. Będzie on pozwalał na zarządzanie kontem użytkownika oraz pracownika, obsługę filii, zarządzanie placówką i księgozbiorami, obsługę </w:t>
+        <w:t xml:space="preserve">System będzie służył wspomaganiu pracy biblioteki zarówno z punktu osoby pracującej w bibliotece, jak i użytkownika. Będzie on pozwalał na zarządzanie kontem użytkownika oraz pracownika, obsługę filii, zarządzanie placówką i księgozbiorami, obsługę </w:t>
       </w:r>
       <w:proofErr w:type="spellStart"/>
       <w:r>
@@ -3962,10 +3883,7 @@
       </w:r>
       <w:proofErr w:type="spellEnd"/>
       <w:r>
-        <w:t xml:space="preserve"> oraz płatności, a także informowanie o nadchodzących wydarzeniach. Co więcej możliw</w:t>
-      </w:r>
-      <w:r>
-        <w:t>a będzie również jego administracja przez wyżej usytuowaną osobę. Projekt ten ma na celu ułatwienie i przyspieszenie korzystania jak i obsługiwania takiego miejsca.</w:t>
+        <w:t xml:space="preserve"> oraz płatności, a także informowanie o nadchodzących wydarzeniach. Co więcej możliwa będzie również jego administracja przez wyżej usytuowaną osobę. Projekt ten ma na celu ułatwienie i przyspieszenie korzystania jak i obsługiwania takiego miejsca.</w:t>
       </w:r>
     </w:p>
     <w:p>
@@ -3982,16 +3900,7 @@
     </w:p>
     <w:p>
       <w:r>
-        <w:t>Celem naszego systemu jest ułatwienie sprawdzania dostępności konkretnych ksi</w:t>
-      </w:r>
-      <w:r>
-        <w:t>ążek oraz ich ewentualna rezerwacja przez użytkownika bez wychodzenia z domu oraz kontrolowania czasu, który pozostał do oddania książki, co zmniejszyłoby ryzyko ponoszenia kar pieniężnych, a także zaoszczędzić czas potrzebny na dostanie się do biblioteki.</w:t>
-      </w:r>
-      <w:r>
-        <w:t xml:space="preserve"> System będzie dawał możliwość zarządzania kadrą, poprzez tworzenie udostępnianie grafiku pracy. Ponadto internetowa tablica ogłoszeń zwiększy zasięg odbiorców, biorących udział w wydarzeniach organizowanych w placówce, podnosząc jej pozycję w regionie. In</w:t>
-      </w:r>
-      <w:r>
-        <w:t>ternetowa obsługa filii zaoszczędzi czas oraz koszty związane z nawiązywaniem połączeń telefonicznych.</w:t>
+        <w:t>Celem naszego systemu jest ułatwienie sprawdzania dostępności konkretnych książek oraz ich ewentualna rezerwacja przez użytkownika bez wychodzenia z domu oraz kontrolowania czasu, który pozostał do oddania książki, co zmniejszyłoby ryzyko ponoszenia kar pieniężnych, a także zaoszczędzić czas potrzebny na dostanie się do biblioteki. System będzie dawał możliwość zarządzania kadrą, poprzez tworzenie udostępnianie grafiku pracy. Ponadto internetowa tablica ogłoszeń zwiększy zasięg odbiorców, biorących udział w wydarzeniach organizowanych w placówce, podnosząc jej pozycję w regionie. Internetowa obsługa filii zaoszczędzi czas oraz koszty związane z nawiązywaniem połączeń telefonicznych.</w:t>
       </w:r>
     </w:p>
     <w:p>
@@ -4014,10 +3923,7 @@
         <w:t>Bibliotekarz</w:t>
       </w:r>
       <w:r>
-        <w:t>- jest to rodzaj użytkownika obsługujący oprogramowanie, który ma dostęp do bazy danych wypożyczających oraz bazy danych książek.</w:t>
-      </w:r>
-      <w:r>
-        <w:t xml:space="preserve"> Dzięki temu ma on możliwość modyfikacji tych danych poprzez dopisywanie konkretnych informacji w poszczególne rubryki.</w:t>
+        <w:t>- jest to rodzaj użytkownika obsługujący oprogramowanie, który ma dostęp do bazy danych wypożyczających oraz bazy danych książek. Dzięki temu ma on możliwość modyfikacji tych danych poprzez dopisywanie konkretnych informacji w poszczególne rubryki.</w:t>
       </w:r>
     </w:p>
     <w:p>
@@ -4036,10 +3942,7 @@
       </w:r>
       <w:proofErr w:type="spellEnd"/>
       <w:r>
-        <w:t xml:space="preserve">, </w:t>
-      </w:r>
-      <w:r>
-        <w:t xml:space="preserve">czas pozostały do zwrócenia tytułu, oprócz tego do spisu książek i ich dostępności w placówce. Może on korzystać z funkcji rezerwacji danego tytułu przez </w:t>
+        <w:t xml:space="preserve">, czas pozostały do zwrócenia tytułu, oprócz tego do spisu książek i ich dostępności w placówce. Może on korzystać z funkcji rezerwacji danego tytułu przez </w:t>
       </w:r>
       <w:proofErr w:type="spellStart"/>
       <w:r>
@@ -4064,10 +3967,7 @@
     <w:p/>
     <w:p>
       <w:r>
-        <w:t>( możliwość modyfikowania tych danych, dodawania nowych wypożyczających, regulowania opłat za przekroczenie cza</w:t>
-      </w:r>
-      <w:r>
-        <w:t xml:space="preserve">su wypożyczenia, dodawania nowych pozycji do </w:t>
+        <w:t xml:space="preserve">( możliwość modyfikowania tych danych, dodawania nowych wypożyczających, regulowania opłat za przekroczenie czasu wypożyczenia, dodawania nowych pozycji do </w:t>
       </w:r>
       <w:proofErr w:type="spellStart"/>
       <w:r>
@@ -4103,10 +4003,7 @@
         <w:t>Pracownik</w:t>
       </w:r>
       <w:r>
-        <w:t>- jedną z korzyści będzie ograniczenie biurokracji, poprzez zlikwidowanie</w:t>
-      </w:r>
-      <w:r>
-        <w:t xml:space="preserve"> tak zwanych kart czytelnika oraz papierowych spisów książek. Co więcej będzie istniała możliwość ilości predefiniowania książek oraz edycji informacji. Wszystkie dostępne informacje o księgozbiorze oraz czytelniku będą dostępne w systemie internetowym. </w:t>
+        <w:t xml:space="preserve">- jedną z korzyści będzie ograniczenie biurokracji, poprzez zlikwidowanie tak zwanych kart czytelnika oraz papierowych spisów książek. Co więcej będzie istniała możliwość ilości predefiniowania książek oraz edycji informacji. Wszystkie dostępne informacje o księgozbiorze oraz czytelniku będą dostępne w systemie internetowym. </w:t>
       </w:r>
     </w:p>
     <w:p>
@@ -4114,19 +4011,10 @@
         <w:rPr>
           <w:b/>
         </w:rPr>
-        <w:t>C</w:t>
-      </w:r>
-      <w:r>
-        <w:rPr>
-          <w:b/>
-        </w:rPr>
-        <w:t>zytelnik</w:t>
-      </w:r>
-      <w:r>
-        <w:t>- główną korzyścią będzie brak konieczności wybrania się do biblioteki w celu założenia karty, czy sprawdzenia dostępności danej książki, a także możliwość rezerwacji, co pozwoli na odebranie książki w dostępnym dla siebie terminie, bez obawy o póź</w:t>
-      </w:r>
-      <w:r>
-        <w:t xml:space="preserve">niejszą jej niedostępność. Co więcej użytkownik będzie mógł sprawdzić historię swoich </w:t>
+        <w:t>Czytelnik</w:t>
+      </w:r>
+      <w:r>
+        <w:t xml:space="preserve">- główną korzyścią będzie brak konieczności wybrania się do biblioteki w celu założenia karty, czy sprawdzenia dostępności danej książki, a także możliwość rezerwacji, co pozwoli na odebranie książki w dostępnym dla siebie terminie, bez obawy o późniejszą jej niedostępność. Co więcej użytkownik będzie mógł sprawdzić historię swoich </w:t>
       </w:r>
       <w:proofErr w:type="spellStart"/>
       <w:r>
@@ -4134,10 +4022,7 @@
       </w:r>
       <w:proofErr w:type="spellEnd"/>
       <w:r>
-        <w:t>, ich aktualny stan oraz kontrolować czas pozostały do oddania konkretnej pozycji i ewentualną wysokość kar pieniężnych. Użytkownik będzie mógł dokonać płatnośc</w:t>
-      </w:r>
-      <w:r>
-        <w:t>i online bez ingerencji operatora.</w:t>
+        <w:t>, ich aktualny stan oraz kontrolować czas pozostały do oddania konkretnej pozycji i ewentualną wysokość kar pieniężnych. Użytkownik będzie mógł dokonać płatności online bez ingerencji operatora.</w:t>
       </w:r>
     </w:p>
     <w:p>
@@ -4172,10 +4057,7 @@
     </w:p>
     <w:p>
       <w:r>
-        <w:t>Do poprawnego działania aplikacji będzie wymagane urządzenie z systemem operacyjnym Windows 10, gdyż oprogramowanie tworzone jest na ten właśnie system. Dzięki zastosowaniu tego systemu nasza aplikacja będzie mo</w:t>
-      </w:r>
-      <w:r>
-        <w:t>gła zostać uruchomiona nie tylko na komputerze stacjonarnym/laptopie ale również na tabletach i telefonach.</w:t>
+        <w:t>Do poprawnego działania aplikacji będzie wymagane urządzenie z systemem operacyjnym Windows 10, gdyż oprogramowanie tworzone jest na ten właśnie system. Dzięki zastosowaniu tego systemu nasza aplikacja będzie mogła zostać uruchomiona nie tylko na komputerze stacjonarnym/laptopie ale również na tabletach i telefonach.</w:t>
       </w:r>
     </w:p>
     <w:p>
@@ -4257,10 +4139,7 @@
         </w:numPr>
       </w:pPr>
       <w:r>
-        <w:t>wyloguj się z systemu</w:t>
-      </w:r>
-      <w:r>
-        <w:t xml:space="preserve"> </w:t>
+        <w:t xml:space="preserve">wyloguj się z systemu </w:t>
       </w:r>
     </w:p>
     <w:p>
@@ -4519,10 +4398,7 @@
         </w:numPr>
       </w:pPr>
       <w:r>
-        <w:t>do</w:t>
-      </w:r>
-      <w:r>
-        <w:t xml:space="preserve">daj książkę </w:t>
+        <w:t xml:space="preserve">dodaj książkę </w:t>
       </w:r>
     </w:p>
     <w:p>
@@ -4632,10 +4508,7 @@
         </w:numPr>
       </w:pPr>
       <w:r>
-        <w:t>zarez</w:t>
-      </w:r>
-      <w:r>
-        <w:t xml:space="preserve">erwuj książkę </w:t>
+        <w:t xml:space="preserve">zarezerwuj książkę </w:t>
       </w:r>
     </w:p>
     <w:p>
@@ -4780,10 +4653,7 @@
     </w:p>
     <w:p>
       <w:r>
-        <w:t>Tutaj same diagramy – bez specyfikacji, ale każdy dia</w:t>
-      </w:r>
-      <w:r>
-        <w:t>gram z tytułem i na osobnej stronie</w:t>
+        <w:t>Tutaj same diagramy – bez specyfikacji, ale każdy diagram z tytułem i na osobnej stronie</w:t>
       </w:r>
     </w:p>
     <w:p>
@@ -5387,10 +5257,7 @@
         </w:numPr>
       </w:pPr>
       <w:r>
-        <w:t>Wyświetlenie listy książek odpowiadających słowom kluczowym wpisanej frazy o</w:t>
-      </w:r>
-      <w:r>
-        <w:t>raz informację o ich dostępności w konkretnej filii.</w:t>
+        <w:t>Wyświetlenie listy książek odpowiadających słowom kluczowym wpisanej frazy oraz informację o ich dostępności w konkretnej filii.</w:t>
       </w:r>
     </w:p>
     <w:p>
@@ -5781,10 +5648,7 @@
         </w:numPr>
       </w:pPr>
       <w:r>
-        <w:t>Wyświetlenie informacji o powodz</w:t>
-      </w:r>
-      <w:r>
-        <w:t>ie braku możliwości rezerwacji książki (brak dostępności, blokada konta, awaria systemu)</w:t>
+        <w:t>Wyświetlenie informacji o powodzie braku możliwości rezerwacji książki (brak dostępności, blokada konta, awaria systemu)</w:t>
       </w:r>
     </w:p>
     <w:p>
@@ -6136,10 +6000,7 @@
         </w:numPr>
       </w:pPr>
       <w:r>
-        <w:t>Tak samo jak w punktach 1-4 przebiegu główne</w:t>
-      </w:r>
-      <w:r>
-        <w:t>go</w:t>
+        <w:t>Tak samo jak w punktach 1-4 przebiegu głównego</w:t>
       </w:r>
     </w:p>
     <w:p>
@@ -6836,10 +6697,7 @@
         <w:ind w:left="2160"/>
       </w:pPr>
       <w:r>
-        <w:t>Anulowanie a</w:t>
-      </w:r>
-      <w:r>
-        <w:t>kcji</w:t>
+        <w:t>Anulowanie akcji</w:t>
       </w:r>
     </w:p>
     <w:p>
@@ -6910,10 +6768,7 @@
         </w:numPr>
       </w:pPr>
       <w:r>
-        <w:t>Wymagania nief</w:t>
-      </w:r>
-      <w:r>
-        <w:t>unkcjonalne - brak</w:t>
+        <w:t>Wymagania niefunkcjonalne - brak</w:t>
       </w:r>
     </w:p>
     <w:p>
@@ -7285,10 +7140,7 @@
       </w:r>
       <w:proofErr w:type="spellStart"/>
       <w:r>
-        <w:t>płanto</w:t>
-      </w:r>
-      <w:r>
-        <w:t>śći</w:t>
+        <w:t>płantośći</w:t>
       </w:r>
       <w:proofErr w:type="spellEnd"/>
       <w:r>
@@ -7512,10 +7364,7 @@
         </w:numPr>
       </w:pPr>
       <w:r>
-        <w:t>Wybranie opcji</w:t>
-      </w:r>
-      <w:r>
-        <w:t xml:space="preserve"> ‘Wypożyczenia</w:t>
+        <w:t>Wybranie opcji ‘Wypożyczenia</w:t>
       </w:r>
     </w:p>
     <w:p>
@@ -7604,10 +7453,7 @@
         </w:numPr>
       </w:pPr>
       <w:r>
-        <w:t>P</w:t>
-      </w:r>
-      <w:r>
-        <w:t xml:space="preserve">rzebieg negatywny: </w:t>
+        <w:t xml:space="preserve">Przebieg negatywny: </w:t>
       </w:r>
       <w:r>
         <w:tab/>
@@ -7747,13 +7593,7 @@
         <w:rPr>
           <w:i/>
         </w:rPr>
-        <w:t>- wiele przebiegów głównych wraz z ew. sc</w:t>
-      </w:r>
-      <w:r>
-        <w:rPr>
-          <w:i/>
-        </w:rPr>
-        <w:t>enariuszami alternatywnymi – wtedy każdy z przebiegów głównych powinien być opisany wg tych punktów (od warunków początkowych do końca).</w:t>
+        <w:t>- wiele przebiegów głównych wraz z ew. scenariuszami alternatywnymi – wtedy każdy z przebiegów głównych powinien być opisany wg tych punktów (od warunków początkowych do końca).</w:t>
       </w:r>
     </w:p>
     <w:p>
@@ -7806,10 +7646,7 @@
         <w:spacing w:before="240" w:after="240"/>
       </w:pPr>
       <w:r>
-        <w:t xml:space="preserve">2. </w:t>
-      </w:r>
-      <w:r>
-        <w:t>Czas reakcji aplikacji na działanie użytkownika nie powinien wynosić więcej niż 5 sekund.</w:t>
+        <w:t>2. Czas reakcji aplikacji na działanie użytkownika nie powinien wynosić więcej niż 5 sekund.</w:t>
       </w:r>
     </w:p>
     <w:p>
@@ -7825,10 +7662,7 @@
         <w:spacing w:before="240" w:after="240"/>
       </w:pPr>
       <w:r>
-        <w:t>4. Każda osoba, która będzie korzystać z aplik</w:t>
-      </w:r>
-      <w:r>
-        <w:t xml:space="preserve">acji będzie musiała mieć założone konto. </w:t>
+        <w:t xml:space="preserve">4. Każda osoba, która będzie korzystać z aplikacji będzie musiała mieć założone konto. </w:t>
       </w:r>
     </w:p>
     <w:p>
@@ -7959,13 +7793,7 @@
         <w:rPr>
           <w:color w:val="000000"/>
         </w:rPr>
-        <w:t>Inne cechy jakości – najlepiej ilościowo, żeby można było zweryfikować (zmierzyć) – adaptowalnoś</w:t>
-      </w:r>
-      <w:r>
-        <w:rPr>
-          <w:color w:val="000000"/>
-        </w:rPr>
-        <w:t>ć, dostępność, poprawność, elastyczność, łatwość konserwacji, przenośność, awaryjność, testowalność, użyteczność</w:t>
+        <w:t>Inne cechy jakości – najlepiej ilościowo, żeby można było zweryfikować (zmierzyć) – adaptowalność, dostępność, poprawność, elastyczność, łatwość konserwacji, przenośność, awaryjność, testowalność, użyteczność</w:t>
       </w:r>
     </w:p>
     <w:p>
@@ -8007,10 +7835,7 @@
     </w:p>
     <w:p>
       <w:r>
-        <w:t xml:space="preserve">Należy założyć, że projekt byłby realizowany w </w:t>
-      </w:r>
-      <w:r>
-        <w:t>całości jako projekt komercyjny a nie tylko częściowo w ramach zajęć na uczelni</w:t>
+        <w:t>Należy założyć, że projekt byłby realizowany w całości jako projekt komercyjny a nie tylko częściowo w ramach zajęć na uczelni</w:t>
       </w:r>
     </w:p>
     <w:p>
@@ -8039,10 +7864,7 @@
     </w:p>
     <w:p>
       <w:r>
-        <w:t>obejmuje również harmonogram wdrożenia projektu – np. szko</w:t>
-      </w:r>
-      <w:r>
-        <w:t xml:space="preserve">lenie, rozruch, konfiguracja, serwis – może obejmować różne wydania (tj. o różnej funkcjonalności – </w:t>
+        <w:t xml:space="preserve">obejmuje również harmonogram wdrożenia projektu – np. szkolenie, rozruch, konfiguracja, serwis – może obejmować różne wydania (tj. o różnej funkcjonalności – </w:t>
       </w:r>
       <w:proofErr w:type="spellStart"/>
       <w:r>
@@ -8118,10 +7940,7 @@
       <w:bookmarkStart w:id="20" w:name="_3j2qqm3" w:colFirst="0" w:colLast="0"/>
       <w:bookmarkEnd w:id="20"/>
       <w:r>
-        <w:t>Lista czynn</w:t>
-      </w:r>
-      <w:r>
-        <w:t>ików ryzyka</w:t>
+        <w:t>Lista czynników ryzyka</w:t>
       </w:r>
     </w:p>
     <w:p>
@@ -8214,10 +8033,7 @@
     </w:p>
     <w:p>
       <w:r>
-        <w:t>szczegółowy plan testowania systemu – głównie testowanie funkcjonalności; każdy scenariusz od nowej strony, musi zawierać co najmniej następujące informacje (sugerowany układ tabelaryczny, np. wg szablon</w:t>
-      </w:r>
-      <w:r>
-        <w:t>u podanego w osobnym pliku lub na wykładzie):</w:t>
+        <w:t>szczegółowy plan testowania systemu – głównie testowanie funkcjonalności; każdy scenariusz od nowej strony, musi zawierać co najmniej następujące informacje (sugerowany układ tabelaryczny, np. wg szablonu podanego w osobnym pliku lub na wykładzie):</w:t>
       </w:r>
     </w:p>
     <w:p>
@@ -8337,13 +8153,7 @@
         <w:rPr>
           <w:color w:val="000000"/>
         </w:rPr>
-        <w:t>tester - konkretna os</w:t>
-      </w:r>
-      <w:r>
-        <w:rPr>
-          <w:color w:val="000000"/>
-        </w:rPr>
-        <w:t>oba lub klient/pracownik,</w:t>
+        <w:t>tester - konkretna osoba lub klient/pracownik,</w:t>
       </w:r>
     </w:p>
     <w:p>
@@ -8439,13 +8249,7 @@
         <w:rPr>
           <w:color w:val="000000"/>
         </w:rPr>
-        <w:t>założenia, śro</w:t>
-      </w:r>
-      <w:r>
-        <w:rPr>
-          <w:color w:val="000000"/>
-        </w:rPr>
-        <w:t>dowisko, warunki wstępne, dane wejściowe – przygotowanie przed uruchomieniem testów</w:t>
+        <w:t>założenia, środowisko, warunki wstępne, dane wejściowe – przygotowanie przed uruchomieniem testów</w:t>
       </w:r>
     </w:p>
     <w:p>
@@ -8469,13 +8273,7 @@
         <w:rPr>
           <w:color w:val="000000"/>
         </w:rPr>
-        <w:t>zestaw danych testowych – najlepiej w formie tabelarycznej – jakie konkretnie dane mają być użyte przez testera i zwrócone przez system w poszczególnych krokach przebiegu d</w:t>
-      </w:r>
-      <w:r>
-        <w:rPr>
-          <w:color w:val="000000"/>
-        </w:rPr>
-        <w:t>ziałań</w:t>
+        <w:t>zestaw danych testowych – najlepiej w formie tabelarycznej – jakie konkretnie dane mają być użyte przez testera i zwrócone przez system w poszczególnych krokach przebiegu działań</w:t>
       </w:r>
     </w:p>
     <w:p>
@@ -8567,10 +8365,7 @@
       </w:r>
       <w:proofErr w:type="spellStart"/>
       <w:r>
-        <w:t>Pyt</w:t>
-      </w:r>
-      <w:r>
-        <w:t>hon</w:t>
+        <w:t>Python</w:t>
       </w:r>
       <w:proofErr w:type="spellEnd"/>
       <w:r>
@@ -8616,10 +8411,7 @@
         </w:numPr>
       </w:pPr>
       <w:r>
-        <w:t>Diagram(-y</w:t>
-      </w:r>
-      <w:r>
-        <w:t>) klas</w:t>
+        <w:t>Diagram(-y) klas</w:t>
       </w:r>
     </w:p>
     <w:p/>
@@ -8717,10 +8509,7 @@
     </w:p>
     <w:p>
       <w:r>
-        <w:t xml:space="preserve">w trzeciej formie normalnej; jeśli w </w:t>
-      </w:r>
-      <w:r>
-        <w:t>innej to umieć uzasadnić wybór</w:t>
+        <w:t>w trzeciej formie normalnej; jeśli w innej to umieć uzasadnić wybór</w:t>
       </w:r>
     </w:p>
     <w:p>
@@ -8770,10 +8559,7 @@
     </w:p>
     <w:p>
       <w:r>
-        <w:t>okien, stron, aktywności (A</w:t>
-      </w:r>
-      <w:r>
-        <w:t>ndroid)</w:t>
+        <w:t>okien, stron, aktywności (Android)</w:t>
       </w:r>
     </w:p>
     <w:p>
@@ -8961,13 +8747,7 @@
         <w:rPr>
           <w:color w:val="000000"/>
         </w:rPr>
-        <w:t>wykor</w:t>
-      </w:r>
-      <w:r>
-        <w:rPr>
-          <w:color w:val="000000"/>
-        </w:rPr>
-        <w:t>zystane dane – jakie dane z bazy danych są wykorzystywane</w:t>
+        <w:t>wykorzystane dane – jakie dane z bazy danych są wykorzystywane</w:t>
       </w:r>
     </w:p>
     <w:p>
@@ -9010,10 +8790,7 @@
     </w:p>
     <w:p>
       <w:r>
-        <w:t>jeśli informacje w harmonogramie nie są wystarczające (a zapewne nie są</w:t>
-      </w:r>
-      <w:r>
-        <w:t>)</w:t>
+        <w:t>jeśli informacje w harmonogramie nie są wystarczające (a zapewne nie są)</w:t>
       </w:r>
     </w:p>
     <w:p>
@@ -9127,18 +8904,12 @@
       <w:bookmarkStart w:id="35" w:name="_ihv636" w:colFirst="0" w:colLast="0"/>
       <w:bookmarkEnd w:id="35"/>
       <w:r>
-        <w:t>Szczegó</w:t>
-      </w:r>
-      <w:r>
-        <w:t>łowe nakłady projektowe członków zespołu</w:t>
-      </w:r>
-    </w:p>
-    <w:p>
-      <w:r>
-        <w:t>tabela (kolumny to osoby, wiersze to działania) pokazująca, kto ile czasu poświęcił na projekt oraz procentowy udział każdej osoby w danym zadaniu oraz wiersz podsumowania – udział każdej osoby w skali całego projek</w:t>
-      </w:r>
-      <w:r>
-        <w:t>tu</w:t>
+        <w:t>Szczegółowe nakłady projektowe członków zespołu</w:t>
+      </w:r>
+    </w:p>
+    <w:p>
+      <w:r>
+        <w:t>tabela (kolumny to osoby, wiersze to działania) pokazująca, kto ile czasu poświęcił na projekt oraz procentowy udział każdej osoby w danym zadaniu oraz wiersz podsumowania – udział każdej osoby w skali całego projektu</w:t>
       </w:r>
     </w:p>
     <w:p>

--- a/io-dokumentacja.docx
+++ b/io-dokumentacja.docx
@@ -280,7 +280,7 @@
         <w:widowControl w:val="1"/>
         <w:numPr>
           <w:ilvl w:val="0"/>
-          <w:numId w:val="19"/>
+          <w:numId w:val="20"/>
         </w:numPr>
         <w:pBdr>
           <w:top w:space="0" w:sz="0" w:val="nil"/>
@@ -2476,7 +2476,7 @@
         <w:pStyle w:val="Heading1"/>
         <w:numPr>
           <w:ilvl w:val="0"/>
-          <w:numId w:val="19"/>
+          <w:numId w:val="20"/>
         </w:numPr>
         <w:ind w:left="432" w:hanging="432"/>
         <w:rPr/>
@@ -2497,7 +2497,7 @@
         <w:widowControl w:val="1"/>
         <w:numPr>
           <w:ilvl w:val="1"/>
-          <w:numId w:val="18"/>
+          <w:numId w:val="19"/>
         </w:numPr>
         <w:pBdr>
           <w:top w:space="0" w:sz="0" w:val="nil"/>
@@ -2548,7 +2548,7 @@
         <w:widowControl w:val="1"/>
         <w:numPr>
           <w:ilvl w:val="1"/>
-          <w:numId w:val="18"/>
+          <w:numId w:val="19"/>
         </w:numPr>
         <w:pBdr>
           <w:top w:space="0" w:sz="0" w:val="nil"/>
@@ -2595,7 +2595,7 @@
         <w:rPr>
           <w:rtl w:val="0"/>
         </w:rPr>
-        <w:t xml:space="preserve">GitHub: </w:t>
+        <w:t xml:space="preserve">GitHuB - </w:t>
       </w:r>
       <w:hyperlink r:id="rId6">
         <w:r>
@@ -2620,7 +2620,7 @@
         <w:widowControl w:val="1"/>
         <w:numPr>
           <w:ilvl w:val="1"/>
-          <w:numId w:val="18"/>
+          <w:numId w:val="19"/>
         </w:numPr>
         <w:pBdr>
           <w:top w:space="0" w:sz="0" w:val="nil"/>
@@ -2669,7 +2669,7 @@
         <w:pStyle w:val="Heading1"/>
         <w:numPr>
           <w:ilvl w:val="0"/>
-          <w:numId w:val="19"/>
+          <w:numId w:val="20"/>
         </w:numPr>
         <w:ind w:left="432" w:hanging="432"/>
         <w:rPr/>
@@ -2705,7 +2705,7 @@
           <w:b w:val="1"/>
           <w:rtl w:val="0"/>
         </w:rPr>
-        <w:t xml:space="preserve">Bibliotekarz/Pacownik</w:t>
+        <w:t xml:space="preserve">Bibliotekarz/Pracownik</w:t>
       </w:r>
       <w:r>
         <w:rPr>
@@ -3128,6 +3128,7 @@
     <w:p>
       <w:pPr>
         <w:rPr>
+          <w:color w:val="222222"/>
           <w:highlight w:val="white"/>
         </w:rPr>
       </w:pPr>
@@ -3148,6 +3149,150 @@
         </w:rPr>
         <w:t xml:space="preserve"> albo platforma programistyczna- szkielet do budowy aplikacji. Definiuje on strukturę aplikacji oraz ogólny mechanizm jej działania, a także dostarcza zestaw komponentów i bibliotek ogólnego przeznaczenia do wykonywania określonych zadań.</w:t>
       </w:r>
+    </w:p>
+    <w:p>
+      <w:pPr>
+        <w:rPr>
+          <w:color w:val="222222"/>
+          <w:highlight w:val="white"/>
+        </w:rPr>
+      </w:pPr>
+      <w:r>
+        <w:rPr>
+          <w:rtl w:val="0"/>
+        </w:rPr>
+      </w:r>
+    </w:p>
+    <w:p>
+      <w:pPr>
+        <w:rPr>
+          <w:highlight w:val="white"/>
+        </w:rPr>
+      </w:pPr>
+      <w:r>
+        <w:rPr>
+          <w:b w:val="1"/>
+          <w:highlight w:val="white"/>
+          <w:rtl w:val="0"/>
+        </w:rPr>
+        <w:t xml:space="preserve">Wolumin, wolumen</w:t>
+      </w:r>
+      <w:r>
+        <w:rPr>
+          <w:highlight w:val="white"/>
+          <w:rtl w:val="0"/>
+        </w:rPr>
+        <w:t xml:space="preserve">-</w:t>
+      </w:r>
+      <w:r>
+        <w:rPr>
+          <w:highlight w:val="white"/>
+          <w:rtl w:val="0"/>
+        </w:rPr>
+        <w:t xml:space="preserve"> podstawowa jednostka introligatorska, czyli pojedynczy fizyczny egzemplarz </w:t>
+      </w:r>
+      <w:hyperlink r:id="rId9">
+        <w:r>
+          <w:rPr>
+            <w:highlight w:val="white"/>
+            <w:rtl w:val="0"/>
+          </w:rPr>
+          <w:t xml:space="preserve">książki</w:t>
+        </w:r>
+      </w:hyperlink>
+      <w:r>
+        <w:rPr>
+          <w:highlight w:val="white"/>
+          <w:rtl w:val="0"/>
+        </w:rPr>
+        <w:t xml:space="preserve">, tom w znaczeniu bibliotecznym.</w:t>
+      </w:r>
+    </w:p>
+    <w:p>
+      <w:pPr>
+        <w:rPr>
+          <w:highlight w:val="white"/>
+        </w:rPr>
+      </w:pPr>
+      <w:r>
+        <w:rPr>
+          <w:b w:val="1"/>
+          <w:highlight w:val="white"/>
+          <w:rtl w:val="0"/>
+        </w:rPr>
+        <w:t xml:space="preserve">MVP to skrót od Minimum Viable Produc</w:t>
+      </w:r>
+      <w:r>
+        <w:rPr>
+          <w:highlight w:val="white"/>
+          <w:rtl w:val="0"/>
+        </w:rPr>
+        <w:t xml:space="preserve">t – czyli produkt, który jest minimalnie gotowy do wprowadzenia na rynek.</w:t>
+      </w:r>
+    </w:p>
+    <w:p>
+      <w:pPr>
+        <w:rPr>
+          <w:highlight w:val="white"/>
+        </w:rPr>
+      </w:pPr>
+      <w:r>
+        <w:rPr>
+          <w:rtl w:val="0"/>
+        </w:rPr>
+      </w:r>
+    </w:p>
+    <w:p>
+      <w:pPr>
+        <w:rPr>
+          <w:highlight w:val="white"/>
+        </w:rPr>
+      </w:pPr>
+      <w:r>
+        <w:rPr>
+          <w:b w:val="1"/>
+          <w:highlight w:val="white"/>
+          <w:rtl w:val="0"/>
+        </w:rPr>
+        <w:t xml:space="preserve">ISBN</w:t>
+      </w:r>
+      <w:r>
+        <w:rPr>
+          <w:highlight w:val="white"/>
+          <w:rtl w:val="0"/>
+        </w:rPr>
+        <w:t xml:space="preserve"> – niepowtarzalny 13-cyfrowy identyfikator książki. Według zaleceń standardu numer ten powinien identyfikować wydawcę, jak również specyficzny tytuł oraz edycję (wydanie).</w:t>
+      </w:r>
+      <w:r>
+        <w:rPr>
+          <w:rtl w:val="0"/>
+        </w:rPr>
+      </w:r>
+    </w:p>
+    <w:p>
+      <w:pPr>
+        <w:rPr/>
+      </w:pPr>
+      <w:r>
+        <w:rPr>
+          <w:rtl w:val="0"/>
+        </w:rPr>
+      </w:r>
+    </w:p>
+    <w:p>
+      <w:pPr>
+        <w:rPr/>
+      </w:pPr>
+      <w:r>
+        <w:rPr>
+          <w:rtl w:val="0"/>
+        </w:rPr>
+      </w:r>
+    </w:p>
+    <w:p>
+      <w:pPr>
+        <w:rPr/>
+      </w:pPr>
       <w:r>
         <w:rPr>
           <w:rtl w:val="0"/>
@@ -3162,16 +3307,6 @@
           <w:szCs w:val="32"/>
         </w:rPr>
       </w:pPr>
-      <w:r>
-        <w:rPr>
-          <w:highlight w:val="white"/>
-          <w:rtl w:val="0"/>
-        </w:rPr>
-        <w:t xml:space="preserve"> </w:t>
-      </w:r>
-      <w:r>
-        <w:br w:type="page"/>
-      </w:r>
       <w:r>
         <w:rPr>
           <w:b w:val="1"/>
@@ -4815,46 +4950,22 @@
     </w:tbl>
     <w:p>
       <w:pPr>
+        <w:rPr/>
+      </w:pPr>
+      <w:r>
+        <w:rPr>
+          <w:rtl w:val="0"/>
+        </w:rPr>
+      </w:r>
+    </w:p>
+    <w:p>
+      <w:pPr>
         <w:pStyle w:val="Heading1"/>
         <w:ind w:left="0" w:firstLine="0"/>
         <w:rPr/>
       </w:pPr>
-      <w:bookmarkStart w:colFirst="0" w:colLast="0" w:name="_6tmn4vs7ecxo" w:id="5"/>
+      <w:bookmarkStart w:colFirst="0" w:colLast="0" w:name="_t7ztggrwfc4" w:id="5"/>
       <w:bookmarkEnd w:id="5"/>
-      <w:r>
-        <w:rPr>
-          <w:rtl w:val="0"/>
-        </w:rPr>
-      </w:r>
-    </w:p>
-    <w:p>
-      <w:pPr>
-        <w:rPr/>
-      </w:pPr>
-      <w:r>
-        <w:rPr>
-          <w:rtl w:val="0"/>
-        </w:rPr>
-      </w:r>
-    </w:p>
-    <w:p>
-      <w:pPr>
-        <w:rPr/>
-      </w:pPr>
-      <w:r>
-        <w:rPr>
-          <w:rtl w:val="0"/>
-        </w:rPr>
-      </w:r>
-    </w:p>
-    <w:p>
-      <w:pPr>
-        <w:pStyle w:val="Heading1"/>
-        <w:ind w:left="0" w:firstLine="0"/>
-        <w:rPr/>
-      </w:pPr>
-      <w:bookmarkStart w:colFirst="0" w:colLast="0" w:name="_t7ztggrwfc4" w:id="6"/>
-      <w:bookmarkEnd w:id="6"/>
       <w:r>
         <w:rPr>
           <w:rtl w:val="0"/>
@@ -4868,8 +4979,8 @@
         <w:ind w:left="0" w:firstLine="0"/>
         <w:rPr/>
       </w:pPr>
-      <w:bookmarkStart w:colFirst="0" w:colLast="0" w:name="_2s8eyo1" w:id="7"/>
-      <w:bookmarkEnd w:id="7"/>
+      <w:bookmarkStart w:colFirst="0" w:colLast="0" w:name="_2s8eyo1" w:id="6"/>
+      <w:bookmarkEnd w:id="6"/>
       <w:r>
         <w:rPr>
           <w:rtl w:val="0"/>
@@ -5032,26 +5143,32 @@
     </w:p>
     <w:p>
       <w:pPr>
+        <w:rPr/>
+      </w:pPr>
+      <w:r>
+        <w:rPr>
+          <w:rtl w:val="0"/>
+        </w:rPr>
+      </w:r>
+    </w:p>
+    <w:p>
+      <w:pPr>
+        <w:rPr/>
+      </w:pPr>
+      <w:r>
+        <w:rPr>
+          <w:rtl w:val="0"/>
+        </w:rPr>
+      </w:r>
+    </w:p>
+    <w:p>
+      <w:pPr>
         <w:pStyle w:val="Heading3"/>
         <w:ind w:left="0" w:firstLine="0"/>
         <w:rPr/>
       </w:pPr>
-      <w:bookmarkStart w:colFirst="0" w:colLast="0" w:name="_17dp8vu" w:id="8"/>
-      <w:bookmarkEnd w:id="8"/>
-      <w:r>
-        <w:rPr>
-          <w:rtl w:val="0"/>
-        </w:rPr>
-      </w:r>
-    </w:p>
-    <w:p>
-      <w:pPr>
-        <w:pStyle w:val="Heading3"/>
-        <w:ind w:left="0" w:firstLine="0"/>
-        <w:rPr/>
-      </w:pPr>
-      <w:bookmarkStart w:colFirst="0" w:colLast="0" w:name="_itwmz2nrlty" w:id="9"/>
-      <w:bookmarkEnd w:id="9"/>
+      <w:bookmarkStart w:colFirst="0" w:colLast="0" w:name="_itwmz2nrlty" w:id="7"/>
+      <w:bookmarkEnd w:id="7"/>
       <w:r>
         <w:rPr>
           <w:rtl w:val="0"/>
@@ -5068,13 +5185,48 @@
           <w:b w:val="1"/>
           <w:rtl w:val="0"/>
         </w:rPr>
+        <w:t xml:space="preserve">a) </w:t>
+      </w:r>
+      <w:r>
+        <w:rPr>
+          <w:b w:val="1"/>
+          <w:rtl w:val="0"/>
+        </w:rPr>
         <w:t xml:space="preserve">Pracownik</w:t>
       </w:r>
       <w:r>
         <w:rPr>
           <w:rtl w:val="0"/>
         </w:rPr>
-        <w:t xml:space="preserve">- jedną z korzyści będzie ograniczenie biurokracji, poprzez zlikwidowanie tak zwanych kart czytelnika oraz papierowych spisów książek. Co więcej będzie istniała możliwość dodawania książek, predefiniowania ich ilości oraz edycji informacji, co ograniczy tzw “papierkową robotę” i umożliwi szybki podgląd księgozbioru, gdyż wszystkie dostępne informacje o księgozbiorze oraz czytelniku będą dostępne w systemie internetowym. </w:t>
+        <w:t xml:space="preserve">:</w:t>
+      </w:r>
+    </w:p>
+    <w:p>
+      <w:pPr>
+        <w:rPr/>
+      </w:pPr>
+      <w:r>
+        <w:rPr>
+          <w:rtl w:val="0"/>
+        </w:rPr>
+        <w:t xml:space="preserve">1. O</w:t>
+      </w:r>
+      <w:r>
+        <w:rPr>
+          <w:rtl w:val="0"/>
+        </w:rPr>
+        <w:t xml:space="preserve">graniczenie biurokracji, poprzez zlikwidowanie tak zwanych kart czytelnika oraz papierowych spisów książek.</w:t>
+      </w:r>
+    </w:p>
+    <w:p>
+      <w:pPr>
+        <w:rPr/>
+      </w:pPr>
+      <w:r>
+        <w:rPr>
+          <w:rtl w:val="0"/>
+        </w:rPr>
+        <w:t xml:space="preserve">2. Istnienie możliwości dodawania książek, predefiniowania ich ilości oraz edycji informacji, co ograniczy tzw. “papierkową robotę” i umożliwi szybki podgląd księgozbioru, gdyż wszystkie dostępne informacje o księgozbiorze oraz czytelniku będą dostępne w systemie internetowym. </w:t>
       </w:r>
     </w:p>
     <w:p>
@@ -5086,13 +5238,74 @@
           <w:b w:val="1"/>
           <w:rtl w:val="0"/>
         </w:rPr>
-        <w:t xml:space="preserve">Czytelnik</w:t>
-      </w:r>
-      <w:r>
-        <w:rPr>
-          <w:rtl w:val="0"/>
-        </w:rPr>
-        <w:t xml:space="preserve">- główną korzyścią będzie brak konieczności wybrania się do biblioteki w celu założenia karty, czy sprawdzenia dostępności danej książki, a także możliwość rezerwacji, co pozwoli na odebranie książki w dostępnym dla siebie terminie, bez obawy o późniejszą jej niedostępność. Co więcej użytkownik będzie mógł sprawdzić historię swoich wypożyczeń, ich aktualny stan oraz kontrolować czas pozostały do oddania konkretnej pozycji i ewentualną wysokość kar pieniężnych. Czytelnik będzie mógł przedłużyć wypożyczenie bez konieczności udania się do biblioteki, a dzięki temu ograniczyć koszty kary. Użytkownik będzie mógł dokonać płatności online bez ingerencji operatora.</w:t>
+        <w:t xml:space="preserve">b) Czytelnik</w:t>
+      </w:r>
+      <w:r>
+        <w:rPr>
+          <w:rtl w:val="0"/>
+        </w:rPr>
+        <w:t xml:space="preserve">:</w:t>
+      </w:r>
+    </w:p>
+    <w:p>
+      <w:pPr>
+        <w:rPr/>
+      </w:pPr>
+      <w:r>
+        <w:rPr>
+          <w:rtl w:val="0"/>
+        </w:rPr>
+        <w:t xml:space="preserve">1. B</w:t>
+      </w:r>
+      <w:r>
+        <w:rPr>
+          <w:rtl w:val="0"/>
+        </w:rPr>
+        <w:t xml:space="preserve">rak konieczności wybrania się do biblioteki w celu założenia karty, czy sprawdzenia dostępności danej książki.</w:t>
+      </w:r>
+    </w:p>
+    <w:p>
+      <w:pPr>
+        <w:rPr/>
+      </w:pPr>
+      <w:r>
+        <w:rPr>
+          <w:rtl w:val="0"/>
+        </w:rPr>
+        <w:t xml:space="preserve">2. Możliwość rezerwacji online, co pozwoli na odebranie książki w dostępnym dla siebie terminie, bez obawy o późniejszą jej niedostępność. </w:t>
+      </w:r>
+    </w:p>
+    <w:p>
+      <w:pPr>
+        <w:rPr/>
+      </w:pPr>
+      <w:r>
+        <w:rPr>
+          <w:rtl w:val="0"/>
+        </w:rPr>
+        <w:t xml:space="preserve">3. Sprawdzenie historii wypożyczeń, ich aktualny stan oraz kontrolowanie czasu pozostałego do oddania konkretnej pozycji i ewentualną wysokość kar pieniężnych.</w:t>
+      </w:r>
+    </w:p>
+    <w:p>
+      <w:pPr>
+        <w:rPr/>
+      </w:pPr>
+      <w:r>
+        <w:rPr>
+          <w:rtl w:val="0"/>
+        </w:rPr>
+        <w:t xml:space="preserve">4. Przedłużenie wypożyczeń bez konieczności udania się do biblioteki, a dzięki temu ograniczenie kosztów kary. </w:t>
+      </w:r>
+    </w:p>
+    <w:p>
+      <w:pPr>
+        <w:rPr/>
+      </w:pPr>
+      <w:r>
+        <w:rPr>
+          <w:rtl w:val="0"/>
+        </w:rPr>
+        <w:t xml:space="preserve">5. Dokonywanie płatności online bez ingerencji operatora.</w:t>
       </w:r>
     </w:p>
     <w:p>
@@ -5104,13 +5317,41 @@
           <w:b w:val="1"/>
           <w:rtl w:val="0"/>
         </w:rPr>
-        <w:t xml:space="preserve">Administrator</w:t>
-      </w:r>
-      <w:r>
-        <w:rPr>
-          <w:rtl w:val="0"/>
-        </w:rPr>
-        <w:t xml:space="preserve">- dodatkową korzyścią z systemu będzie możliwość zarządzania kontami pracowników, zarządzanie biblioteką i informacjami o niej oraz zarządzanie filiami bez konieczności kontaktu telefonicznego lub mailowego, a także dodawanie ogłoszeń dla czytelników w systemie zamiast w budynku biblioteki, co zwiększy ilość osób, które będą mogły tę informację odebrać.</w:t>
+        <w:t xml:space="preserve">c) Administrator</w:t>
+      </w:r>
+      <w:r>
+        <w:rPr>
+          <w:rtl w:val="0"/>
+        </w:rPr>
+        <w:t xml:space="preserve">:</w:t>
+      </w:r>
+    </w:p>
+    <w:p>
+      <w:pPr>
+        <w:rPr/>
+      </w:pPr>
+      <w:r>
+        <w:rPr>
+          <w:rtl w:val="0"/>
+        </w:rPr>
+        <w:t xml:space="preserve">1. M</w:t>
+      </w:r>
+      <w:r>
+        <w:rPr>
+          <w:rtl w:val="0"/>
+        </w:rPr>
+        <w:t xml:space="preserve">ożliwość zarządzania kontami pracowników, zarządzanie biblioteką i informacjami o niej oraz zarządzanie filiami bez konieczności kontaktu telefonicznego lub mailowego.</w:t>
+      </w:r>
+    </w:p>
+    <w:p>
+      <w:pPr>
+        <w:rPr/>
+      </w:pPr>
+      <w:r>
+        <w:rPr>
+          <w:rtl w:val="0"/>
+        </w:rPr>
+        <w:t xml:space="preserve">2. Dodawanie ogłoszeń dla czytelników w systemie zamiast w budynku biblioteki, co zwiększy ilość osób, które będą mogły tę informację odebrać.</w:t>
       </w:r>
     </w:p>
     <w:p>
@@ -5283,8 +5524,8 @@
         <w:ind w:left="0" w:firstLine="0"/>
         <w:rPr/>
       </w:pPr>
-      <w:bookmarkStart w:colFirst="0" w:colLast="0" w:name="_3rdcrjn" w:id="10"/>
-      <w:bookmarkEnd w:id="10"/>
+      <w:bookmarkStart w:colFirst="0" w:colLast="0" w:name="_3rdcrjn" w:id="8"/>
+      <w:bookmarkEnd w:id="8"/>
       <w:r>
         <w:rPr>
           <w:rtl w:val="0"/>
@@ -5325,7 +5566,7 @@
       <w:pPr>
         <w:numPr>
           <w:ilvl w:val="0"/>
-          <w:numId w:val="7"/>
+          <w:numId w:val="6"/>
         </w:numPr>
         <w:ind w:left="720" w:hanging="360"/>
         <w:rPr>
@@ -5343,7 +5584,7 @@
       <w:pPr>
         <w:numPr>
           <w:ilvl w:val="0"/>
-          <w:numId w:val="7"/>
+          <w:numId w:val="6"/>
         </w:numPr>
         <w:ind w:left="720" w:hanging="360"/>
         <w:rPr>
@@ -5361,7 +5602,7 @@
       <w:pPr>
         <w:numPr>
           <w:ilvl w:val="0"/>
-          <w:numId w:val="7"/>
+          <w:numId w:val="6"/>
         </w:numPr>
         <w:ind w:left="720" w:hanging="360"/>
         <w:rPr>
@@ -5379,7 +5620,7 @@
       <w:pPr>
         <w:numPr>
           <w:ilvl w:val="0"/>
-          <w:numId w:val="7"/>
+          <w:numId w:val="6"/>
         </w:numPr>
         <w:ind w:left="720" w:hanging="360"/>
         <w:rPr>
@@ -5397,7 +5638,7 @@
       <w:pPr>
         <w:numPr>
           <w:ilvl w:val="0"/>
-          <w:numId w:val="7"/>
+          <w:numId w:val="6"/>
         </w:numPr>
         <w:ind w:left="720" w:hanging="360"/>
         <w:rPr>
@@ -5415,7 +5656,7 @@
       <w:pPr>
         <w:numPr>
           <w:ilvl w:val="0"/>
-          <w:numId w:val="7"/>
+          <w:numId w:val="6"/>
         </w:numPr>
         <w:ind w:left="720" w:hanging="360"/>
         <w:rPr>
@@ -5433,7 +5674,7 @@
       <w:pPr>
         <w:numPr>
           <w:ilvl w:val="0"/>
-          <w:numId w:val="7"/>
+          <w:numId w:val="6"/>
         </w:numPr>
         <w:ind w:left="720" w:hanging="360"/>
         <w:rPr>
@@ -5451,7 +5692,7 @@
       <w:pPr>
         <w:numPr>
           <w:ilvl w:val="0"/>
-          <w:numId w:val="7"/>
+          <w:numId w:val="6"/>
         </w:numPr>
         <w:ind w:left="720" w:hanging="360"/>
         <w:rPr>
@@ -5469,7 +5710,7 @@
       <w:pPr>
         <w:numPr>
           <w:ilvl w:val="0"/>
-          <w:numId w:val="7"/>
+          <w:numId w:val="6"/>
         </w:numPr>
         <w:ind w:left="720" w:hanging="360"/>
         <w:rPr>
@@ -5487,7 +5728,7 @@
       <w:pPr>
         <w:numPr>
           <w:ilvl w:val="0"/>
-          <w:numId w:val="7"/>
+          <w:numId w:val="6"/>
         </w:numPr>
         <w:ind w:left="720" w:hanging="360"/>
         <w:rPr>
@@ -5505,7 +5746,7 @@
       <w:pPr>
         <w:numPr>
           <w:ilvl w:val="0"/>
-          <w:numId w:val="7"/>
+          <w:numId w:val="6"/>
         </w:numPr>
         <w:ind w:left="720" w:hanging="360"/>
       </w:pPr>
@@ -5520,7 +5761,7 @@
       <w:pPr>
         <w:numPr>
           <w:ilvl w:val="0"/>
-          <w:numId w:val="7"/>
+          <w:numId w:val="6"/>
         </w:numPr>
         <w:ind w:left="720" w:hanging="360"/>
         <w:rPr>
@@ -5538,7 +5779,7 @@
       <w:pPr>
         <w:numPr>
           <w:ilvl w:val="0"/>
-          <w:numId w:val="7"/>
+          <w:numId w:val="6"/>
         </w:numPr>
         <w:ind w:left="720" w:hanging="360"/>
         <w:rPr>
@@ -5556,7 +5797,7 @@
       <w:pPr>
         <w:numPr>
           <w:ilvl w:val="0"/>
-          <w:numId w:val="7"/>
+          <w:numId w:val="6"/>
         </w:numPr>
         <w:ind w:left="720" w:hanging="360"/>
         <w:rPr>
@@ -5574,7 +5815,7 @@
       <w:pPr>
         <w:numPr>
           <w:ilvl w:val="0"/>
-          <w:numId w:val="7"/>
+          <w:numId w:val="6"/>
         </w:numPr>
         <w:ind w:left="720" w:hanging="360"/>
         <w:rPr>
@@ -5592,7 +5833,7 @@
       <w:pPr>
         <w:numPr>
           <w:ilvl w:val="0"/>
-          <w:numId w:val="7"/>
+          <w:numId w:val="6"/>
         </w:numPr>
         <w:ind w:left="720" w:hanging="360"/>
         <w:rPr>
@@ -5610,7 +5851,7 @@
       <w:pPr>
         <w:numPr>
           <w:ilvl w:val="0"/>
-          <w:numId w:val="7"/>
+          <w:numId w:val="6"/>
         </w:numPr>
         <w:ind w:left="720" w:hanging="360"/>
         <w:rPr>
@@ -5628,7 +5869,7 @@
       <w:pPr>
         <w:numPr>
           <w:ilvl w:val="0"/>
-          <w:numId w:val="7"/>
+          <w:numId w:val="6"/>
         </w:numPr>
         <w:ind w:left="720" w:hanging="360"/>
         <w:rPr>
@@ -5646,7 +5887,7 @@
       <w:pPr>
         <w:numPr>
           <w:ilvl w:val="0"/>
-          <w:numId w:val="7"/>
+          <w:numId w:val="6"/>
         </w:numPr>
         <w:ind w:left="720" w:hanging="360"/>
         <w:rPr>
@@ -5664,7 +5905,7 @@
       <w:pPr>
         <w:numPr>
           <w:ilvl w:val="0"/>
-          <w:numId w:val="7"/>
+          <w:numId w:val="6"/>
         </w:numPr>
         <w:ind w:left="720" w:hanging="360"/>
         <w:rPr>
@@ -5682,7 +5923,7 @@
       <w:pPr>
         <w:numPr>
           <w:ilvl w:val="0"/>
-          <w:numId w:val="7"/>
+          <w:numId w:val="6"/>
         </w:numPr>
         <w:ind w:left="720" w:hanging="360"/>
         <w:rPr>
@@ -5700,7 +5941,7 @@
       <w:pPr>
         <w:numPr>
           <w:ilvl w:val="0"/>
-          <w:numId w:val="7"/>
+          <w:numId w:val="6"/>
         </w:numPr>
         <w:ind w:left="720" w:hanging="360"/>
         <w:rPr>
@@ -5718,7 +5959,7 @@
       <w:pPr>
         <w:numPr>
           <w:ilvl w:val="0"/>
-          <w:numId w:val="7"/>
+          <w:numId w:val="6"/>
         </w:numPr>
         <w:ind w:left="720" w:hanging="360"/>
         <w:rPr>
@@ -5736,7 +5977,7 @@
       <w:pPr>
         <w:numPr>
           <w:ilvl w:val="0"/>
-          <w:numId w:val="7"/>
+          <w:numId w:val="6"/>
         </w:numPr>
         <w:ind w:left="720" w:hanging="360"/>
         <w:rPr>
@@ -5754,7 +5995,7 @@
       <w:pPr>
         <w:numPr>
           <w:ilvl w:val="0"/>
-          <w:numId w:val="7"/>
+          <w:numId w:val="6"/>
         </w:numPr>
         <w:ind w:left="720" w:hanging="360"/>
         <w:rPr>
@@ -5777,7 +6018,7 @@
       <w:pPr>
         <w:numPr>
           <w:ilvl w:val="0"/>
-          <w:numId w:val="7"/>
+          <w:numId w:val="6"/>
         </w:numPr>
         <w:ind w:left="720" w:hanging="360"/>
         <w:rPr>
@@ -5800,7 +6041,7 @@
       <w:pPr>
         <w:numPr>
           <w:ilvl w:val="0"/>
-          <w:numId w:val="7"/>
+          <w:numId w:val="6"/>
         </w:numPr>
         <w:ind w:left="720" w:hanging="360"/>
         <w:rPr>
@@ -5818,7 +6059,7 @@
       <w:pPr>
         <w:numPr>
           <w:ilvl w:val="0"/>
-          <w:numId w:val="7"/>
+          <w:numId w:val="6"/>
         </w:numPr>
         <w:ind w:left="720" w:hanging="360"/>
         <w:rPr>
@@ -5836,7 +6077,7 @@
       <w:pPr>
         <w:numPr>
           <w:ilvl w:val="0"/>
-          <w:numId w:val="7"/>
+          <w:numId w:val="6"/>
         </w:numPr>
         <w:ind w:left="720" w:hanging="360"/>
         <w:rPr>
@@ -5859,7 +6100,7 @@
       <w:pPr>
         <w:numPr>
           <w:ilvl w:val="0"/>
-          <w:numId w:val="7"/>
+          <w:numId w:val="6"/>
         </w:numPr>
         <w:ind w:left="720" w:hanging="360"/>
         <w:rPr>
@@ -5877,7 +6118,7 @@
       <w:pPr>
         <w:numPr>
           <w:ilvl w:val="0"/>
-          <w:numId w:val="7"/>
+          <w:numId w:val="6"/>
         </w:numPr>
         <w:ind w:left="720" w:hanging="360"/>
         <w:rPr>
@@ -5895,7 +6136,7 @@
       <w:pPr>
         <w:numPr>
           <w:ilvl w:val="0"/>
-          <w:numId w:val="7"/>
+          <w:numId w:val="6"/>
         </w:numPr>
         <w:ind w:left="720" w:hanging="360"/>
         <w:rPr>
@@ -5918,7 +6159,7 @@
       <w:pPr>
         <w:numPr>
           <w:ilvl w:val="0"/>
-          <w:numId w:val="7"/>
+          <w:numId w:val="6"/>
         </w:numPr>
         <w:ind w:left="720" w:hanging="360"/>
         <w:rPr>
@@ -5936,7 +6177,7 @@
       <w:pPr>
         <w:numPr>
           <w:ilvl w:val="0"/>
-          <w:numId w:val="7"/>
+          <w:numId w:val="6"/>
         </w:numPr>
         <w:ind w:left="720" w:hanging="360"/>
         <w:rPr>
@@ -5954,7 +6195,7 @@
       <w:pPr>
         <w:numPr>
           <w:ilvl w:val="0"/>
-          <w:numId w:val="7"/>
+          <w:numId w:val="6"/>
         </w:numPr>
         <w:ind w:left="720" w:hanging="360"/>
         <w:rPr>
@@ -5972,7 +6213,7 @@
       <w:pPr>
         <w:numPr>
           <w:ilvl w:val="0"/>
-          <w:numId w:val="7"/>
+          <w:numId w:val="6"/>
         </w:numPr>
         <w:ind w:left="720" w:hanging="360"/>
         <w:rPr>
@@ -5990,7 +6231,7 @@
       <w:pPr>
         <w:numPr>
           <w:ilvl w:val="0"/>
-          <w:numId w:val="7"/>
+          <w:numId w:val="6"/>
         </w:numPr>
         <w:ind w:left="720" w:hanging="360"/>
         <w:rPr>
@@ -6008,7 +6249,7 @@
       <w:pPr>
         <w:numPr>
           <w:ilvl w:val="0"/>
-          <w:numId w:val="7"/>
+          <w:numId w:val="6"/>
         </w:numPr>
         <w:ind w:left="720" w:hanging="360"/>
         <w:rPr>
@@ -6026,7 +6267,7 @@
       <w:pPr>
         <w:numPr>
           <w:ilvl w:val="0"/>
-          <w:numId w:val="7"/>
+          <w:numId w:val="6"/>
         </w:numPr>
         <w:ind w:left="720" w:hanging="360"/>
         <w:rPr>
@@ -6044,7 +6285,7 @@
       <w:pPr>
         <w:numPr>
           <w:ilvl w:val="0"/>
-          <w:numId w:val="7"/>
+          <w:numId w:val="6"/>
         </w:numPr>
         <w:ind w:left="720" w:hanging="360"/>
         <w:rPr>
@@ -6062,7 +6303,7 @@
       <w:pPr>
         <w:numPr>
           <w:ilvl w:val="0"/>
-          <w:numId w:val="7"/>
+          <w:numId w:val="6"/>
         </w:numPr>
         <w:ind w:left="720" w:hanging="360"/>
         <w:rPr>
@@ -6080,7 +6321,7 @@
       <w:pPr>
         <w:numPr>
           <w:ilvl w:val="0"/>
-          <w:numId w:val="7"/>
+          <w:numId w:val="6"/>
         </w:numPr>
         <w:ind w:left="720" w:hanging="360"/>
         <w:rPr>
@@ -6098,7 +6339,7 @@
       <w:pPr>
         <w:numPr>
           <w:ilvl w:val="0"/>
-          <w:numId w:val="7"/>
+          <w:numId w:val="6"/>
         </w:numPr>
         <w:ind w:left="720" w:hanging="360"/>
         <w:rPr>
@@ -6121,7 +6362,7 @@
       <w:pPr>
         <w:numPr>
           <w:ilvl w:val="0"/>
-          <w:numId w:val="7"/>
+          <w:numId w:val="6"/>
         </w:numPr>
         <w:ind w:left="720" w:hanging="360"/>
         <w:rPr>
@@ -6144,7 +6385,7 @@
       <w:pPr>
         <w:numPr>
           <w:ilvl w:val="0"/>
-          <w:numId w:val="7"/>
+          <w:numId w:val="6"/>
         </w:numPr>
         <w:ind w:left="720" w:hanging="360"/>
         <w:rPr>
@@ -6167,7 +6408,7 @@
       <w:pPr>
         <w:numPr>
           <w:ilvl w:val="0"/>
-          <w:numId w:val="7"/>
+          <w:numId w:val="6"/>
         </w:numPr>
         <w:ind w:left="720" w:hanging="360"/>
         <w:rPr>
@@ -6185,7 +6426,7 @@
       <w:pPr>
         <w:numPr>
           <w:ilvl w:val="0"/>
-          <w:numId w:val="7"/>
+          <w:numId w:val="6"/>
         </w:numPr>
         <w:ind w:left="720" w:hanging="360"/>
         <w:rPr>
@@ -6555,8 +6796,8 @@
         <w:ind w:left="0" w:firstLine="0"/>
         <w:rPr/>
       </w:pPr>
-      <w:bookmarkStart w:colFirst="0" w:colLast="0" w:name="_26in1rg" w:id="11"/>
-      <w:bookmarkEnd w:id="11"/>
+      <w:bookmarkStart w:colFirst="0" w:colLast="0" w:name="_26in1rg" w:id="9"/>
+      <w:bookmarkEnd w:id="9"/>
       <w:r>
         <w:rPr>
           <w:rtl w:val="0"/>
@@ -6657,19 +6898,7 @@
         <w:rPr>
           <w:rtl w:val="0"/>
         </w:rPr>
-        <w:t xml:space="preserve">Uzasadnienie biznesowe - “sprawdzenia dostępności danej książki - </w:t>
-      </w:r>
-      <w:r>
-        <w:rPr>
-          <w:rtl w:val="0"/>
-        </w:rPr>
-        <w:t xml:space="preserve">brak konieczności wybrania się do biblioteki</w:t>
-      </w:r>
-      <w:r>
-        <w:rPr>
-          <w:rtl w:val="0"/>
-        </w:rPr>
-        <w:t xml:space="preserve">” przez Czytelnika </w:t>
+        <w:t xml:space="preserve">Uzasadnienie biznesowe - 5.1.5 - b1</w:t>
       </w:r>
     </w:p>
     <w:p>
@@ -6752,7 +6981,7 @@
       <w:pPr>
         <w:numPr>
           <w:ilvl w:val="0"/>
-          <w:numId w:val="20"/>
+          <w:numId w:val="21"/>
         </w:numPr>
         <w:spacing w:after="0" w:afterAutospacing="0" w:before="0" w:beforeAutospacing="0" w:lineRule="auto"/>
         <w:ind w:left="2160" w:hanging="360"/>
@@ -6771,7 +7000,7 @@
       <w:pPr>
         <w:numPr>
           <w:ilvl w:val="0"/>
-          <w:numId w:val="20"/>
+          <w:numId w:val="21"/>
         </w:numPr>
         <w:spacing w:after="0" w:afterAutospacing="0" w:before="0" w:beforeAutospacing="0" w:lineRule="auto"/>
         <w:ind w:left="2160" w:hanging="360"/>
@@ -6790,7 +7019,7 @@
       <w:pPr>
         <w:numPr>
           <w:ilvl w:val="0"/>
-          <w:numId w:val="20"/>
+          <w:numId w:val="21"/>
         </w:numPr>
         <w:spacing w:after="0" w:afterAutospacing="0" w:before="0" w:beforeAutospacing="0" w:lineRule="auto"/>
         <w:ind w:left="2160" w:hanging="360"/>
@@ -6809,7 +7038,7 @@
       <w:pPr>
         <w:numPr>
           <w:ilvl w:val="0"/>
-          <w:numId w:val="20"/>
+          <w:numId w:val="21"/>
         </w:numPr>
         <w:spacing w:after="0" w:afterAutospacing="0" w:before="0" w:beforeAutospacing="0" w:lineRule="auto"/>
         <w:ind w:left="2160" w:hanging="360"/>
@@ -6828,7 +7057,7 @@
       <w:pPr>
         <w:numPr>
           <w:ilvl w:val="0"/>
-          <w:numId w:val="28"/>
+          <w:numId w:val="30"/>
         </w:numPr>
         <w:spacing w:after="0" w:afterAutospacing="0" w:before="0" w:beforeAutospacing="0" w:lineRule="auto"/>
         <w:ind w:left="1440" w:hanging="360"/>
@@ -6840,7 +7069,13 @@
         <w:rPr>
           <w:rtl w:val="0"/>
         </w:rPr>
-        <w:t xml:space="preserve">Przebieg alternatywny: Wybór filtra</w:t>
+        <w:t xml:space="preserve">Przebieg alternatywny 1: </w:t>
+      </w:r>
+      <w:r>
+        <w:rPr>
+          <w:rtl w:val="0"/>
+        </w:rPr>
+        <w:t xml:space="preserve">Wybór filtra</w:t>
       </w:r>
     </w:p>
     <w:p>
@@ -6904,7 +7139,7 @@
       <w:pPr>
         <w:numPr>
           <w:ilvl w:val="0"/>
-          <w:numId w:val="4"/>
+          <w:numId w:val="9"/>
         </w:numPr>
         <w:spacing w:after="0" w:afterAutospacing="0" w:before="0" w:beforeAutospacing="0" w:lineRule="auto"/>
         <w:ind w:left="1440" w:hanging="360"/>
@@ -6916,14 +7151,14 @@
         <w:rPr>
           <w:rtl w:val="0"/>
         </w:rPr>
-        <w:t xml:space="preserve">Przebieg negatywny: Złe dane</w:t>
-      </w:r>
-    </w:p>
-    <w:p>
-      <w:pPr>
-        <w:numPr>
-          <w:ilvl w:val="0"/>
-          <w:numId w:val="8"/>
+        <w:t xml:space="preserve">Przebieg alternatywny 2: Wybór filtra i wyszukanie </w:t>
+      </w:r>
+    </w:p>
+    <w:p>
+      <w:pPr>
+        <w:numPr>
+          <w:ilvl w:val="0"/>
+          <w:numId w:val="18"/>
         </w:numPr>
         <w:spacing w:after="0" w:afterAutospacing="0" w:before="0" w:beforeAutospacing="0" w:lineRule="auto"/>
         <w:ind w:left="2160" w:hanging="360"/>
@@ -6935,14 +7170,14 @@
         <w:rPr>
           <w:rtl w:val="0"/>
         </w:rPr>
-        <w:t xml:space="preserve">To samo co w punktach 1-3 przebiegu głównego</w:t>
-      </w:r>
-    </w:p>
-    <w:p>
-      <w:pPr>
-        <w:numPr>
-          <w:ilvl w:val="0"/>
-          <w:numId w:val="8"/>
+        <w:t xml:space="preserve">To samo co w punktach 1-2 przebiegu głównego</w:t>
+      </w:r>
+    </w:p>
+    <w:p>
+      <w:pPr>
+        <w:numPr>
+          <w:ilvl w:val="0"/>
+          <w:numId w:val="18"/>
         </w:numPr>
         <w:spacing w:after="0" w:afterAutospacing="0" w:before="0" w:beforeAutospacing="0" w:lineRule="auto"/>
         <w:ind w:left="2160" w:hanging="360"/>
@@ -6954,6 +7189,117 @@
         <w:rPr>
           <w:rtl w:val="0"/>
         </w:rPr>
+        <w:t xml:space="preserve">Wybranie filtra (gatunek-tu:wybranie gatunku, nowości,dostępne)</w:t>
+      </w:r>
+    </w:p>
+    <w:p>
+      <w:pPr>
+        <w:numPr>
+          <w:ilvl w:val="0"/>
+          <w:numId w:val="18"/>
+        </w:numPr>
+        <w:spacing w:after="0" w:afterAutospacing="0" w:before="0" w:beforeAutospacing="0" w:lineRule="auto"/>
+        <w:ind w:left="2160" w:hanging="360"/>
+        <w:rPr>
+          <w:u w:val="none"/>
+        </w:rPr>
+      </w:pPr>
+      <w:r>
+        <w:rPr>
+          <w:rtl w:val="0"/>
+        </w:rPr>
+        <w:t xml:space="preserve">Wyświetlenie listy książek, odpowiadających filtrom </w:t>
+      </w:r>
+    </w:p>
+    <w:p>
+      <w:pPr>
+        <w:numPr>
+          <w:ilvl w:val="0"/>
+          <w:numId w:val="18"/>
+        </w:numPr>
+        <w:spacing w:after="0" w:afterAutospacing="0" w:before="0" w:beforeAutospacing="0" w:lineRule="auto"/>
+        <w:ind w:left="2160" w:hanging="360"/>
+        <w:rPr>
+          <w:u w:val="none"/>
+        </w:rPr>
+      </w:pPr>
+      <w:r>
+        <w:rPr>
+          <w:rtl w:val="0"/>
+        </w:rPr>
+        <w:t xml:space="preserve">Wpisanie tytułu bądź autora książki</w:t>
+      </w:r>
+    </w:p>
+    <w:p>
+      <w:pPr>
+        <w:numPr>
+          <w:ilvl w:val="0"/>
+          <w:numId w:val="18"/>
+        </w:numPr>
+        <w:spacing w:after="0" w:afterAutospacing="0" w:before="0" w:beforeAutospacing="0" w:lineRule="auto"/>
+        <w:ind w:left="2160" w:hanging="360"/>
+      </w:pPr>
+      <w:r>
+        <w:rPr>
+          <w:rtl w:val="0"/>
+        </w:rPr>
+        <w:t xml:space="preserve">Wyświetlenie listy książek odpowiadających filtrowi i słowom kluczowym wpisanej frazy oraz informację o ich dostępności w konkretnej filii.</w:t>
+      </w:r>
+    </w:p>
+    <w:p>
+      <w:pPr>
+        <w:numPr>
+          <w:ilvl w:val="0"/>
+          <w:numId w:val="4"/>
+        </w:numPr>
+        <w:spacing w:after="0" w:afterAutospacing="0" w:before="0" w:beforeAutospacing="0" w:lineRule="auto"/>
+        <w:ind w:left="1440" w:hanging="360"/>
+        <w:rPr>
+          <w:u w:val="none"/>
+        </w:rPr>
+      </w:pPr>
+      <w:r>
+        <w:rPr>
+          <w:rtl w:val="0"/>
+        </w:rPr>
+        <w:t xml:space="preserve">Przebieg negatywny: Złe dane</w:t>
+      </w:r>
+    </w:p>
+    <w:p>
+      <w:pPr>
+        <w:numPr>
+          <w:ilvl w:val="0"/>
+          <w:numId w:val="7"/>
+        </w:numPr>
+        <w:spacing w:after="0" w:afterAutospacing="0" w:before="0" w:beforeAutospacing="0" w:lineRule="auto"/>
+        <w:ind w:left="2160" w:hanging="360"/>
+        <w:rPr>
+          <w:u w:val="none"/>
+        </w:rPr>
+      </w:pPr>
+      <w:r>
+        <w:rPr>
+          <w:rtl w:val="0"/>
+        </w:rPr>
+        <w:t xml:space="preserve">To samo co w punktach 1-3 przebiegu głównego</w:t>
+      </w:r>
+    </w:p>
+    <w:p>
+      <w:pPr>
+        <w:numPr>
+          <w:ilvl w:val="0"/>
+          <w:numId w:val="7"/>
+        </w:numPr>
+        <w:spacing w:after="0" w:afterAutospacing="0" w:before="0" w:beforeAutospacing="0" w:lineRule="auto"/>
+        <w:ind w:left="2160" w:hanging="360"/>
+        <w:rPr>
+          <w:u w:val="none"/>
+        </w:rPr>
+      </w:pPr>
+      <w:r>
+        <w:rPr>
+          <w:rtl w:val="0"/>
+        </w:rPr>
         <w:t xml:space="preserve"> Wyświetlenie informacji o niepowodzeniu.</w:t>
       </w:r>
     </w:p>
@@ -6961,7 +7307,7 @@
       <w:pPr>
         <w:numPr>
           <w:ilvl w:val="0"/>
-          <w:numId w:val="27"/>
+          <w:numId w:val="29"/>
         </w:numPr>
         <w:spacing w:after="0" w:afterAutospacing="0" w:before="0" w:beforeAutospacing="0" w:lineRule="auto"/>
         <w:ind w:left="720" w:hanging="360"/>
@@ -6980,7 +7326,7 @@
       <w:pPr>
         <w:numPr>
           <w:ilvl w:val="0"/>
-          <w:numId w:val="27"/>
+          <w:numId w:val="29"/>
         </w:numPr>
         <w:spacing w:after="0" w:afterAutospacing="0" w:before="0" w:beforeAutospacing="0" w:lineRule="auto"/>
         <w:ind w:left="720" w:hanging="360"/>
@@ -6999,7 +7345,7 @@
       <w:pPr>
         <w:numPr>
           <w:ilvl w:val="0"/>
-          <w:numId w:val="27"/>
+          <w:numId w:val="29"/>
         </w:numPr>
         <w:spacing w:after="0" w:afterAutospacing="0" w:before="0" w:beforeAutospacing="0" w:lineRule="auto"/>
         <w:ind w:left="720" w:hanging="360"/>
@@ -7018,7 +7364,7 @@
       <w:pPr>
         <w:numPr>
           <w:ilvl w:val="0"/>
-          <w:numId w:val="27"/>
+          <w:numId w:val="29"/>
         </w:numPr>
         <w:spacing w:after="240" w:before="0" w:beforeAutospacing="0" w:lineRule="auto"/>
         <w:ind w:left="720" w:hanging="360"/>
@@ -7046,16 +7392,6 @@
     </w:p>
     <w:p>
       <w:pPr>
-        <w:rPr/>
-      </w:pPr>
-      <w:r>
-        <w:rPr>
-          <w:rtl w:val="0"/>
-        </w:rPr>
-      </w:r>
-    </w:p>
-    <w:p>
-      <w:pPr>
         <w:spacing w:after="240" w:before="240" w:lineRule="auto"/>
         <w:jc w:val="left"/>
         <w:rPr>
@@ -7078,48 +7414,6 @@
       </w:pPr>
       <w:r>
         <w:rPr>
-          <w:rtl w:val="0"/>
-        </w:rPr>
-      </w:r>
-    </w:p>
-    <w:p>
-      <w:pPr>
-        <w:spacing w:after="240" w:before="240" w:lineRule="auto"/>
-        <w:jc w:val="center"/>
-        <w:rPr>
-          <w:b w:val="1"/>
-        </w:rPr>
-      </w:pPr>
-      <w:r>
-        <w:rPr>
-          <w:rtl w:val="0"/>
-        </w:rPr>
-      </w:r>
-    </w:p>
-    <w:p>
-      <w:pPr>
-        <w:spacing w:after="240" w:before="240" w:lineRule="auto"/>
-        <w:jc w:val="left"/>
-        <w:rPr>
-          <w:b w:val="1"/>
-        </w:rPr>
-      </w:pPr>
-      <w:r>
-        <w:rPr>
-          <w:rtl w:val="0"/>
-        </w:rPr>
-      </w:r>
-    </w:p>
-    <w:p>
-      <w:pPr>
-        <w:spacing w:after="240" w:before="240" w:lineRule="auto"/>
-        <w:jc w:val="center"/>
-        <w:rPr>
-          <w:b w:val="1"/>
-        </w:rPr>
-      </w:pPr>
-      <w:r>
-        <w:rPr>
           <w:b w:val="1"/>
           <w:rtl w:val="0"/>
         </w:rPr>
@@ -7174,7 +7468,7 @@
         <w:rPr>
           <w:rtl w:val="0"/>
         </w:rPr>
-        <w:t xml:space="preserve">Uzasadnienie biznesowe- “możliwość rezerwacji, co pozwoli na odebranie książki w dostępnym dla siebie terminie” przez Czytelnika</w:t>
+        <w:t xml:space="preserve">Uzasadnienie biznesowe- 5.1.5 - b2</w:t>
       </w:r>
     </w:p>
     <w:p>
@@ -7245,7 +7539,7 @@
       <w:pPr>
         <w:numPr>
           <w:ilvl w:val="0"/>
-          <w:numId w:val="21"/>
+          <w:numId w:val="22"/>
         </w:numPr>
         <w:spacing w:after="0" w:afterAutospacing="0" w:before="0" w:beforeAutospacing="0" w:lineRule="auto"/>
         <w:ind w:left="2160" w:hanging="360"/>
@@ -7264,7 +7558,7 @@
       <w:pPr>
         <w:numPr>
           <w:ilvl w:val="0"/>
-          <w:numId w:val="21"/>
+          <w:numId w:val="22"/>
         </w:numPr>
         <w:spacing w:after="0" w:afterAutospacing="0" w:before="0" w:beforeAutospacing="0" w:lineRule="auto"/>
         <w:ind w:left="2160" w:hanging="360"/>
@@ -7283,45 +7577,7 @@
       <w:pPr>
         <w:numPr>
           <w:ilvl w:val="0"/>
-          <w:numId w:val="21"/>
-        </w:numPr>
-        <w:spacing w:after="0" w:afterAutospacing="0" w:before="0" w:beforeAutospacing="0" w:lineRule="auto"/>
-        <w:ind w:left="2160" w:hanging="360"/>
-        <w:rPr>
-          <w:u w:val="none"/>
-        </w:rPr>
-      </w:pPr>
-      <w:r>
-        <w:rPr>
-          <w:rtl w:val="0"/>
-        </w:rPr>
-        <w:t xml:space="preserve">Wypełnienie formularza rezerwacji</w:t>
-      </w:r>
-    </w:p>
-    <w:p>
-      <w:pPr>
-        <w:numPr>
-          <w:ilvl w:val="0"/>
-          <w:numId w:val="21"/>
-        </w:numPr>
-        <w:spacing w:after="0" w:afterAutospacing="0" w:before="0" w:beforeAutospacing="0" w:lineRule="auto"/>
-        <w:ind w:left="2160" w:hanging="360"/>
-        <w:rPr>
-          <w:u w:val="none"/>
-        </w:rPr>
-      </w:pPr>
-      <w:r>
-        <w:rPr>
-          <w:rtl w:val="0"/>
-        </w:rPr>
-        <w:t xml:space="preserve">Wysłanie formularza rezerwacji</w:t>
-      </w:r>
-    </w:p>
-    <w:p>
-      <w:pPr>
-        <w:numPr>
-          <w:ilvl w:val="0"/>
-          <w:numId w:val="21"/>
+          <w:numId w:val="22"/>
         </w:numPr>
         <w:spacing w:after="0" w:afterAutospacing="0" w:before="0" w:beforeAutospacing="0" w:lineRule="auto"/>
         <w:ind w:left="2160" w:hanging="360"/>
@@ -7358,7 +7614,7 @@
       <w:pPr>
         <w:numPr>
           <w:ilvl w:val="0"/>
-          <w:numId w:val="24"/>
+          <w:numId w:val="26"/>
         </w:numPr>
         <w:spacing w:after="0" w:afterAutospacing="0" w:before="0" w:beforeAutospacing="0" w:lineRule="auto"/>
         <w:ind w:left="2160" w:hanging="360"/>
@@ -7377,7 +7633,7 @@
       <w:pPr>
         <w:numPr>
           <w:ilvl w:val="0"/>
-          <w:numId w:val="24"/>
+          <w:numId w:val="26"/>
         </w:numPr>
         <w:spacing w:after="0" w:afterAutospacing="0" w:before="0" w:beforeAutospacing="0" w:lineRule="auto"/>
         <w:ind w:left="2160" w:hanging="360"/>
@@ -7396,7 +7652,7 @@
       <w:pPr>
         <w:numPr>
           <w:ilvl w:val="0"/>
-          <w:numId w:val="27"/>
+          <w:numId w:val="29"/>
         </w:numPr>
         <w:spacing w:after="0" w:afterAutospacing="0" w:before="0" w:beforeAutospacing="0" w:lineRule="auto"/>
         <w:ind w:left="720" w:hanging="360"/>
@@ -7415,7 +7671,7 @@
       <w:pPr>
         <w:numPr>
           <w:ilvl w:val="0"/>
-          <w:numId w:val="27"/>
+          <w:numId w:val="29"/>
         </w:numPr>
         <w:spacing w:after="0" w:afterAutospacing="0" w:before="0" w:beforeAutospacing="0" w:lineRule="auto"/>
         <w:ind w:left="720" w:hanging="360"/>
@@ -7431,7 +7687,7 @@
       <w:pPr>
         <w:numPr>
           <w:ilvl w:val="0"/>
-          <w:numId w:val="27"/>
+          <w:numId w:val="29"/>
         </w:numPr>
         <w:spacing w:after="0" w:afterAutospacing="0" w:before="0" w:beforeAutospacing="0" w:lineRule="auto"/>
         <w:ind w:left="720" w:hanging="360"/>
@@ -7447,7 +7703,7 @@
       <w:pPr>
         <w:numPr>
           <w:ilvl w:val="0"/>
-          <w:numId w:val="27"/>
+          <w:numId w:val="29"/>
         </w:numPr>
         <w:spacing w:after="240" w:before="0" w:beforeAutospacing="0" w:lineRule="auto"/>
         <w:ind w:left="720" w:hanging="360"/>
@@ -7582,6 +7838,34 @@
       </w:pPr>
       <w:r>
         <w:rPr>
+          <w:rtl w:val="0"/>
+        </w:rPr>
+      </w:r>
+    </w:p>
+    <w:p>
+      <w:pPr>
+        <w:spacing w:after="240" w:before="240" w:lineRule="auto"/>
+        <w:jc w:val="center"/>
+        <w:rPr>
+          <w:b w:val="1"/>
+        </w:rPr>
+      </w:pPr>
+      <w:r>
+        <w:rPr>
+          <w:rtl w:val="0"/>
+        </w:rPr>
+      </w:r>
+    </w:p>
+    <w:p>
+      <w:pPr>
+        <w:spacing w:after="240" w:before="240" w:lineRule="auto"/>
+        <w:jc w:val="center"/>
+        <w:rPr>
+          <w:b w:val="1"/>
+        </w:rPr>
+      </w:pPr>
+      <w:r>
+        <w:rPr>
           <w:b w:val="1"/>
           <w:rtl w:val="0"/>
         </w:rPr>
@@ -7636,7 +7920,7 @@
         <w:rPr>
           <w:rtl w:val="0"/>
         </w:rPr>
-        <w:t xml:space="preserve">Uzasadnienie biznesowe- “możliwość dodawania książek- ograniczenie biurokracji” przez Pacownika</w:t>
+        <w:t xml:space="preserve">Uzasadnienie biznesowe- 5.1.5 - a2</w:t>
       </w:r>
     </w:p>
     <w:p>
@@ -7803,7 +8087,7 @@
       <w:pPr>
         <w:numPr>
           <w:ilvl w:val="0"/>
-          <w:numId w:val="9"/>
+          <w:numId w:val="8"/>
         </w:numPr>
         <w:spacing w:after="0" w:afterAutospacing="0" w:before="0" w:beforeAutospacing="0" w:lineRule="auto"/>
         <w:ind w:left="1440" w:hanging="360"/>
@@ -7897,7 +8181,7 @@
       <w:pPr>
         <w:numPr>
           <w:ilvl w:val="0"/>
-          <w:numId w:val="30"/>
+          <w:numId w:val="32"/>
         </w:numPr>
         <w:spacing w:after="0" w:afterAutospacing="0" w:before="0" w:beforeAutospacing="0" w:lineRule="auto"/>
         <w:ind w:left="2160" w:hanging="360"/>
@@ -7916,7 +8200,7 @@
       <w:pPr>
         <w:numPr>
           <w:ilvl w:val="0"/>
-          <w:numId w:val="30"/>
+          <w:numId w:val="32"/>
         </w:numPr>
         <w:spacing w:after="0" w:afterAutospacing="0" w:before="0" w:beforeAutospacing="0" w:lineRule="auto"/>
         <w:ind w:left="2160" w:hanging="360"/>
@@ -7935,7 +8219,7 @@
       <w:pPr>
         <w:numPr>
           <w:ilvl w:val="0"/>
-          <w:numId w:val="27"/>
+          <w:numId w:val="29"/>
         </w:numPr>
         <w:spacing w:after="0" w:afterAutospacing="0" w:before="0" w:beforeAutospacing="0" w:lineRule="auto"/>
         <w:ind w:left="720" w:hanging="360"/>
@@ -7951,7 +8235,7 @@
       <w:pPr>
         <w:numPr>
           <w:ilvl w:val="0"/>
-          <w:numId w:val="27"/>
+          <w:numId w:val="29"/>
         </w:numPr>
         <w:spacing w:after="0" w:afterAutospacing="0" w:before="0" w:beforeAutospacing="0" w:lineRule="auto"/>
         <w:ind w:left="720" w:hanging="360"/>
@@ -7967,7 +8251,7 @@
       <w:pPr>
         <w:numPr>
           <w:ilvl w:val="0"/>
-          <w:numId w:val="27"/>
+          <w:numId w:val="29"/>
         </w:numPr>
         <w:spacing w:after="0" w:afterAutospacing="0" w:before="0" w:beforeAutospacing="0" w:lineRule="auto"/>
         <w:ind w:left="720" w:hanging="360"/>
@@ -7983,7 +8267,7 @@
       <w:pPr>
         <w:numPr>
           <w:ilvl w:val="0"/>
-          <w:numId w:val="27"/>
+          <w:numId w:val="29"/>
         </w:numPr>
         <w:spacing w:after="240" w:before="0" w:beforeAutospacing="0" w:lineRule="auto"/>
         <w:ind w:left="720" w:hanging="360"/>
@@ -8129,6 +8413,20 @@
       </w:pPr>
       <w:r>
         <w:rPr>
+          <w:rtl w:val="0"/>
+        </w:rPr>
+      </w:r>
+    </w:p>
+    <w:p>
+      <w:pPr>
+        <w:spacing w:after="240" w:before="240" w:lineRule="auto"/>
+        <w:jc w:val="center"/>
+        <w:rPr>
+          <w:b w:val="1"/>
+        </w:rPr>
+      </w:pPr>
+      <w:r>
+        <w:rPr>
           <w:b w:val="1"/>
           <w:rtl w:val="0"/>
         </w:rPr>
@@ -8183,7 +8481,7 @@
         <w:rPr>
           <w:rtl w:val="0"/>
         </w:rPr>
-        <w:t xml:space="preserve">Uzasadnienie biznesowe- “zarządzanie filiami - brak konieczności kontaktu telefonicznego lub mailowego” przez Administratora</w:t>
+        <w:t xml:space="preserve">Uzasadnienie biznesowe- 5.1.5 - c1</w:t>
       </w:r>
     </w:p>
     <w:p>
@@ -8354,7 +8652,7 @@
       <w:pPr>
         <w:numPr>
           <w:ilvl w:val="0"/>
-          <w:numId w:val="23"/>
+          <w:numId w:val="25"/>
         </w:numPr>
         <w:spacing w:after="0" w:afterAutospacing="0" w:before="0" w:beforeAutospacing="0" w:lineRule="auto"/>
         <w:ind w:left="1440" w:hanging="360"/>
@@ -8373,7 +8671,7 @@
       <w:pPr>
         <w:numPr>
           <w:ilvl w:val="0"/>
-          <w:numId w:val="31"/>
+          <w:numId w:val="33"/>
         </w:numPr>
         <w:spacing w:after="0" w:afterAutospacing="0" w:before="0" w:beforeAutospacing="0" w:lineRule="auto"/>
         <w:ind w:left="2160" w:hanging="360"/>
@@ -8392,7 +8690,7 @@
       <w:pPr>
         <w:numPr>
           <w:ilvl w:val="0"/>
-          <w:numId w:val="31"/>
+          <w:numId w:val="33"/>
         </w:numPr>
         <w:spacing w:after="0" w:afterAutospacing="0" w:before="0" w:beforeAutospacing="0" w:lineRule="auto"/>
         <w:ind w:left="2160" w:hanging="360"/>
@@ -8411,7 +8709,7 @@
       <w:pPr>
         <w:numPr>
           <w:ilvl w:val="0"/>
-          <w:numId w:val="31"/>
+          <w:numId w:val="33"/>
         </w:numPr>
         <w:spacing w:after="0" w:afterAutospacing="0" w:before="0" w:beforeAutospacing="0" w:lineRule="auto"/>
         <w:ind w:left="2160" w:hanging="360"/>
@@ -8430,7 +8728,7 @@
       <w:pPr>
         <w:numPr>
           <w:ilvl w:val="0"/>
-          <w:numId w:val="26"/>
+          <w:numId w:val="28"/>
         </w:numPr>
         <w:spacing w:after="0" w:afterAutospacing="0" w:before="0" w:beforeAutospacing="0" w:lineRule="auto"/>
         <w:ind w:left="1440" w:hanging="360"/>
@@ -8451,7 +8749,7 @@
       <w:pPr>
         <w:numPr>
           <w:ilvl w:val="0"/>
-          <w:numId w:val="22"/>
+          <w:numId w:val="24"/>
         </w:numPr>
         <w:spacing w:after="0" w:afterAutospacing="0" w:before="0" w:beforeAutospacing="0" w:lineRule="auto"/>
         <w:ind w:left="2160" w:hanging="360"/>
@@ -8467,7 +8765,7 @@
       <w:pPr>
         <w:numPr>
           <w:ilvl w:val="0"/>
-          <w:numId w:val="22"/>
+          <w:numId w:val="24"/>
         </w:numPr>
         <w:spacing w:after="0" w:afterAutospacing="0" w:before="0" w:beforeAutospacing="0" w:lineRule="auto"/>
         <w:ind w:left="2160" w:hanging="360"/>
@@ -8483,7 +8781,7 @@
       <w:pPr>
         <w:numPr>
           <w:ilvl w:val="0"/>
-          <w:numId w:val="27"/>
+          <w:numId w:val="29"/>
         </w:numPr>
         <w:spacing w:after="0" w:afterAutospacing="0" w:before="0" w:beforeAutospacing="0" w:lineRule="auto"/>
         <w:ind w:left="720" w:hanging="360"/>
@@ -8499,7 +8797,7 @@
       <w:pPr>
         <w:numPr>
           <w:ilvl w:val="0"/>
-          <w:numId w:val="27"/>
+          <w:numId w:val="29"/>
         </w:numPr>
         <w:spacing w:after="0" w:afterAutospacing="0" w:before="0" w:beforeAutospacing="0" w:lineRule="auto"/>
         <w:ind w:left="720" w:hanging="360"/>
@@ -8515,7 +8813,7 @@
       <w:pPr>
         <w:numPr>
           <w:ilvl w:val="0"/>
-          <w:numId w:val="27"/>
+          <w:numId w:val="29"/>
         </w:numPr>
         <w:spacing w:after="0" w:afterAutospacing="0" w:before="0" w:beforeAutospacing="0" w:lineRule="auto"/>
         <w:ind w:left="720" w:hanging="360"/>
@@ -8531,7 +8829,7 @@
       <w:pPr>
         <w:numPr>
           <w:ilvl w:val="0"/>
-          <w:numId w:val="27"/>
+          <w:numId w:val="29"/>
         </w:numPr>
         <w:spacing w:after="240" w:before="0" w:beforeAutospacing="0" w:lineRule="auto"/>
         <w:ind w:left="720" w:hanging="360"/>
@@ -8730,7 +9028,7 @@
         <w:rPr>
           <w:rtl w:val="0"/>
         </w:rPr>
-        <w:t xml:space="preserve">Uzasadnienie biznesowe - “zarządzanie filiami - brak konieczności kontaktu telefonicznego lub mailowego” przez Administratora</w:t>
+        <w:t xml:space="preserve">Uzasadnienie biznesowe -  5.1.5 - c1</w:t>
       </w:r>
     </w:p>
     <w:p>
@@ -8916,7 +9214,7 @@
       <w:pPr>
         <w:numPr>
           <w:ilvl w:val="0"/>
-          <w:numId w:val="23"/>
+          <w:numId w:val="25"/>
         </w:numPr>
         <w:spacing w:after="0" w:afterAutospacing="0" w:before="0" w:beforeAutospacing="0" w:lineRule="auto"/>
         <w:ind w:left="1440" w:hanging="360"/>
@@ -8932,7 +9230,7 @@
       <w:pPr>
         <w:numPr>
           <w:ilvl w:val="0"/>
-          <w:numId w:val="31"/>
+          <w:numId w:val="33"/>
         </w:numPr>
         <w:spacing w:after="0" w:afterAutospacing="0" w:before="0" w:beforeAutospacing="0" w:lineRule="auto"/>
         <w:ind w:left="2160" w:hanging="360"/>
@@ -8948,7 +9246,7 @@
       <w:pPr>
         <w:numPr>
           <w:ilvl w:val="0"/>
-          <w:numId w:val="31"/>
+          <w:numId w:val="33"/>
         </w:numPr>
         <w:spacing w:after="0" w:afterAutospacing="0" w:before="0" w:beforeAutospacing="0" w:lineRule="auto"/>
         <w:ind w:left="2160" w:hanging="360"/>
@@ -8964,7 +9262,7 @@
       <w:pPr>
         <w:numPr>
           <w:ilvl w:val="0"/>
-          <w:numId w:val="31"/>
+          <w:numId w:val="33"/>
         </w:numPr>
         <w:spacing w:after="0" w:afterAutospacing="0" w:before="0" w:beforeAutospacing="0" w:lineRule="auto"/>
         <w:ind w:left="2160" w:hanging="360"/>
@@ -8980,7 +9278,7 @@
       <w:pPr>
         <w:numPr>
           <w:ilvl w:val="0"/>
-          <w:numId w:val="26"/>
+          <w:numId w:val="28"/>
         </w:numPr>
         <w:spacing w:after="0" w:afterAutospacing="0" w:before="0" w:beforeAutospacing="0" w:lineRule="auto"/>
         <w:ind w:left="1440" w:hanging="360"/>
@@ -8998,7 +9296,7 @@
       <w:pPr>
         <w:numPr>
           <w:ilvl w:val="0"/>
-          <w:numId w:val="22"/>
+          <w:numId w:val="24"/>
         </w:numPr>
         <w:spacing w:after="0" w:afterAutospacing="0" w:before="0" w:beforeAutospacing="0" w:lineRule="auto"/>
         <w:ind w:left="2160" w:hanging="360"/>
@@ -9014,7 +9312,7 @@
       <w:pPr>
         <w:numPr>
           <w:ilvl w:val="0"/>
-          <w:numId w:val="22"/>
+          <w:numId w:val="24"/>
         </w:numPr>
         <w:spacing w:after="0" w:afterAutospacing="0" w:before="0" w:beforeAutospacing="0" w:lineRule="auto"/>
         <w:ind w:left="2160" w:hanging="360"/>
@@ -9030,7 +9328,7 @@
       <w:pPr>
         <w:numPr>
           <w:ilvl w:val="0"/>
-          <w:numId w:val="27"/>
+          <w:numId w:val="29"/>
         </w:numPr>
         <w:spacing w:after="0" w:afterAutospacing="0" w:before="0" w:beforeAutospacing="0" w:lineRule="auto"/>
         <w:ind w:left="720" w:hanging="360"/>
@@ -9046,7 +9344,7 @@
       <w:pPr>
         <w:numPr>
           <w:ilvl w:val="0"/>
-          <w:numId w:val="27"/>
+          <w:numId w:val="29"/>
         </w:numPr>
         <w:spacing w:after="0" w:afterAutospacing="0" w:before="0" w:beforeAutospacing="0" w:lineRule="auto"/>
         <w:ind w:left="720" w:hanging="360"/>
@@ -9062,7 +9360,7 @@
       <w:pPr>
         <w:numPr>
           <w:ilvl w:val="0"/>
-          <w:numId w:val="27"/>
+          <w:numId w:val="29"/>
         </w:numPr>
         <w:spacing w:after="0" w:afterAutospacing="0" w:before="0" w:beforeAutospacing="0" w:lineRule="auto"/>
         <w:ind w:left="720" w:hanging="360"/>
@@ -9078,7 +9376,7 @@
       <w:pPr>
         <w:numPr>
           <w:ilvl w:val="0"/>
-          <w:numId w:val="27"/>
+          <w:numId w:val="29"/>
         </w:numPr>
         <w:spacing w:after="240" w:before="0" w:beforeAutospacing="0" w:lineRule="auto"/>
         <w:ind w:left="720" w:hanging="360"/>
@@ -9280,7 +9578,7 @@
         <w:rPr>
           <w:rtl w:val="0"/>
         </w:rPr>
-        <w:t xml:space="preserve">Uzasadnienie biznesowe - “dokonywanie płatności online bez ingerencji operatora” przez Użytkownika</w:t>
+        <w:t xml:space="preserve">Uzasadnienie biznesowe -  5.1.5 - b5</w:t>
       </w:r>
     </w:p>
     <w:p>
@@ -9352,7 +9650,7 @@
       <w:pPr>
         <w:numPr>
           <w:ilvl w:val="0"/>
-          <w:numId w:val="25"/>
+          <w:numId w:val="27"/>
         </w:numPr>
         <w:spacing w:after="0" w:afterAutospacing="0" w:before="0" w:beforeAutospacing="0" w:lineRule="auto"/>
         <w:ind w:left="2160" w:hanging="360"/>
@@ -9371,7 +9669,7 @@
       <w:pPr>
         <w:numPr>
           <w:ilvl w:val="0"/>
-          <w:numId w:val="25"/>
+          <w:numId w:val="27"/>
         </w:numPr>
         <w:spacing w:after="0" w:afterAutospacing="0" w:before="0" w:beforeAutospacing="0" w:lineRule="auto"/>
         <w:ind w:left="2160" w:hanging="360"/>
@@ -9390,7 +9688,7 @@
       <w:pPr>
         <w:numPr>
           <w:ilvl w:val="0"/>
-          <w:numId w:val="25"/>
+          <w:numId w:val="27"/>
         </w:numPr>
         <w:spacing w:after="0" w:afterAutospacing="0" w:before="0" w:beforeAutospacing="0" w:lineRule="auto"/>
         <w:ind w:left="2160" w:hanging="360"/>
@@ -9409,7 +9707,7 @@
       <w:pPr>
         <w:numPr>
           <w:ilvl w:val="0"/>
-          <w:numId w:val="25"/>
+          <w:numId w:val="27"/>
         </w:numPr>
         <w:spacing w:after="0" w:afterAutospacing="0" w:before="0" w:beforeAutospacing="0" w:lineRule="auto"/>
         <w:ind w:left="2160" w:hanging="360"/>
@@ -9428,7 +9726,7 @@
       <w:pPr>
         <w:numPr>
           <w:ilvl w:val="0"/>
-          <w:numId w:val="25"/>
+          <w:numId w:val="27"/>
         </w:numPr>
         <w:spacing w:after="0" w:afterAutospacing="0" w:before="0" w:beforeAutospacing="0" w:lineRule="auto"/>
         <w:ind w:left="2160" w:hanging="360"/>
@@ -9447,7 +9745,7 @@
       <w:pPr>
         <w:numPr>
           <w:ilvl w:val="0"/>
-          <w:numId w:val="25"/>
+          <w:numId w:val="27"/>
         </w:numPr>
         <w:spacing w:after="0" w:afterAutospacing="0" w:before="0" w:beforeAutospacing="0" w:lineRule="auto"/>
         <w:ind w:left="2160" w:hanging="360"/>
@@ -9466,7 +9764,7 @@
       <w:pPr>
         <w:numPr>
           <w:ilvl w:val="0"/>
-          <w:numId w:val="25"/>
+          <w:numId w:val="27"/>
         </w:numPr>
         <w:spacing w:after="0" w:afterAutospacing="0" w:before="0" w:beforeAutospacing="0" w:lineRule="auto"/>
         <w:ind w:left="2160" w:hanging="360"/>
@@ -9485,7 +9783,7 @@
       <w:pPr>
         <w:numPr>
           <w:ilvl w:val="0"/>
-          <w:numId w:val="25"/>
+          <w:numId w:val="27"/>
         </w:numPr>
         <w:spacing w:after="0" w:afterAutospacing="0" w:before="0" w:beforeAutospacing="0" w:lineRule="auto"/>
         <w:ind w:left="2160" w:hanging="360"/>
@@ -9504,7 +9802,7 @@
       <w:pPr>
         <w:numPr>
           <w:ilvl w:val="0"/>
-          <w:numId w:val="23"/>
+          <w:numId w:val="25"/>
         </w:numPr>
         <w:spacing w:after="0" w:afterAutospacing="0" w:before="0" w:beforeAutospacing="0" w:lineRule="auto"/>
         <w:ind w:left="1440" w:hanging="360"/>
@@ -9577,7 +9875,7 @@
       <w:pPr>
         <w:numPr>
           <w:ilvl w:val="0"/>
-          <w:numId w:val="26"/>
+          <w:numId w:val="28"/>
         </w:numPr>
         <w:spacing w:after="0" w:afterAutospacing="0" w:before="0" w:beforeAutospacing="0" w:lineRule="auto"/>
         <w:ind w:left="1440" w:hanging="360"/>
@@ -9633,7 +9931,7 @@
       <w:pPr>
         <w:numPr>
           <w:ilvl w:val="0"/>
-          <w:numId w:val="27"/>
+          <w:numId w:val="29"/>
         </w:numPr>
         <w:spacing w:after="0" w:afterAutospacing="0" w:before="0" w:beforeAutospacing="0" w:lineRule="auto"/>
         <w:ind w:left="720" w:hanging="360"/>
@@ -9649,7 +9947,7 @@
       <w:pPr>
         <w:numPr>
           <w:ilvl w:val="0"/>
-          <w:numId w:val="27"/>
+          <w:numId w:val="29"/>
         </w:numPr>
         <w:spacing w:after="0" w:afterAutospacing="0" w:before="0" w:beforeAutospacing="0" w:lineRule="auto"/>
         <w:ind w:left="720" w:hanging="360"/>
@@ -9665,7 +9963,7 @@
       <w:pPr>
         <w:numPr>
           <w:ilvl w:val="0"/>
-          <w:numId w:val="27"/>
+          <w:numId w:val="29"/>
         </w:numPr>
         <w:spacing w:after="0" w:afterAutospacing="0" w:before="0" w:beforeAutospacing="0" w:lineRule="auto"/>
         <w:ind w:left="720" w:hanging="360"/>
@@ -9681,7 +9979,7 @@
       <w:pPr>
         <w:numPr>
           <w:ilvl w:val="0"/>
-          <w:numId w:val="27"/>
+          <w:numId w:val="29"/>
         </w:numPr>
         <w:spacing w:after="240" w:before="0" w:beforeAutospacing="0" w:lineRule="auto"/>
         <w:ind w:left="720" w:hanging="360"/>
@@ -9798,6 +10096,20 @@
       </w:pPr>
       <w:r>
         <w:rPr>
+          <w:rtl w:val="0"/>
+        </w:rPr>
+      </w:r>
+    </w:p>
+    <w:p>
+      <w:pPr>
+        <w:spacing w:after="240" w:before="240" w:lineRule="auto"/>
+        <w:jc w:val="center"/>
+        <w:rPr>
+          <w:b w:val="1"/>
+        </w:rPr>
+      </w:pPr>
+      <w:r>
+        <w:rPr>
           <w:b w:val="1"/>
           <w:rtl w:val="0"/>
         </w:rPr>
@@ -9852,7 +10164,7 @@
         <w:rPr>
           <w:rtl w:val="0"/>
         </w:rPr>
-        <w:t xml:space="preserve">Uzasadnienie biznesowe - “przedłużenie wypożyczenie bez konieczności udania się do biblioteki, a dzięki temu ograniczenie kosztów kary” przez Czytelnika</w:t>
+        <w:t xml:space="preserve">Uzasadnienie biznesowe -  5.1.5 - b4</w:t>
       </w:r>
     </w:p>
     <w:p>
@@ -10019,7 +10331,7 @@
       <w:pPr>
         <w:numPr>
           <w:ilvl w:val="0"/>
-          <w:numId w:val="23"/>
+          <w:numId w:val="25"/>
         </w:numPr>
         <w:spacing w:after="0" w:afterAutospacing="0" w:before="0" w:beforeAutospacing="0" w:lineRule="auto"/>
         <w:ind w:left="1440" w:hanging="360"/>
@@ -10083,7 +10395,7 @@
       <w:pPr>
         <w:numPr>
           <w:ilvl w:val="0"/>
-          <w:numId w:val="26"/>
+          <w:numId w:val="28"/>
         </w:numPr>
         <w:spacing w:after="0" w:afterAutospacing="0" w:before="0" w:beforeAutospacing="0" w:lineRule="auto"/>
         <w:ind w:left="1440" w:hanging="360"/>
@@ -10133,7 +10445,7 @@
       <w:pPr>
         <w:numPr>
           <w:ilvl w:val="0"/>
-          <w:numId w:val="27"/>
+          <w:numId w:val="29"/>
         </w:numPr>
         <w:spacing w:after="0" w:afterAutospacing="0" w:before="0" w:beforeAutospacing="0" w:lineRule="auto"/>
         <w:ind w:left="720" w:hanging="360"/>
@@ -10149,7 +10461,7 @@
       <w:pPr>
         <w:numPr>
           <w:ilvl w:val="0"/>
-          <w:numId w:val="27"/>
+          <w:numId w:val="29"/>
         </w:numPr>
         <w:spacing w:after="0" w:afterAutospacing="0" w:before="0" w:beforeAutospacing="0" w:lineRule="auto"/>
         <w:ind w:left="720" w:hanging="360"/>
@@ -10165,7 +10477,7 @@
       <w:pPr>
         <w:numPr>
           <w:ilvl w:val="0"/>
-          <w:numId w:val="27"/>
+          <w:numId w:val="29"/>
         </w:numPr>
         <w:spacing w:after="0" w:afterAutospacing="0" w:before="0" w:beforeAutospacing="0" w:lineRule="auto"/>
         <w:ind w:left="720" w:hanging="360"/>
@@ -10181,7 +10493,7 @@
       <w:pPr>
         <w:numPr>
           <w:ilvl w:val="0"/>
-          <w:numId w:val="27"/>
+          <w:numId w:val="29"/>
         </w:numPr>
         <w:spacing w:after="240" w:before="0" w:beforeAutospacing="0" w:lineRule="auto"/>
         <w:ind w:left="720" w:hanging="360"/>
@@ -10204,8 +10516,8 @@
         <w:ind w:left="0" w:firstLine="0"/>
         <w:rPr/>
       </w:pPr>
-      <w:bookmarkStart w:colFirst="0" w:colLast="0" w:name="_xxio8lvmvy8a" w:id="12"/>
-      <w:bookmarkEnd w:id="12"/>
+      <w:bookmarkStart w:colFirst="0" w:colLast="0" w:name="_xxio8lvmvy8a" w:id="10"/>
+      <w:bookmarkEnd w:id="10"/>
       <w:r>
         <w:rPr>
           <w:rtl w:val="0"/>
@@ -10348,8 +10660,8 @@
         <w:ind w:left="0" w:firstLine="0"/>
         <w:rPr/>
       </w:pPr>
-      <w:bookmarkStart w:colFirst="0" w:colLast="0" w:name="_tsqt4fefj612" w:id="13"/>
-      <w:bookmarkEnd w:id="13"/>
+      <w:bookmarkStart w:colFirst="0" w:colLast="0" w:name="_tsqt4fefj612" w:id="11"/>
+      <w:bookmarkEnd w:id="11"/>
       <w:r>
         <w:rPr>
           <w:rtl w:val="0"/>
@@ -10451,6 +10763,30 @@
           <w:rtl w:val="0"/>
         </w:rPr>
         <w:t xml:space="preserve">8. Przechowywanie logów transakcyjnych bazy danych.</w:t>
+      </w:r>
+    </w:p>
+    <w:p>
+      <w:pPr>
+        <w:spacing w:after="240" w:before="240" w:lineRule="auto"/>
+        <w:rPr/>
+      </w:pPr>
+      <w:r>
+        <w:rPr>
+          <w:rtl w:val="0"/>
+        </w:rPr>
+        <w:t xml:space="preserve">9. System będzie dostępny przez 99,9% czasu. Łącznie w ciągu roku będzie niedostępny przez 8 godzin i 46 minut.</w:t>
+      </w:r>
+    </w:p>
+    <w:p>
+      <w:pPr>
+        <w:spacing w:after="240" w:before="240" w:lineRule="auto"/>
+        <w:rPr/>
+      </w:pPr>
+      <w:r>
+        <w:rPr>
+          <w:rtl w:val="0"/>
+        </w:rPr>
+        <w:t xml:space="preserve">10. W przypadku awarii uniemożliwiającej prowadzenie działalności: czas reakcji - 1h, czas naprawy - 5h. Awaria o niewielkim wpływie na działalność: czas reakcji 4h, czas naprawy: NDR. Awaria bez wpływu na prowadzenie podstawowej działalności: czas reakcji - 8h, czas naprawy - 14DR.</w:t>
       </w:r>
     </w:p>
     <w:p>
@@ -10592,8 +10928,8 @@
         <w:ind w:left="0" w:firstLine="0"/>
         <w:rPr/>
       </w:pPr>
-      <w:bookmarkStart w:colFirst="0" w:colLast="0" w:name="_35nkun2" w:id="14"/>
-      <w:bookmarkEnd w:id="14"/>
+      <w:bookmarkStart w:colFirst="0" w:colLast="0" w:name="_35nkun2" w:id="12"/>
+      <w:bookmarkEnd w:id="12"/>
       <w:r>
         <w:rPr>
           <w:rtl w:val="0"/>
@@ -10613,8 +10949,8 @@
         <w:ind w:left="0" w:firstLine="0"/>
         <w:rPr/>
       </w:pPr>
-      <w:bookmarkStart w:colFirst="0" w:colLast="0" w:name="_1ksv4uv" w:id="15"/>
-      <w:bookmarkEnd w:id="15"/>
+      <w:bookmarkStart w:colFirst="0" w:colLast="0" w:name="_1ksv4uv" w:id="13"/>
+      <w:bookmarkEnd w:id="13"/>
       <w:r>
         <w:rPr>
           <w:rtl w:val="0"/>
@@ -10630,18 +10966,117 @@
         <w:rPr>
           <w:rtl w:val="0"/>
         </w:rPr>
-        <w:t xml:space="preserve">(rzeczywiste lub hipotetyczne) – przy realizacji projektu</w:t>
-      </w:r>
-    </w:p>
-    <w:p>
-      <w:pPr>
-        <w:rPr/>
-      </w:pPr>
-      <w:r>
-        <w:rPr>
-          <w:rtl w:val="0"/>
-        </w:rPr>
-        <w:t xml:space="preserve">Należy założyć, że projekt byłby realizowany w całości jako projekt komercyjny a nie tylko częściowo w ramach zajęć na uczelni</w:t>
+        <w:t xml:space="preserve">W skład zespołu projektowego wchodzić będą:</w:t>
+      </w:r>
+    </w:p>
+    <w:p>
+      <w:pPr>
+        <w:rPr/>
+      </w:pPr>
+      <w:r>
+        <w:rPr>
+          <w:rtl w:val="0"/>
+        </w:rPr>
+        <w:t xml:space="preserve">-project manager, odpowiedzialny za kontakt z klientem oraz organizację pracy zespołu,</w:t>
+      </w:r>
+    </w:p>
+    <w:p>
+      <w:pPr>
+        <w:rPr/>
+      </w:pPr>
+      <w:r>
+        <w:rPr>
+          <w:rtl w:val="0"/>
+        </w:rPr>
+        <w:t xml:space="preserve">-analityk biznesowy, który będzie wsparciem w trakcie wybierania rozwiązań,</w:t>
+      </w:r>
+    </w:p>
+    <w:p>
+      <w:pPr>
+        <w:rPr/>
+      </w:pPr>
+      <w:r>
+        <w:rPr>
+          <w:rtl w:val="0"/>
+        </w:rPr>
+        <w:t xml:space="preserve">-UI designer, zajmujący się wyglądem i projektem interfejsu użytkownika ,</w:t>
+      </w:r>
+    </w:p>
+    <w:p>
+      <w:pPr>
+        <w:rPr>
+          <w:color w:val="0f0f0f"/>
+          <w:highlight w:val="white"/>
+        </w:rPr>
+      </w:pPr>
+      <w:r>
+        <w:rPr>
+          <w:rtl w:val="0"/>
+        </w:rPr>
+        <w:t xml:space="preserve">-UX designer, </w:t>
+      </w:r>
+      <w:r>
+        <w:rPr>
+          <w:color w:val="0f0f0f"/>
+          <w:highlight w:val="white"/>
+          <w:rtl w:val="0"/>
+        </w:rPr>
+        <w:t xml:space="preserve">badający grupę docelową, zbierający i analizujący informacje, </w:t>
+      </w:r>
+    </w:p>
+    <w:p>
+      <w:pPr>
+        <w:rPr>
+          <w:color w:val="0f0f0f"/>
+          <w:highlight w:val="white"/>
+        </w:rPr>
+      </w:pPr>
+      <w:r>
+        <w:rPr>
+          <w:color w:val="0f0f0f"/>
+          <w:highlight w:val="white"/>
+          <w:rtl w:val="0"/>
+        </w:rPr>
+        <w:t xml:space="preserve">-architekt systemu, zarządzający grupą programistów oraz komunikujący się z przyszłą administracją systemu,</w:t>
+      </w:r>
+    </w:p>
+    <w:p>
+      <w:pPr>
+        <w:rPr>
+          <w:color w:val="0f0f0f"/>
+          <w:highlight w:val="white"/>
+        </w:rPr>
+      </w:pPr>
+      <w:r>
+        <w:rPr>
+          <w:color w:val="0f0f0f"/>
+          <w:highlight w:val="white"/>
+          <w:rtl w:val="0"/>
+        </w:rPr>
+        <w:t xml:space="preserve">-Frontend(1) &amp; Background(1) Developerzy. Pierwszy z nich  zajmuje się stroną oprogramowania, z którą interakcję prowadzi użytkownik, a drugi odpowiada za logikę systemu, serwery i bazy danych,</w:t>
+      </w:r>
+    </w:p>
+    <w:p>
+      <w:pPr>
+        <w:rPr>
+          <w:color w:val="0f0f0f"/>
+          <w:sz w:val="27"/>
+          <w:szCs w:val="27"/>
+          <w:highlight w:val="white"/>
+        </w:rPr>
+      </w:pPr>
+      <w:r>
+        <w:rPr>
+          <w:color w:val="0f0f0f"/>
+          <w:highlight w:val="white"/>
+          <w:rtl w:val="0"/>
+        </w:rPr>
+        <w:t xml:space="preserve">-tester, który ma na celu wykrycie wszelkich błędów, słabości czy wad systemu.</w:t>
+      </w:r>
+      <w:r>
+        <w:rPr>
+          <w:rtl w:val="0"/>
+        </w:rPr>
       </w:r>
     </w:p>
     <w:p>
@@ -10650,8 +11085,8 @@
         <w:ind w:left="0" w:firstLine="0"/>
         <w:rPr/>
       </w:pPr>
-      <w:bookmarkStart w:colFirst="0" w:colLast="0" w:name="_44sinio" w:id="16"/>
-      <w:bookmarkEnd w:id="16"/>
+      <w:bookmarkStart w:colFirst="0" w:colLast="0" w:name="_44sinio" w:id="14"/>
+      <w:bookmarkEnd w:id="14"/>
       <w:r>
         <w:rPr>
           <w:rtl w:val="0"/>
@@ -10664,32 +11099,44 @@
         <w:rPr/>
       </w:pPr>
       <w:r>
-        <w:rPr>
-          <w:rtl w:val="0"/>
-        </w:rPr>
-        <w:t xml:space="preserve">Etapy mogą się składać z zadań.</w:t>
-      </w:r>
-    </w:p>
-    <w:p>
-      <w:pPr>
-        <w:rPr/>
-      </w:pPr>
-      <w:r>
-        <w:rPr>
-          <w:rtl w:val="0"/>
-        </w:rPr>
-        <w:t xml:space="preserve">Wskazać czasy trwania poszczególnych etapów i zadań – wykres Gantta.</w:t>
-      </w:r>
-    </w:p>
-    <w:p>
-      <w:pPr>
-        <w:rPr/>
-      </w:pPr>
-      <w:r>
-        <w:rPr>
-          <w:rtl w:val="0"/>
-        </w:rPr>
-        <w:t xml:space="preserve">obejmuje również harmonogram wdrożenia projektu – np. szkolenie, rozruch, konfiguracja, serwis – może obejmować różne wydania (tj. o różnej funkcjonalności – personal, professional, enterprise) i wersje (1.0, 1.5, itd.)</w:t>
+        <w:rPr/>
+        <w:drawing>
+          <wp:inline distB="114300" distT="114300" distL="114300" distR="114300">
+            <wp:extent cx="5486400" cy="3454400"/>
+            <wp:effectExtent b="0" l="0" r="0" t="0"/>
+            <wp:docPr id="2" name="image1.png"/>
+            <a:graphic>
+              <a:graphicData uri="http://schemas.openxmlformats.org/drawingml/2006/picture">
+                <pic:pic>
+                  <pic:nvPicPr>
+                    <pic:cNvPr id="0" name="image1.png"/>
+                    <pic:cNvPicPr preferRelativeResize="0"/>
+                  </pic:nvPicPr>
+                  <pic:blipFill>
+                    <a:blip r:embed="rId10"/>
+                    <a:srcRect b="0" l="0" r="0" t="0"/>
+                    <a:stretch>
+                      <a:fillRect/>
+                    </a:stretch>
+                  </pic:blipFill>
+                  <pic:spPr>
+                    <a:xfrm>
+                      <a:off x="0" y="0"/>
+                      <a:ext cx="5486400" cy="3454400"/>
+                    </a:xfrm>
+                    <a:prstGeom prst="rect"/>
+                    <a:ln/>
+                  </pic:spPr>
+                </pic:pic>
+              </a:graphicData>
+            </a:graphic>
+          </wp:inline>
+        </w:drawing>
+      </w:r>
+      <w:r>
+        <w:rPr>
+          <w:rtl w:val="0"/>
+        </w:rPr>
       </w:r>
     </w:p>
     <w:p>
@@ -10698,8 +11145,22 @@
         <w:ind w:left="0" w:firstLine="0"/>
         <w:rPr/>
       </w:pPr>
-      <w:bookmarkStart w:colFirst="0" w:colLast="0" w:name="_2jxsxqh" w:id="17"/>
-      <w:bookmarkEnd w:id="17"/>
+      <w:bookmarkStart w:colFirst="0" w:colLast="0" w:name="_2jxsxqh" w:id="15"/>
+      <w:bookmarkEnd w:id="15"/>
+      <w:r>
+        <w:rPr>
+          <w:rtl w:val="0"/>
+        </w:rPr>
+      </w:r>
+    </w:p>
+    <w:p>
+      <w:pPr>
+        <w:pStyle w:val="Heading2"/>
+        <w:ind w:left="0" w:firstLine="0"/>
+        <w:rPr/>
+      </w:pPr>
+      <w:bookmarkStart w:colFirst="0" w:colLast="0" w:name="_g8p6ehyj2smk" w:id="16"/>
+      <w:bookmarkEnd w:id="16"/>
       <w:r>
         <w:rPr>
           <w:rtl w:val="0"/>
@@ -10709,13 +11170,110 @@
     </w:p>
     <w:p>
       <w:pPr>
-        <w:rPr/>
-      </w:pPr>
-      <w:r>
-        <w:rPr>
-          <w:rtl w:val="0"/>
-        </w:rPr>
-        <w:t xml:space="preserve">dla głównych etapów projektu</w:t>
+        <w:numPr>
+          <w:ilvl w:val="0"/>
+          <w:numId w:val="23"/>
+        </w:numPr>
+        <w:ind w:left="720" w:hanging="360"/>
+        <w:rPr>
+          <w:u w:val="none"/>
+        </w:rPr>
+      </w:pPr>
+      <w:r>
+        <w:rPr>
+          <w:rtl w:val="0"/>
+        </w:rPr>
+        <w:t xml:space="preserve">Przygotowanie projektu- utworzenie środowiska operacyjnego dla projektu.</w:t>
+      </w:r>
+    </w:p>
+    <w:p>
+      <w:pPr>
+        <w:numPr>
+          <w:ilvl w:val="0"/>
+          <w:numId w:val="23"/>
+        </w:numPr>
+        <w:ind w:left="720" w:hanging="360"/>
+        <w:rPr>
+          <w:u w:val="none"/>
+        </w:rPr>
+      </w:pPr>
+      <w:r>
+        <w:rPr>
+          <w:rtl w:val="0"/>
+        </w:rPr>
+        <w:t xml:space="preserve">Prototyp systemu.</w:t>
+      </w:r>
+    </w:p>
+    <w:p>
+      <w:pPr>
+        <w:numPr>
+          <w:ilvl w:val="0"/>
+          <w:numId w:val="23"/>
+        </w:numPr>
+        <w:ind w:left="720" w:hanging="360"/>
+        <w:rPr>
+          <w:u w:val="none"/>
+        </w:rPr>
+      </w:pPr>
+      <w:r>
+        <w:rPr>
+          <w:rtl w:val="0"/>
+        </w:rPr>
+        <w:t xml:space="preserve">Wersja MVP systemu.</w:t>
+      </w:r>
+    </w:p>
+    <w:p>
+      <w:pPr>
+        <w:numPr>
+          <w:ilvl w:val="0"/>
+          <w:numId w:val="23"/>
+        </w:numPr>
+        <w:ind w:left="720" w:hanging="360"/>
+        <w:rPr>
+          <w:u w:val="none"/>
+        </w:rPr>
+      </w:pPr>
+      <w:r>
+        <w:rPr>
+          <w:rtl w:val="0"/>
+        </w:rPr>
+        <w:t xml:space="preserve">Wersja Beta systemu.</w:t>
+      </w:r>
+    </w:p>
+    <w:p>
+      <w:pPr>
+        <w:numPr>
+          <w:ilvl w:val="0"/>
+          <w:numId w:val="23"/>
+        </w:numPr>
+        <w:ind w:left="720" w:hanging="360"/>
+        <w:rPr>
+          <w:u w:val="none"/>
+        </w:rPr>
+      </w:pPr>
+      <w:r>
+        <w:rPr>
+          <w:rtl w:val="0"/>
+        </w:rPr>
+        <w:t xml:space="preserve">Wersja produkcyjna systemu.</w:t>
+      </w:r>
+    </w:p>
+    <w:p>
+      <w:pPr>
+        <w:numPr>
+          <w:ilvl w:val="0"/>
+          <w:numId w:val="23"/>
+        </w:numPr>
+        <w:ind w:left="720" w:hanging="360"/>
+        <w:rPr>
+          <w:u w:val="none"/>
+        </w:rPr>
+      </w:pPr>
+      <w:r>
+        <w:rPr>
+          <w:rtl w:val="0"/>
+        </w:rPr>
+        <w:t xml:space="preserve">Migracja testowa użytkowników.</w:t>
       </w:r>
     </w:p>
     <w:p>
@@ -10734,8 +11292,8 @@
         <w:ind w:left="0" w:firstLine="0"/>
         <w:rPr/>
       </w:pPr>
-      <w:bookmarkStart w:colFirst="0" w:colLast="0" w:name="_z337ya" w:id="18"/>
-      <w:bookmarkEnd w:id="18"/>
+      <w:bookmarkStart w:colFirst="0" w:colLast="0" w:name="_z337ya" w:id="17"/>
+      <w:bookmarkEnd w:id="17"/>
       <w:r>
         <w:rPr>
           <w:rtl w:val="0"/>
@@ -10749,8 +11307,8 @@
         <w:ind w:left="0" w:firstLine="0"/>
         <w:rPr/>
       </w:pPr>
-      <w:bookmarkStart w:colFirst="0" w:colLast="0" w:name="_3j2qqm3" w:id="19"/>
-      <w:bookmarkEnd w:id="19"/>
+      <w:bookmarkStart w:colFirst="0" w:colLast="0" w:name="_3j2qqm3" w:id="18"/>
+      <w:bookmarkEnd w:id="18"/>
       <w:r>
         <w:rPr>
           <w:rtl w:val="0"/>
@@ -10775,8 +11333,8 @@
         <w:ind w:left="0" w:firstLine="0"/>
         <w:rPr/>
       </w:pPr>
-      <w:bookmarkStart w:colFirst="0" w:colLast="0" w:name="_1y810tw" w:id="20"/>
-      <w:bookmarkEnd w:id="20"/>
+      <w:bookmarkStart w:colFirst="0" w:colLast="0" w:name="_1y810tw" w:id="19"/>
+      <w:bookmarkEnd w:id="19"/>
       <w:r>
         <w:rPr>
           <w:rtl w:val="0"/>
@@ -10801,8 +11359,8 @@
         <w:ind w:left="0" w:firstLine="0"/>
         <w:rPr/>
       </w:pPr>
-      <w:bookmarkStart w:colFirst="0" w:colLast="0" w:name="_4i7ojhp" w:id="21"/>
-      <w:bookmarkEnd w:id="21"/>
+      <w:bookmarkStart w:colFirst="0" w:colLast="0" w:name="_4i7ojhp" w:id="20"/>
+      <w:bookmarkEnd w:id="20"/>
       <w:r>
         <w:rPr>
           <w:rtl w:val="0"/>
@@ -10830,6 +11388,116 @@
           <w:rtl w:val="0"/>
         </w:rPr>
         <w:t xml:space="preserve">Mogą być wg różnych strategii, tj. kilka strategii dla pojedynczego czynnika ryzyka </w:t>
+      </w:r>
+    </w:p>
+    <w:p>
+      <w:pPr>
+        <w:rPr/>
+      </w:pPr>
+      <w:r>
+        <w:rPr>
+          <w:rtl w:val="0"/>
+        </w:rPr>
+      </w:r>
+    </w:p>
+    <w:p>
+      <w:pPr>
+        <w:rPr/>
+      </w:pPr>
+      <w:r>
+        <w:rPr>
+          <w:rtl w:val="0"/>
+        </w:rPr>
+      </w:r>
+    </w:p>
+    <w:p>
+      <w:pPr>
+        <w:rPr/>
+      </w:pPr>
+      <w:r>
+        <w:rPr>
+          <w:rtl w:val="0"/>
+        </w:rPr>
+      </w:r>
+    </w:p>
+    <w:p>
+      <w:pPr>
+        <w:rPr/>
+      </w:pPr>
+      <w:r>
+        <w:rPr>
+          <w:rtl w:val="0"/>
+        </w:rPr>
+      </w:r>
+    </w:p>
+    <w:p>
+      <w:pPr>
+        <w:rPr/>
+      </w:pPr>
+      <w:r>
+        <w:rPr>
+          <w:rtl w:val="0"/>
+        </w:rPr>
+      </w:r>
+    </w:p>
+    <w:p>
+      <w:pPr>
+        <w:rPr/>
+      </w:pPr>
+      <w:r>
+        <w:rPr>
+          <w:rtl w:val="0"/>
+        </w:rPr>
+      </w:r>
+    </w:p>
+    <w:p>
+      <w:pPr>
+        <w:rPr/>
+      </w:pPr>
+      <w:r>
+        <w:rPr>
+          <w:rtl w:val="0"/>
+        </w:rPr>
+      </w:r>
+    </w:p>
+    <w:p>
+      <w:pPr>
+        <w:rPr/>
+      </w:pPr>
+      <w:r>
+        <w:rPr>
+          <w:rtl w:val="0"/>
+        </w:rPr>
+      </w:r>
+    </w:p>
+    <w:p>
+      <w:pPr>
+        <w:rPr/>
+      </w:pPr>
+      <w:r>
+        <w:rPr>
+          <w:rtl w:val="0"/>
+        </w:rPr>
+      </w:r>
+    </w:p>
+    <w:p>
+      <w:pPr>
+        <w:rPr/>
+      </w:pPr>
+      <w:r>
+        <w:rPr>
+          <w:rtl w:val="0"/>
+        </w:rPr>
+      </w:r>
+    </w:p>
+    <w:p>
+      <w:pPr>
+        <w:rPr/>
+      </w:pPr>
+      <w:r>
+        <w:rPr>
+          <w:rtl w:val="0"/>
+        </w:rPr>
       </w:r>
     </w:p>
     <w:p>
@@ -10928,8 +11596,8 @@
         <w:ind w:left="0" w:firstLine="0"/>
         <w:rPr/>
       </w:pPr>
-      <w:bookmarkStart w:colFirst="0" w:colLast="0" w:name="_2xcytpi" w:id="22"/>
-      <w:bookmarkEnd w:id="22"/>
+      <w:bookmarkStart w:colFirst="0" w:colLast="0" w:name="_2xcytpi" w:id="21"/>
+      <w:bookmarkEnd w:id="21"/>
       <w:r>
         <w:rPr>
           <w:rtl w:val="0"/>
@@ -10943,8 +11611,8 @@
         <w:ind w:left="0" w:firstLine="0"/>
         <w:rPr/>
       </w:pPr>
-      <w:bookmarkStart w:colFirst="0" w:colLast="0" w:name="_1ci93xb" w:id="23"/>
-      <w:bookmarkEnd w:id="23"/>
+      <w:bookmarkStart w:colFirst="0" w:colLast="0" w:name="_1ci93xb" w:id="22"/>
+      <w:bookmarkEnd w:id="22"/>
       <w:r>
         <w:rPr>
           <w:rtl w:val="0"/>
@@ -11011,7 +11679,18 @@
           <w:vertAlign w:val="baseline"/>
           <w:rtl w:val="0"/>
         </w:rPr>
-        <w:t xml:space="preserve">numer – jako ID</w:t>
+        <w:t xml:space="preserve">numer – </w:t>
+      </w:r>
+      <w:r>
+        <w:rPr>
+          <w:rtl w:val="0"/>
+        </w:rPr>
+        <w:t xml:space="preserve">UC01</w:t>
+      </w:r>
+      <w:r>
+        <w:rPr>
+          <w:rtl w:val="0"/>
+        </w:rPr>
       </w:r>
     </w:p>
     <w:p>
@@ -11062,7 +11741,18 @@
           <w:vertAlign w:val="baseline"/>
           <w:rtl w:val="0"/>
         </w:rPr>
-        <w:t xml:space="preserve">nazwa scenariusza – co test w nim testowane (max kilka wyrazów)</w:t>
+        <w:t xml:space="preserve">nazwa scenariusza – </w:t>
+      </w:r>
+      <w:r>
+        <w:rPr>
+          <w:rtl w:val="0"/>
+        </w:rPr>
+        <w:t xml:space="preserve">Rezerwacja pozycji</w:t>
+      </w:r>
+      <w:r>
+        <w:rPr>
+          <w:rtl w:val="0"/>
+        </w:rPr>
       </w:r>
     </w:p>
     <w:p>
@@ -11113,7 +11803,18 @@
           <w:vertAlign w:val="baseline"/>
           <w:rtl w:val="0"/>
         </w:rPr>
-        <w:t xml:space="preserve">kategoria – poziom/kategoria testów</w:t>
+        <w:t xml:space="preserve">kategoria – </w:t>
+      </w:r>
+      <w:r>
+        <w:rPr>
+          <w:rtl w:val="0"/>
+        </w:rPr>
+        <w:t xml:space="preserve">test manualny, poziom integracyjny</w:t>
+      </w:r>
+      <w:r>
+        <w:rPr>
+          <w:rtl w:val="0"/>
+        </w:rPr>
       </w:r>
     </w:p>
     <w:p>
@@ -11164,7 +11865,18 @@
           <w:vertAlign w:val="baseline"/>
           <w:rtl w:val="0"/>
         </w:rPr>
-        <w:t xml:space="preserve">opis – dodatkowe opcjonalne informacje, które nie zmieściły się w nazwie</w:t>
+        <w:t xml:space="preserve">tester - </w:t>
+      </w:r>
+      <w:r>
+        <w:rPr>
+          <w:rtl w:val="0"/>
+        </w:rPr>
+        <w:t xml:space="preserve">Jan Kowalski</w:t>
+      </w:r>
+      <w:r>
+        <w:rPr>
+          <w:rtl w:val="0"/>
+        </w:rPr>
       </w:r>
     </w:p>
     <w:p>
@@ -11215,7 +11927,18 @@
           <w:vertAlign w:val="baseline"/>
           <w:rtl w:val="0"/>
         </w:rPr>
-        <w:t xml:space="preserve">tester - konkretna osoba lub klient/pracownik,</w:t>
+        <w:t xml:space="preserve">termin –</w:t>
+      </w:r>
+      <w:r>
+        <w:rPr>
+          <w:rtl w:val="0"/>
+        </w:rPr>
+        <w:t xml:space="preserve"> w okresie 1-22 czerwca</w:t>
+      </w:r>
+      <w:r>
+        <w:rPr>
+          <w:rtl w:val="0"/>
+        </w:rPr>
       </w:r>
     </w:p>
     <w:p>
@@ -11266,7 +11989,673 @@
           <w:vertAlign w:val="baseline"/>
           <w:rtl w:val="0"/>
         </w:rPr>
-        <w:t xml:space="preserve">termin – kiedy testowanie ma być przeprowadzane,</w:t>
+        <w:t xml:space="preserve">przebieg działań </w:t>
+      </w:r>
+      <w:r>
+        <w:rPr>
+          <w:rtl w:val="0"/>
+        </w:rPr>
+      </w:r>
+    </w:p>
+    <w:p>
+      <w:pPr>
+        <w:keepNext w:val="0"/>
+        <w:keepLines w:val="0"/>
+        <w:widowControl w:val="1"/>
+        <w:pBdr>
+          <w:top w:space="0" w:sz="0" w:val="nil"/>
+          <w:left w:space="0" w:sz="0" w:val="nil"/>
+          <w:bottom w:space="0" w:sz="0" w:val="nil"/>
+          <w:right w:space="0" w:sz="0" w:val="nil"/>
+          <w:between w:space="0" w:sz="0" w:val="nil"/>
+        </w:pBdr>
+        <w:shd w:fill="auto" w:val="clear"/>
+        <w:spacing w:after="0" w:before="0" w:line="240" w:lineRule="auto"/>
+        <w:ind w:right="0"/>
+        <w:jc w:val="both"/>
+        <w:rPr/>
+      </w:pPr>
+      <w:r>
+        <w:rPr>
+          <w:rtl w:val="0"/>
+        </w:rPr>
+      </w:r>
+    </w:p>
+    <w:tbl>
+      <w:tblPr>
+        <w:tblStyle w:val="Table2"/>
+        <w:tblW w:w="8640.0" w:type="dxa"/>
+        <w:jc w:val="left"/>
+        <w:tblInd w:w="100.0" w:type="pct"/>
+        <w:tblBorders>
+          <w:top w:color="000000" w:space="0" w:sz="8" w:val="single"/>
+          <w:left w:color="000000" w:space="0" w:sz="8" w:val="single"/>
+          <w:bottom w:color="000000" w:space="0" w:sz="8" w:val="single"/>
+          <w:right w:color="000000" w:space="0" w:sz="8" w:val="single"/>
+          <w:insideH w:color="000000" w:space="0" w:sz="8" w:val="single"/>
+          <w:insideV w:color="000000" w:space="0" w:sz="8" w:val="single"/>
+        </w:tblBorders>
+        <w:tblLayout w:type="fixed"/>
+        <w:tblLook w:val="0600"/>
+      </w:tblPr>
+      <w:tblGrid>
+        <w:gridCol w:w="1005"/>
+        <w:gridCol w:w="3285"/>
+        <w:gridCol w:w="4350"/>
+        <w:tblGridChange w:id="0">
+          <w:tblGrid>
+            <w:gridCol w:w="1005"/>
+            <w:gridCol w:w="3285"/>
+            <w:gridCol w:w="4350"/>
+          </w:tblGrid>
+        </w:tblGridChange>
+      </w:tblGrid>
+      <w:tr>
+        <w:tc>
+          <w:tcPr>
+            <w:shd w:fill="auto" w:val="clear"/>
+            <w:tcMar>
+              <w:top w:w="100.0" w:type="dxa"/>
+              <w:left w:w="100.0" w:type="dxa"/>
+              <w:bottom w:w="100.0" w:type="dxa"/>
+              <w:right w:w="100.0" w:type="dxa"/>
+            </w:tcMar>
+            <w:vAlign w:val="top"/>
+          </w:tcPr>
+          <w:p>
+            <w:pPr>
+              <w:keepNext w:val="0"/>
+              <w:keepLines w:val="0"/>
+              <w:widowControl w:val="0"/>
+              <w:pBdr>
+                <w:top w:space="0" w:sz="0" w:val="nil"/>
+                <w:left w:space="0" w:sz="0" w:val="nil"/>
+                <w:bottom w:space="0" w:sz="0" w:val="nil"/>
+                <w:right w:space="0" w:sz="0" w:val="nil"/>
+                <w:between w:space="0" w:sz="0" w:val="nil"/>
+              </w:pBdr>
+              <w:shd w:fill="auto" w:val="clear"/>
+              <w:spacing w:after="0" w:before="0" w:line="240" w:lineRule="auto"/>
+              <w:ind w:left="0" w:right="0" w:firstLine="0"/>
+              <w:jc w:val="center"/>
+              <w:rPr/>
+            </w:pPr>
+            <w:r>
+              <w:rPr>
+                <w:rtl w:val="0"/>
+              </w:rPr>
+              <w:t xml:space="preserve">L.p</w:t>
+            </w:r>
+          </w:p>
+        </w:tc>
+        <w:tc>
+          <w:tcPr>
+            <w:shd w:fill="auto" w:val="clear"/>
+            <w:tcMar>
+              <w:top w:w="100.0" w:type="dxa"/>
+              <w:left w:w="100.0" w:type="dxa"/>
+              <w:bottom w:w="100.0" w:type="dxa"/>
+              <w:right w:w="100.0" w:type="dxa"/>
+            </w:tcMar>
+            <w:vAlign w:val="top"/>
+          </w:tcPr>
+          <w:p>
+            <w:pPr>
+              <w:keepNext w:val="0"/>
+              <w:keepLines w:val="0"/>
+              <w:widowControl w:val="0"/>
+              <w:pBdr>
+                <w:top w:space="0" w:sz="0" w:val="nil"/>
+                <w:left w:space="0" w:sz="0" w:val="nil"/>
+                <w:bottom w:space="0" w:sz="0" w:val="nil"/>
+                <w:right w:space="0" w:sz="0" w:val="nil"/>
+                <w:between w:space="0" w:sz="0" w:val="nil"/>
+              </w:pBdr>
+              <w:shd w:fill="auto" w:val="clear"/>
+              <w:spacing w:after="0" w:before="0" w:line="240" w:lineRule="auto"/>
+              <w:ind w:left="0" w:right="0" w:firstLine="0"/>
+              <w:jc w:val="center"/>
+              <w:rPr/>
+            </w:pPr>
+            <w:r>
+              <w:rPr>
+                <w:rtl w:val="0"/>
+              </w:rPr>
+              <w:t xml:space="preserve">działanie testera</w:t>
+            </w:r>
+          </w:p>
+        </w:tc>
+        <w:tc>
+          <w:tcPr>
+            <w:shd w:fill="auto" w:val="clear"/>
+            <w:tcMar>
+              <w:top w:w="100.0" w:type="dxa"/>
+              <w:left w:w="100.0" w:type="dxa"/>
+              <w:bottom w:w="100.0" w:type="dxa"/>
+              <w:right w:w="100.0" w:type="dxa"/>
+            </w:tcMar>
+            <w:vAlign w:val="top"/>
+          </w:tcPr>
+          <w:p>
+            <w:pPr>
+              <w:keepNext w:val="0"/>
+              <w:keepLines w:val="0"/>
+              <w:widowControl w:val="0"/>
+              <w:pBdr>
+                <w:top w:space="0" w:sz="0" w:val="nil"/>
+                <w:left w:space="0" w:sz="0" w:val="nil"/>
+                <w:bottom w:space="0" w:sz="0" w:val="nil"/>
+                <w:right w:space="0" w:sz="0" w:val="nil"/>
+                <w:between w:space="0" w:sz="0" w:val="nil"/>
+              </w:pBdr>
+              <w:shd w:fill="auto" w:val="clear"/>
+              <w:spacing w:after="0" w:before="0" w:line="240" w:lineRule="auto"/>
+              <w:ind w:left="0" w:right="0" w:firstLine="0"/>
+              <w:jc w:val="center"/>
+              <w:rPr/>
+            </w:pPr>
+            <w:r>
+              <w:rPr>
+                <w:rtl w:val="0"/>
+              </w:rPr>
+              <w:t xml:space="preserve">działanie systemu</w:t>
+            </w:r>
+          </w:p>
+        </w:tc>
+      </w:tr>
+      <w:tr>
+        <w:tc>
+          <w:tcPr>
+            <w:shd w:fill="auto" w:val="clear"/>
+            <w:tcMar>
+              <w:top w:w="100.0" w:type="dxa"/>
+              <w:left w:w="100.0" w:type="dxa"/>
+              <w:bottom w:w="100.0" w:type="dxa"/>
+              <w:right w:w="100.0" w:type="dxa"/>
+            </w:tcMar>
+            <w:vAlign w:val="top"/>
+          </w:tcPr>
+          <w:p>
+            <w:pPr>
+              <w:keepNext w:val="0"/>
+              <w:keepLines w:val="0"/>
+              <w:widowControl w:val="0"/>
+              <w:pBdr>
+                <w:top w:space="0" w:sz="0" w:val="nil"/>
+                <w:left w:space="0" w:sz="0" w:val="nil"/>
+                <w:bottom w:space="0" w:sz="0" w:val="nil"/>
+                <w:right w:space="0" w:sz="0" w:val="nil"/>
+                <w:between w:space="0" w:sz="0" w:val="nil"/>
+              </w:pBdr>
+              <w:shd w:fill="auto" w:val="clear"/>
+              <w:spacing w:after="0" w:before="0" w:line="240" w:lineRule="auto"/>
+              <w:ind w:left="0" w:right="0" w:firstLine="0"/>
+              <w:jc w:val="left"/>
+              <w:rPr/>
+            </w:pPr>
+            <w:r>
+              <w:rPr>
+                <w:rtl w:val="0"/>
+              </w:rPr>
+              <w:t xml:space="preserve">1.</w:t>
+            </w:r>
+          </w:p>
+        </w:tc>
+        <w:tc>
+          <w:tcPr>
+            <w:shd w:fill="auto" w:val="clear"/>
+            <w:tcMar>
+              <w:top w:w="100.0" w:type="dxa"/>
+              <w:left w:w="100.0" w:type="dxa"/>
+              <w:bottom w:w="100.0" w:type="dxa"/>
+              <w:right w:w="100.0" w:type="dxa"/>
+            </w:tcMar>
+            <w:vAlign w:val="top"/>
+          </w:tcPr>
+          <w:p>
+            <w:pPr>
+              <w:keepNext w:val="0"/>
+              <w:keepLines w:val="0"/>
+              <w:widowControl w:val="0"/>
+              <w:pBdr>
+                <w:top w:space="0" w:sz="0" w:val="nil"/>
+                <w:left w:space="0" w:sz="0" w:val="nil"/>
+                <w:bottom w:space="0" w:sz="0" w:val="nil"/>
+                <w:right w:space="0" w:sz="0" w:val="nil"/>
+                <w:between w:space="0" w:sz="0" w:val="nil"/>
+              </w:pBdr>
+              <w:shd w:fill="auto" w:val="clear"/>
+              <w:spacing w:after="0" w:before="0" w:line="240" w:lineRule="auto"/>
+              <w:ind w:left="0" w:right="0" w:firstLine="0"/>
+              <w:jc w:val="left"/>
+              <w:rPr/>
+            </w:pPr>
+            <w:r>
+              <w:rPr>
+                <w:rtl w:val="0"/>
+              </w:rPr>
+              <w:t xml:space="preserve">Wybranie opcji “Wyszukaj pozycję”.</w:t>
+            </w:r>
+          </w:p>
+        </w:tc>
+        <w:tc>
+          <w:tcPr>
+            <w:shd w:fill="auto" w:val="clear"/>
+            <w:tcMar>
+              <w:top w:w="100.0" w:type="dxa"/>
+              <w:left w:w="100.0" w:type="dxa"/>
+              <w:bottom w:w="100.0" w:type="dxa"/>
+              <w:right w:w="100.0" w:type="dxa"/>
+            </w:tcMar>
+            <w:vAlign w:val="top"/>
+          </w:tcPr>
+          <w:p>
+            <w:pPr>
+              <w:keepNext w:val="0"/>
+              <w:keepLines w:val="0"/>
+              <w:widowControl w:val="0"/>
+              <w:pBdr>
+                <w:top w:space="0" w:sz="0" w:val="nil"/>
+                <w:left w:space="0" w:sz="0" w:val="nil"/>
+                <w:bottom w:space="0" w:sz="0" w:val="nil"/>
+                <w:right w:space="0" w:sz="0" w:val="nil"/>
+                <w:between w:space="0" w:sz="0" w:val="nil"/>
+              </w:pBdr>
+              <w:shd w:fill="auto" w:val="clear"/>
+              <w:spacing w:after="0" w:before="0" w:line="240" w:lineRule="auto"/>
+              <w:ind w:left="0" w:right="0" w:firstLine="0"/>
+              <w:jc w:val="left"/>
+              <w:rPr/>
+            </w:pPr>
+            <w:r>
+              <w:rPr>
+                <w:rtl w:val="0"/>
+              </w:rPr>
+              <w:t xml:space="preserve">Wyświetlenie pola do wyszukiwania.</w:t>
+            </w:r>
+          </w:p>
+        </w:tc>
+      </w:tr>
+      <w:tr>
+        <w:tc>
+          <w:tcPr>
+            <w:shd w:fill="auto" w:val="clear"/>
+            <w:tcMar>
+              <w:top w:w="100.0" w:type="dxa"/>
+              <w:left w:w="100.0" w:type="dxa"/>
+              <w:bottom w:w="100.0" w:type="dxa"/>
+              <w:right w:w="100.0" w:type="dxa"/>
+            </w:tcMar>
+            <w:vAlign w:val="top"/>
+          </w:tcPr>
+          <w:p>
+            <w:pPr>
+              <w:keepNext w:val="0"/>
+              <w:keepLines w:val="0"/>
+              <w:widowControl w:val="0"/>
+              <w:pBdr>
+                <w:top w:space="0" w:sz="0" w:val="nil"/>
+                <w:left w:space="0" w:sz="0" w:val="nil"/>
+                <w:bottom w:space="0" w:sz="0" w:val="nil"/>
+                <w:right w:space="0" w:sz="0" w:val="nil"/>
+                <w:between w:space="0" w:sz="0" w:val="nil"/>
+              </w:pBdr>
+              <w:shd w:fill="auto" w:val="clear"/>
+              <w:spacing w:after="0" w:before="0" w:line="240" w:lineRule="auto"/>
+              <w:ind w:left="0" w:right="0" w:firstLine="0"/>
+              <w:jc w:val="left"/>
+              <w:rPr/>
+            </w:pPr>
+            <w:r>
+              <w:rPr>
+                <w:rtl w:val="0"/>
+              </w:rPr>
+              <w:t xml:space="preserve">2.</w:t>
+            </w:r>
+          </w:p>
+        </w:tc>
+        <w:tc>
+          <w:tcPr>
+            <w:shd w:fill="auto" w:val="clear"/>
+            <w:tcMar>
+              <w:top w:w="100.0" w:type="dxa"/>
+              <w:left w:w="100.0" w:type="dxa"/>
+              <w:bottom w:w="100.0" w:type="dxa"/>
+              <w:right w:w="100.0" w:type="dxa"/>
+            </w:tcMar>
+            <w:vAlign w:val="top"/>
+          </w:tcPr>
+          <w:p>
+            <w:pPr>
+              <w:keepNext w:val="0"/>
+              <w:keepLines w:val="0"/>
+              <w:widowControl w:val="0"/>
+              <w:pBdr>
+                <w:top w:space="0" w:sz="0" w:val="nil"/>
+                <w:left w:space="0" w:sz="0" w:val="nil"/>
+                <w:bottom w:space="0" w:sz="0" w:val="nil"/>
+                <w:right w:space="0" w:sz="0" w:val="nil"/>
+                <w:between w:space="0" w:sz="0" w:val="nil"/>
+              </w:pBdr>
+              <w:shd w:fill="auto" w:val="clear"/>
+              <w:spacing w:after="0" w:before="0" w:line="240" w:lineRule="auto"/>
+              <w:ind w:left="0" w:right="0" w:firstLine="0"/>
+              <w:jc w:val="left"/>
+              <w:rPr/>
+            </w:pPr>
+            <w:r>
+              <w:rPr>
+                <w:rtl w:val="0"/>
+              </w:rPr>
+              <w:t xml:space="preserve">Wpisanie tytułu.</w:t>
+            </w:r>
+          </w:p>
+        </w:tc>
+        <w:tc>
+          <w:tcPr>
+            <w:shd w:fill="auto" w:val="clear"/>
+            <w:tcMar>
+              <w:top w:w="100.0" w:type="dxa"/>
+              <w:left w:w="100.0" w:type="dxa"/>
+              <w:bottom w:w="100.0" w:type="dxa"/>
+              <w:right w:w="100.0" w:type="dxa"/>
+            </w:tcMar>
+            <w:vAlign w:val="top"/>
+          </w:tcPr>
+          <w:p>
+            <w:pPr>
+              <w:keepNext w:val="0"/>
+              <w:keepLines w:val="0"/>
+              <w:widowControl w:val="0"/>
+              <w:pBdr>
+                <w:top w:space="0" w:sz="0" w:val="nil"/>
+                <w:left w:space="0" w:sz="0" w:val="nil"/>
+                <w:bottom w:space="0" w:sz="0" w:val="nil"/>
+                <w:right w:space="0" w:sz="0" w:val="nil"/>
+                <w:between w:space="0" w:sz="0" w:val="nil"/>
+              </w:pBdr>
+              <w:shd w:fill="auto" w:val="clear"/>
+              <w:spacing w:after="0" w:before="0" w:line="240" w:lineRule="auto"/>
+              <w:ind w:left="0" w:right="0" w:firstLine="0"/>
+              <w:jc w:val="left"/>
+              <w:rPr/>
+            </w:pPr>
+            <w:r>
+              <w:rPr>
+                <w:rtl w:val="0"/>
+              </w:rPr>
+              <w:t xml:space="preserve">Wyświetlenie</w:t>
+            </w:r>
+            <w:r>
+              <w:rPr>
+                <w:rtl w:val="0"/>
+              </w:rPr>
+              <w:t xml:space="preserve"> pozycji odpowiadających wpisanej frazie.</w:t>
+            </w:r>
+          </w:p>
+        </w:tc>
+      </w:tr>
+      <w:tr>
+        <w:tc>
+          <w:tcPr>
+            <w:shd w:fill="auto" w:val="clear"/>
+            <w:tcMar>
+              <w:top w:w="100.0" w:type="dxa"/>
+              <w:left w:w="100.0" w:type="dxa"/>
+              <w:bottom w:w="100.0" w:type="dxa"/>
+              <w:right w:w="100.0" w:type="dxa"/>
+            </w:tcMar>
+            <w:vAlign w:val="top"/>
+          </w:tcPr>
+          <w:p>
+            <w:pPr>
+              <w:keepNext w:val="0"/>
+              <w:keepLines w:val="0"/>
+              <w:widowControl w:val="0"/>
+              <w:pBdr>
+                <w:top w:space="0" w:sz="0" w:val="nil"/>
+                <w:left w:space="0" w:sz="0" w:val="nil"/>
+                <w:bottom w:space="0" w:sz="0" w:val="nil"/>
+                <w:right w:space="0" w:sz="0" w:val="nil"/>
+                <w:between w:space="0" w:sz="0" w:val="nil"/>
+              </w:pBdr>
+              <w:shd w:fill="auto" w:val="clear"/>
+              <w:spacing w:after="0" w:before="0" w:line="240" w:lineRule="auto"/>
+              <w:ind w:left="0" w:right="0" w:firstLine="0"/>
+              <w:jc w:val="left"/>
+              <w:rPr/>
+            </w:pPr>
+            <w:r>
+              <w:rPr>
+                <w:rtl w:val="0"/>
+              </w:rPr>
+              <w:t xml:space="preserve">3.</w:t>
+            </w:r>
+          </w:p>
+        </w:tc>
+        <w:tc>
+          <w:tcPr>
+            <w:shd w:fill="auto" w:val="clear"/>
+            <w:tcMar>
+              <w:top w:w="100.0" w:type="dxa"/>
+              <w:left w:w="100.0" w:type="dxa"/>
+              <w:bottom w:w="100.0" w:type="dxa"/>
+              <w:right w:w="100.0" w:type="dxa"/>
+            </w:tcMar>
+            <w:vAlign w:val="top"/>
+          </w:tcPr>
+          <w:p>
+            <w:pPr>
+              <w:keepNext w:val="0"/>
+              <w:keepLines w:val="0"/>
+              <w:widowControl w:val="0"/>
+              <w:pBdr>
+                <w:top w:space="0" w:sz="0" w:val="nil"/>
+                <w:left w:space="0" w:sz="0" w:val="nil"/>
+                <w:bottom w:space="0" w:sz="0" w:val="nil"/>
+                <w:right w:space="0" w:sz="0" w:val="nil"/>
+                <w:between w:space="0" w:sz="0" w:val="nil"/>
+              </w:pBdr>
+              <w:shd w:fill="auto" w:val="clear"/>
+              <w:spacing w:after="0" w:before="0" w:line="240" w:lineRule="auto"/>
+              <w:ind w:left="0" w:right="0" w:firstLine="0"/>
+              <w:jc w:val="left"/>
+              <w:rPr/>
+            </w:pPr>
+            <w:r>
+              <w:rPr>
+                <w:rtl w:val="0"/>
+              </w:rPr>
+              <w:t xml:space="preserve">Wybranie pozycji z listy.</w:t>
+            </w:r>
+          </w:p>
+        </w:tc>
+        <w:tc>
+          <w:tcPr>
+            <w:shd w:fill="auto" w:val="clear"/>
+            <w:tcMar>
+              <w:top w:w="100.0" w:type="dxa"/>
+              <w:left w:w="100.0" w:type="dxa"/>
+              <w:bottom w:w="100.0" w:type="dxa"/>
+              <w:right w:w="100.0" w:type="dxa"/>
+            </w:tcMar>
+            <w:vAlign w:val="top"/>
+          </w:tcPr>
+          <w:p>
+            <w:pPr>
+              <w:keepNext w:val="0"/>
+              <w:keepLines w:val="0"/>
+              <w:widowControl w:val="0"/>
+              <w:pBdr>
+                <w:top w:space="0" w:sz="0" w:val="nil"/>
+                <w:left w:space="0" w:sz="0" w:val="nil"/>
+                <w:bottom w:space="0" w:sz="0" w:val="nil"/>
+                <w:right w:space="0" w:sz="0" w:val="nil"/>
+                <w:between w:space="0" w:sz="0" w:val="nil"/>
+              </w:pBdr>
+              <w:shd w:fill="auto" w:val="clear"/>
+              <w:spacing w:after="0" w:before="0" w:line="240" w:lineRule="auto"/>
+              <w:ind w:left="0" w:right="0" w:firstLine="0"/>
+              <w:jc w:val="left"/>
+              <w:rPr/>
+            </w:pPr>
+            <w:r>
+              <w:rPr>
+                <w:rtl w:val="0"/>
+              </w:rPr>
+              <w:t xml:space="preserve">Wyświetlenie strony z danymi o danej pozycji.</w:t>
+            </w:r>
+          </w:p>
+        </w:tc>
+      </w:tr>
+      <w:tr>
+        <w:tc>
+          <w:tcPr>
+            <w:shd w:fill="auto" w:val="clear"/>
+            <w:tcMar>
+              <w:top w:w="100.0" w:type="dxa"/>
+              <w:left w:w="100.0" w:type="dxa"/>
+              <w:bottom w:w="100.0" w:type="dxa"/>
+              <w:right w:w="100.0" w:type="dxa"/>
+            </w:tcMar>
+            <w:vAlign w:val="top"/>
+          </w:tcPr>
+          <w:p>
+            <w:pPr>
+              <w:keepNext w:val="0"/>
+              <w:keepLines w:val="0"/>
+              <w:widowControl w:val="0"/>
+              <w:pBdr>
+                <w:top w:space="0" w:sz="0" w:val="nil"/>
+                <w:left w:space="0" w:sz="0" w:val="nil"/>
+                <w:bottom w:space="0" w:sz="0" w:val="nil"/>
+                <w:right w:space="0" w:sz="0" w:val="nil"/>
+                <w:between w:space="0" w:sz="0" w:val="nil"/>
+              </w:pBdr>
+              <w:shd w:fill="auto" w:val="clear"/>
+              <w:spacing w:after="0" w:before="0" w:line="240" w:lineRule="auto"/>
+              <w:ind w:left="0" w:right="0" w:firstLine="0"/>
+              <w:jc w:val="left"/>
+              <w:rPr/>
+            </w:pPr>
+            <w:r>
+              <w:rPr>
+                <w:rtl w:val="0"/>
+              </w:rPr>
+              <w:t xml:space="preserve">4.</w:t>
+            </w:r>
+          </w:p>
+        </w:tc>
+        <w:tc>
+          <w:tcPr>
+            <w:shd w:fill="auto" w:val="clear"/>
+            <w:tcMar>
+              <w:top w:w="100.0" w:type="dxa"/>
+              <w:left w:w="100.0" w:type="dxa"/>
+              <w:bottom w:w="100.0" w:type="dxa"/>
+              <w:right w:w="100.0" w:type="dxa"/>
+            </w:tcMar>
+            <w:vAlign w:val="top"/>
+          </w:tcPr>
+          <w:p>
+            <w:pPr>
+              <w:keepNext w:val="0"/>
+              <w:keepLines w:val="0"/>
+              <w:widowControl w:val="0"/>
+              <w:pBdr>
+                <w:top w:space="0" w:sz="0" w:val="nil"/>
+                <w:left w:space="0" w:sz="0" w:val="nil"/>
+                <w:bottom w:space="0" w:sz="0" w:val="nil"/>
+                <w:right w:space="0" w:sz="0" w:val="nil"/>
+                <w:between w:space="0" w:sz="0" w:val="nil"/>
+              </w:pBdr>
+              <w:shd w:fill="auto" w:val="clear"/>
+              <w:spacing w:after="0" w:before="0" w:line="240" w:lineRule="auto"/>
+              <w:ind w:left="0" w:right="0" w:firstLine="0"/>
+              <w:jc w:val="left"/>
+              <w:rPr/>
+            </w:pPr>
+            <w:r>
+              <w:rPr>
+                <w:rtl w:val="0"/>
+              </w:rPr>
+              <w:t xml:space="preserve">Wybranie opcji “Zarezerwuj”.</w:t>
+            </w:r>
+          </w:p>
+        </w:tc>
+        <w:tc>
+          <w:tcPr>
+            <w:shd w:fill="auto" w:val="clear"/>
+            <w:tcMar>
+              <w:top w:w="100.0" w:type="dxa"/>
+              <w:left w:w="100.0" w:type="dxa"/>
+              <w:bottom w:w="100.0" w:type="dxa"/>
+              <w:right w:w="100.0" w:type="dxa"/>
+            </w:tcMar>
+            <w:vAlign w:val="top"/>
+          </w:tcPr>
+          <w:p>
+            <w:pPr>
+              <w:keepNext w:val="0"/>
+              <w:keepLines w:val="0"/>
+              <w:widowControl w:val="0"/>
+              <w:pBdr>
+                <w:top w:space="0" w:sz="0" w:val="nil"/>
+                <w:left w:space="0" w:sz="0" w:val="nil"/>
+                <w:bottom w:space="0" w:sz="0" w:val="nil"/>
+                <w:right w:space="0" w:sz="0" w:val="nil"/>
+                <w:between w:space="0" w:sz="0" w:val="nil"/>
+              </w:pBdr>
+              <w:shd w:fill="auto" w:val="clear"/>
+              <w:spacing w:after="0" w:before="0" w:line="240" w:lineRule="auto"/>
+              <w:ind w:left="0" w:right="0" w:firstLine="0"/>
+              <w:jc w:val="left"/>
+              <w:rPr/>
+            </w:pPr>
+            <w:r>
+              <w:rPr>
+                <w:rtl w:val="0"/>
+              </w:rPr>
+              <w:t xml:space="preserve">Wyświetlenie odpowiedzi na </w:t>
+            </w:r>
+            <w:r>
+              <w:rPr>
+                <w:rtl w:val="0"/>
+              </w:rPr>
+              <w:t xml:space="preserve">zadaną</w:t>
+            </w:r>
+            <w:r>
+              <w:rPr>
+                <w:rtl w:val="0"/>
+              </w:rPr>
+              <w:t xml:space="preserve"> akcję.</w:t>
+            </w:r>
+          </w:p>
+        </w:tc>
+      </w:tr>
+    </w:tbl>
+    <w:p>
+      <w:pPr>
+        <w:keepNext w:val="0"/>
+        <w:keepLines w:val="0"/>
+        <w:widowControl w:val="1"/>
+        <w:pBdr>
+          <w:top w:space="0" w:sz="0" w:val="nil"/>
+          <w:left w:space="0" w:sz="0" w:val="nil"/>
+          <w:bottom w:space="0" w:sz="0" w:val="nil"/>
+          <w:right w:space="0" w:sz="0" w:val="nil"/>
+          <w:between w:space="0" w:sz="0" w:val="nil"/>
+        </w:pBdr>
+        <w:shd w:fill="auto" w:val="clear"/>
+        <w:spacing w:after="0" w:before="0" w:line="240" w:lineRule="auto"/>
+        <w:ind w:right="0"/>
+        <w:jc w:val="both"/>
+        <w:rPr/>
+      </w:pPr>
+      <w:r>
+        <w:rPr>
+          <w:rtl w:val="0"/>
+        </w:rPr>
       </w:r>
     </w:p>
     <w:p>
@@ -11317,7 +12706,37 @@
           <w:vertAlign w:val="baseline"/>
           <w:rtl w:val="0"/>
         </w:rPr>
-        <w:t xml:space="preserve">narzędzia wspomagające – jeśli jakieś są używane przy danym scenariuszu</w:t>
+        <w:t xml:space="preserve">założenia, środowisko, warunki wstępne, dane wejściowe – </w:t>
+      </w:r>
+      <w:r>
+        <w:rPr>
+          <w:rtl w:val="0"/>
+        </w:rPr>
+        <w:t xml:space="preserve">w bazie danych istnieje pozycja “J.K. Rowling Harry Potter i kamień filozoficzny” w liczbie 20 egzemplarzy. Dla 3. zestawu testowego każdy egzemplarz opisany jest statusem “wypożyczony” lub “zarezerwowany”.</w:t>
+      </w:r>
+    </w:p>
+    <w:p>
+      <w:pPr>
+        <w:keepNext w:val="0"/>
+        <w:keepLines w:val="0"/>
+        <w:widowControl w:val="1"/>
+        <w:pBdr>
+          <w:top w:space="0" w:sz="0" w:val="nil"/>
+          <w:left w:space="0" w:sz="0" w:val="nil"/>
+          <w:bottom w:space="0" w:sz="0" w:val="nil"/>
+          <w:right w:space="0" w:sz="0" w:val="nil"/>
+          <w:between w:space="0" w:sz="0" w:val="nil"/>
+        </w:pBdr>
+        <w:shd w:fill="auto" w:val="clear"/>
+        <w:spacing w:after="0" w:before="0" w:line="240" w:lineRule="auto"/>
+        <w:ind w:left="1080" w:right="0" w:firstLine="0"/>
+        <w:jc w:val="both"/>
+        <w:rPr/>
+      </w:pPr>
+      <w:r>
+        <w:rPr>
+          <w:rtl w:val="0"/>
+        </w:rPr>
       </w:r>
     </w:p>
     <w:p>
@@ -11368,7 +12787,12 @@
           <w:vertAlign w:val="baseline"/>
           <w:rtl w:val="0"/>
         </w:rPr>
-        <w:t xml:space="preserve">przebieg działań – tabela z trzema kolumnami: lp. oraz opisującymi działania testera i systemu</w:t>
+        <w:t xml:space="preserve">zestaw danych testowych</w:t>
+      </w:r>
+      <w:r>
+        <w:rPr>
+          <w:rtl w:val="0"/>
+        </w:rPr>
       </w:r>
     </w:p>
     <w:p>
@@ -11376,10 +12800,6 @@
         <w:keepNext w:val="0"/>
         <w:keepLines w:val="0"/>
         <w:widowControl w:val="1"/>
-        <w:numPr>
-          <w:ilvl w:val="0"/>
-          <w:numId w:val="3"/>
-        </w:numPr>
         <w:pBdr>
           <w:top w:space="0" w:sz="0" w:val="nil"/>
           <w:left w:space="0" w:sz="0" w:val="nil"/>
@@ -11389,7 +12809,2990 @@
         </w:pBdr>
         <w:shd w:fill="auto" w:val="clear"/>
         <w:spacing w:after="0" w:before="0" w:line="240" w:lineRule="auto"/>
-        <w:ind w:left="1080" w:right="0" w:hanging="360"/>
+        <w:ind w:left="1080" w:right="0" w:firstLine="0"/>
+        <w:jc w:val="both"/>
+        <w:rPr/>
+      </w:pPr>
+      <w:r>
+        <w:rPr>
+          <w:rtl w:val="0"/>
+        </w:rPr>
+        <w:t xml:space="preserve">Z1: dane prawidłowe:</w:t>
+      </w:r>
+    </w:p>
+    <w:p>
+      <w:pPr>
+        <w:keepNext w:val="0"/>
+        <w:keepLines w:val="0"/>
+        <w:widowControl w:val="1"/>
+        <w:pBdr>
+          <w:top w:space="0" w:sz="0" w:val="nil"/>
+          <w:left w:space="0" w:sz="0" w:val="nil"/>
+          <w:bottom w:space="0" w:sz="0" w:val="nil"/>
+          <w:right w:space="0" w:sz="0" w:val="nil"/>
+          <w:between w:space="0" w:sz="0" w:val="nil"/>
+        </w:pBdr>
+        <w:shd w:fill="auto" w:val="clear"/>
+        <w:spacing w:after="0" w:before="0" w:line="240" w:lineRule="auto"/>
+        <w:ind w:left="1080" w:right="0" w:firstLine="0"/>
+        <w:jc w:val="both"/>
+        <w:rPr/>
+      </w:pPr>
+      <w:r>
+        <w:rPr>
+          <w:rtl w:val="0"/>
+        </w:rPr>
+        <w:t xml:space="preserve">2. tytuł: “Harry Potter” </w:t>
+      </w:r>
+    </w:p>
+    <w:p>
+      <w:pPr>
+        <w:keepNext w:val="0"/>
+        <w:keepLines w:val="0"/>
+        <w:widowControl w:val="1"/>
+        <w:pBdr>
+          <w:top w:space="0" w:sz="0" w:val="nil"/>
+          <w:left w:space="0" w:sz="0" w:val="nil"/>
+          <w:bottom w:space="0" w:sz="0" w:val="nil"/>
+          <w:right w:space="0" w:sz="0" w:val="nil"/>
+          <w:between w:space="0" w:sz="0" w:val="nil"/>
+        </w:pBdr>
+        <w:shd w:fill="auto" w:val="clear"/>
+        <w:spacing w:after="0" w:before="0" w:line="240" w:lineRule="auto"/>
+        <w:ind w:left="1080" w:right="0" w:firstLine="0"/>
+        <w:jc w:val="both"/>
+        <w:rPr/>
+      </w:pPr>
+      <w:r>
+        <w:rPr>
+          <w:rtl w:val="0"/>
+        </w:rPr>
+        <w:t xml:space="preserve">4. odpowiedź: “Udało się zarezerwować egzemplarz.”</w:t>
+      </w:r>
+    </w:p>
+    <w:p>
+      <w:pPr>
+        <w:keepNext w:val="0"/>
+        <w:keepLines w:val="0"/>
+        <w:widowControl w:val="1"/>
+        <w:pBdr>
+          <w:top w:space="0" w:sz="0" w:val="nil"/>
+          <w:left w:space="0" w:sz="0" w:val="nil"/>
+          <w:bottom w:space="0" w:sz="0" w:val="nil"/>
+          <w:right w:space="0" w:sz="0" w:val="nil"/>
+          <w:between w:space="0" w:sz="0" w:val="nil"/>
+        </w:pBdr>
+        <w:shd w:fill="auto" w:val="clear"/>
+        <w:spacing w:after="0" w:before="0" w:line="240" w:lineRule="auto"/>
+        <w:ind w:left="1080" w:right="0" w:firstLine="0"/>
+        <w:jc w:val="both"/>
+        <w:rPr/>
+      </w:pPr>
+      <w:r>
+        <w:rPr>
+          <w:rtl w:val="0"/>
+        </w:rPr>
+      </w:r>
+    </w:p>
+    <w:p>
+      <w:pPr>
+        <w:keepNext w:val="0"/>
+        <w:keepLines w:val="0"/>
+        <w:widowControl w:val="1"/>
+        <w:pBdr>
+          <w:top w:space="0" w:sz="0" w:val="nil"/>
+          <w:left w:space="0" w:sz="0" w:val="nil"/>
+          <w:bottom w:space="0" w:sz="0" w:val="nil"/>
+          <w:right w:space="0" w:sz="0" w:val="nil"/>
+          <w:between w:space="0" w:sz="0" w:val="nil"/>
+        </w:pBdr>
+        <w:shd w:fill="auto" w:val="clear"/>
+        <w:spacing w:after="0" w:before="0" w:line="240" w:lineRule="auto"/>
+        <w:ind w:left="720" w:right="0" w:firstLine="0"/>
+        <w:jc w:val="both"/>
+        <w:rPr/>
+      </w:pPr>
+      <w:r>
+        <w:rPr>
+          <w:rtl w:val="0"/>
+        </w:rPr>
+        <w:t xml:space="preserve">      Z2: złe dane wejściowe:</w:t>
+      </w:r>
+    </w:p>
+    <w:p>
+      <w:pPr>
+        <w:keepNext w:val="0"/>
+        <w:keepLines w:val="0"/>
+        <w:widowControl w:val="1"/>
+        <w:pBdr>
+          <w:top w:space="0" w:sz="0" w:val="nil"/>
+          <w:left w:space="0" w:sz="0" w:val="nil"/>
+          <w:bottom w:space="0" w:sz="0" w:val="nil"/>
+          <w:right w:space="0" w:sz="0" w:val="nil"/>
+          <w:between w:space="0" w:sz="0" w:val="nil"/>
+        </w:pBdr>
+        <w:shd w:fill="auto" w:val="clear"/>
+        <w:spacing w:after="0" w:before="0" w:line="240" w:lineRule="auto"/>
+        <w:ind w:left="1080" w:right="0" w:firstLine="0"/>
+        <w:jc w:val="both"/>
+        <w:rPr/>
+      </w:pPr>
+      <w:r>
+        <w:rPr>
+          <w:rtl w:val="0"/>
+        </w:rPr>
+        <w:t xml:space="preserve">2. tytuł “Harry Pjoter”</w:t>
+      </w:r>
+    </w:p>
+    <w:p>
+      <w:pPr>
+        <w:keepNext w:val="0"/>
+        <w:keepLines w:val="0"/>
+        <w:widowControl w:val="1"/>
+        <w:pBdr>
+          <w:top w:space="0" w:sz="0" w:val="nil"/>
+          <w:left w:space="0" w:sz="0" w:val="nil"/>
+          <w:bottom w:space="0" w:sz="0" w:val="nil"/>
+          <w:right w:space="0" w:sz="0" w:val="nil"/>
+          <w:between w:space="0" w:sz="0" w:val="nil"/>
+        </w:pBdr>
+        <w:shd w:fill="auto" w:val="clear"/>
+        <w:spacing w:after="0" w:before="0" w:line="240" w:lineRule="auto"/>
+        <w:ind w:left="1080" w:right="0" w:firstLine="0"/>
+        <w:jc w:val="both"/>
+        <w:rPr/>
+      </w:pPr>
+      <w:r>
+        <w:rPr>
+          <w:rtl w:val="0"/>
+        </w:rPr>
+        <w:t xml:space="preserve">odpowiedź: &lt;brak wyszukań&gt;</w:t>
+      </w:r>
+    </w:p>
+    <w:p>
+      <w:pPr>
+        <w:keepNext w:val="0"/>
+        <w:keepLines w:val="0"/>
+        <w:widowControl w:val="1"/>
+        <w:pBdr>
+          <w:top w:space="0" w:sz="0" w:val="nil"/>
+          <w:left w:space="0" w:sz="0" w:val="nil"/>
+          <w:bottom w:space="0" w:sz="0" w:val="nil"/>
+          <w:right w:space="0" w:sz="0" w:val="nil"/>
+          <w:between w:space="0" w:sz="0" w:val="nil"/>
+        </w:pBdr>
+        <w:shd w:fill="auto" w:val="clear"/>
+        <w:spacing w:after="0" w:before="0" w:line="240" w:lineRule="auto"/>
+        <w:ind w:left="1080" w:right="0" w:firstLine="0"/>
+        <w:jc w:val="both"/>
+        <w:rPr/>
+      </w:pPr>
+      <w:r>
+        <w:rPr>
+          <w:rtl w:val="0"/>
+        </w:rPr>
+      </w:r>
+    </w:p>
+    <w:p>
+      <w:pPr>
+        <w:keepNext w:val="0"/>
+        <w:keepLines w:val="0"/>
+        <w:widowControl w:val="1"/>
+        <w:pBdr>
+          <w:top w:space="0" w:sz="0" w:val="nil"/>
+          <w:left w:space="0" w:sz="0" w:val="nil"/>
+          <w:bottom w:space="0" w:sz="0" w:val="nil"/>
+          <w:right w:space="0" w:sz="0" w:val="nil"/>
+          <w:between w:space="0" w:sz="0" w:val="nil"/>
+        </w:pBdr>
+        <w:shd w:fill="auto" w:val="clear"/>
+        <w:spacing w:after="0" w:before="0" w:line="240" w:lineRule="auto"/>
+        <w:ind w:left="1080" w:right="0" w:firstLine="0"/>
+        <w:jc w:val="both"/>
+        <w:rPr/>
+      </w:pPr>
+      <w:r>
+        <w:rPr>
+          <w:rtl w:val="0"/>
+        </w:rPr>
+        <w:t xml:space="preserve">Z3: pozycja niedostępna:</w:t>
+      </w:r>
+    </w:p>
+    <w:p>
+      <w:pPr>
+        <w:ind w:left="1080" w:firstLine="0"/>
+        <w:rPr/>
+      </w:pPr>
+      <w:r>
+        <w:rPr>
+          <w:rtl w:val="0"/>
+        </w:rPr>
+        <w:t xml:space="preserve">2. tytuł: “Harry Potter” </w:t>
+      </w:r>
+    </w:p>
+    <w:p>
+      <w:pPr>
+        <w:ind w:left="1080" w:firstLine="0"/>
+        <w:rPr/>
+      </w:pPr>
+      <w:r>
+        <w:rPr>
+          <w:rtl w:val="0"/>
+        </w:rPr>
+        <w:t xml:space="preserve">4. odpowiedź: “Brak dostępnych egzemplarzy.”</w:t>
+      </w:r>
+    </w:p>
+    <w:p>
+      <w:pPr>
+        <w:numPr>
+          <w:ilvl w:val="0"/>
+          <w:numId w:val="3"/>
+        </w:numPr>
+        <w:ind w:left="1080" w:hanging="360"/>
+      </w:pPr>
+      <w:r>
+        <w:rPr>
+          <w:rtl w:val="0"/>
+        </w:rPr>
+        <w:t xml:space="preserve">numer – UC02</w:t>
+      </w:r>
+    </w:p>
+    <w:p>
+      <w:pPr>
+        <w:numPr>
+          <w:ilvl w:val="0"/>
+          <w:numId w:val="3"/>
+        </w:numPr>
+        <w:ind w:left="1080" w:hanging="360"/>
+      </w:pPr>
+      <w:r>
+        <w:rPr>
+          <w:rtl w:val="0"/>
+        </w:rPr>
+        <w:t xml:space="preserve">nazwa scenariusza – Dodawanie książki</w:t>
+      </w:r>
+    </w:p>
+    <w:p>
+      <w:pPr>
+        <w:numPr>
+          <w:ilvl w:val="0"/>
+          <w:numId w:val="3"/>
+        </w:numPr>
+        <w:ind w:left="1080" w:hanging="360"/>
+      </w:pPr>
+      <w:r>
+        <w:rPr>
+          <w:rtl w:val="0"/>
+        </w:rPr>
+        <w:t xml:space="preserve">kategoria – test manualny, poziom integracyjny</w:t>
+      </w:r>
+    </w:p>
+    <w:p>
+      <w:pPr>
+        <w:numPr>
+          <w:ilvl w:val="0"/>
+          <w:numId w:val="3"/>
+        </w:numPr>
+        <w:ind w:left="1080" w:hanging="360"/>
+      </w:pPr>
+      <w:r>
+        <w:rPr>
+          <w:rtl w:val="0"/>
+        </w:rPr>
+        <w:t xml:space="preserve">tester - Jan Kowalski</w:t>
+      </w:r>
+    </w:p>
+    <w:p>
+      <w:pPr>
+        <w:numPr>
+          <w:ilvl w:val="0"/>
+          <w:numId w:val="3"/>
+        </w:numPr>
+        <w:ind w:left="1080" w:hanging="360"/>
+      </w:pPr>
+      <w:r>
+        <w:rPr>
+          <w:rtl w:val="0"/>
+        </w:rPr>
+        <w:t xml:space="preserve">termin – w okresie 1-22 czerwca</w:t>
+      </w:r>
+    </w:p>
+    <w:p>
+      <w:pPr>
+        <w:numPr>
+          <w:ilvl w:val="0"/>
+          <w:numId w:val="3"/>
+        </w:numPr>
+        <w:ind w:left="1080" w:hanging="360"/>
+      </w:pPr>
+      <w:r>
+        <w:rPr>
+          <w:rtl w:val="0"/>
+        </w:rPr>
+        <w:t xml:space="preserve">przebieg działań </w:t>
+      </w:r>
+    </w:p>
+    <w:p>
+      <w:pPr>
+        <w:rPr/>
+      </w:pPr>
+      <w:r>
+        <w:rPr>
+          <w:rtl w:val="0"/>
+        </w:rPr>
+      </w:r>
+    </w:p>
+    <w:tbl>
+      <w:tblPr>
+        <w:tblStyle w:val="Table3"/>
+        <w:tblW w:w="8640.0" w:type="dxa"/>
+        <w:jc w:val="left"/>
+        <w:tblInd w:w="100.0" w:type="pct"/>
+        <w:tblBorders>
+          <w:top w:color="000000" w:space="0" w:sz="8" w:val="single"/>
+          <w:left w:color="000000" w:space="0" w:sz="8" w:val="single"/>
+          <w:bottom w:color="000000" w:space="0" w:sz="8" w:val="single"/>
+          <w:right w:color="000000" w:space="0" w:sz="8" w:val="single"/>
+          <w:insideH w:color="000000" w:space="0" w:sz="8" w:val="single"/>
+          <w:insideV w:color="000000" w:space="0" w:sz="8" w:val="single"/>
+        </w:tblBorders>
+        <w:tblLayout w:type="fixed"/>
+        <w:tblLook w:val="0600"/>
+      </w:tblPr>
+      <w:tblGrid>
+        <w:gridCol w:w="1005"/>
+        <w:gridCol w:w="3285"/>
+        <w:gridCol w:w="4350"/>
+        <w:tblGridChange w:id="0">
+          <w:tblGrid>
+            <w:gridCol w:w="1005"/>
+            <w:gridCol w:w="3285"/>
+            <w:gridCol w:w="4350"/>
+          </w:tblGrid>
+        </w:tblGridChange>
+      </w:tblGrid>
+      <w:tr>
+        <w:tc>
+          <w:tcPr>
+            <w:shd w:fill="auto" w:val="clear"/>
+            <w:tcMar>
+              <w:top w:w="100.0" w:type="dxa"/>
+              <w:left w:w="100.0" w:type="dxa"/>
+              <w:bottom w:w="100.0" w:type="dxa"/>
+              <w:right w:w="100.0" w:type="dxa"/>
+            </w:tcMar>
+            <w:vAlign w:val="top"/>
+          </w:tcPr>
+          <w:p>
+            <w:pPr>
+              <w:widowControl w:val="0"/>
+              <w:jc w:val="center"/>
+              <w:rPr/>
+            </w:pPr>
+            <w:r>
+              <w:rPr>
+                <w:rtl w:val="0"/>
+              </w:rPr>
+              <w:t xml:space="preserve">L.p</w:t>
+            </w:r>
+          </w:p>
+        </w:tc>
+        <w:tc>
+          <w:tcPr>
+            <w:shd w:fill="auto" w:val="clear"/>
+            <w:tcMar>
+              <w:top w:w="100.0" w:type="dxa"/>
+              <w:left w:w="100.0" w:type="dxa"/>
+              <w:bottom w:w="100.0" w:type="dxa"/>
+              <w:right w:w="100.0" w:type="dxa"/>
+            </w:tcMar>
+            <w:vAlign w:val="top"/>
+          </w:tcPr>
+          <w:p>
+            <w:pPr>
+              <w:widowControl w:val="0"/>
+              <w:jc w:val="center"/>
+              <w:rPr/>
+            </w:pPr>
+            <w:r>
+              <w:rPr>
+                <w:rtl w:val="0"/>
+              </w:rPr>
+              <w:t xml:space="preserve">działanie testera</w:t>
+            </w:r>
+          </w:p>
+        </w:tc>
+        <w:tc>
+          <w:tcPr>
+            <w:shd w:fill="auto" w:val="clear"/>
+            <w:tcMar>
+              <w:top w:w="100.0" w:type="dxa"/>
+              <w:left w:w="100.0" w:type="dxa"/>
+              <w:bottom w:w="100.0" w:type="dxa"/>
+              <w:right w:w="100.0" w:type="dxa"/>
+            </w:tcMar>
+            <w:vAlign w:val="top"/>
+          </w:tcPr>
+          <w:p>
+            <w:pPr>
+              <w:widowControl w:val="0"/>
+              <w:jc w:val="center"/>
+              <w:rPr/>
+            </w:pPr>
+            <w:r>
+              <w:rPr>
+                <w:rtl w:val="0"/>
+              </w:rPr>
+              <w:t xml:space="preserve">działanie systemu</w:t>
+            </w:r>
+          </w:p>
+        </w:tc>
+      </w:tr>
+      <w:tr>
+        <w:tc>
+          <w:tcPr>
+            <w:shd w:fill="auto" w:val="clear"/>
+            <w:tcMar>
+              <w:top w:w="100.0" w:type="dxa"/>
+              <w:left w:w="100.0" w:type="dxa"/>
+              <w:bottom w:w="100.0" w:type="dxa"/>
+              <w:right w:w="100.0" w:type="dxa"/>
+            </w:tcMar>
+            <w:vAlign w:val="top"/>
+          </w:tcPr>
+          <w:p>
+            <w:pPr>
+              <w:widowControl w:val="0"/>
+              <w:jc w:val="left"/>
+              <w:rPr/>
+            </w:pPr>
+            <w:r>
+              <w:rPr>
+                <w:rtl w:val="0"/>
+              </w:rPr>
+              <w:t xml:space="preserve">1.</w:t>
+            </w:r>
+          </w:p>
+        </w:tc>
+        <w:tc>
+          <w:tcPr>
+            <w:shd w:fill="auto" w:val="clear"/>
+            <w:tcMar>
+              <w:top w:w="100.0" w:type="dxa"/>
+              <w:left w:w="100.0" w:type="dxa"/>
+              <w:bottom w:w="100.0" w:type="dxa"/>
+              <w:right w:w="100.0" w:type="dxa"/>
+            </w:tcMar>
+            <w:vAlign w:val="top"/>
+          </w:tcPr>
+          <w:p>
+            <w:pPr>
+              <w:widowControl w:val="0"/>
+              <w:jc w:val="left"/>
+              <w:rPr/>
+            </w:pPr>
+            <w:r>
+              <w:rPr>
+                <w:rtl w:val="0"/>
+              </w:rPr>
+              <w:t xml:space="preserve">Wybranie opcji “dodaj pozycję” w panelu pracownika.</w:t>
+            </w:r>
+          </w:p>
+        </w:tc>
+        <w:tc>
+          <w:tcPr>
+            <w:shd w:fill="auto" w:val="clear"/>
+            <w:tcMar>
+              <w:top w:w="100.0" w:type="dxa"/>
+              <w:left w:w="100.0" w:type="dxa"/>
+              <w:bottom w:w="100.0" w:type="dxa"/>
+              <w:right w:w="100.0" w:type="dxa"/>
+            </w:tcMar>
+            <w:vAlign w:val="top"/>
+          </w:tcPr>
+          <w:p>
+            <w:pPr>
+              <w:widowControl w:val="0"/>
+              <w:jc w:val="left"/>
+              <w:rPr/>
+            </w:pPr>
+            <w:r>
+              <w:rPr>
+                <w:rtl w:val="0"/>
+              </w:rPr>
+              <w:t xml:space="preserve">Wyświetlenie formularza dodawania pozycji.</w:t>
+            </w:r>
+          </w:p>
+        </w:tc>
+      </w:tr>
+      <w:tr>
+        <w:tc>
+          <w:tcPr>
+            <w:shd w:fill="auto" w:val="clear"/>
+            <w:tcMar>
+              <w:top w:w="100.0" w:type="dxa"/>
+              <w:left w:w="100.0" w:type="dxa"/>
+              <w:bottom w:w="100.0" w:type="dxa"/>
+              <w:right w:w="100.0" w:type="dxa"/>
+            </w:tcMar>
+            <w:vAlign w:val="top"/>
+          </w:tcPr>
+          <w:p>
+            <w:pPr>
+              <w:widowControl w:val="0"/>
+              <w:jc w:val="left"/>
+              <w:rPr/>
+            </w:pPr>
+            <w:r>
+              <w:rPr>
+                <w:rtl w:val="0"/>
+              </w:rPr>
+              <w:t xml:space="preserve">2.</w:t>
+            </w:r>
+          </w:p>
+        </w:tc>
+        <w:tc>
+          <w:tcPr>
+            <w:shd w:fill="auto" w:val="clear"/>
+            <w:tcMar>
+              <w:top w:w="100.0" w:type="dxa"/>
+              <w:left w:w="100.0" w:type="dxa"/>
+              <w:bottom w:w="100.0" w:type="dxa"/>
+              <w:right w:w="100.0" w:type="dxa"/>
+            </w:tcMar>
+            <w:vAlign w:val="top"/>
+          </w:tcPr>
+          <w:p>
+            <w:pPr>
+              <w:widowControl w:val="0"/>
+              <w:jc w:val="left"/>
+              <w:rPr/>
+            </w:pPr>
+            <w:r>
+              <w:rPr>
+                <w:rtl w:val="0"/>
+              </w:rPr>
+              <w:t xml:space="preserve">Wypełnienie formularza danymi (imię i nazwisko autora/autorów, tytuł pozycji, numer ISBN, wydawnictwo, kategoria, liczba stron, rok wydania, opis) i zaakceptowanie danych przyciskiem “Dalej”.</w:t>
+            </w:r>
+          </w:p>
+        </w:tc>
+        <w:tc>
+          <w:tcPr>
+            <w:shd w:fill="auto" w:val="clear"/>
+            <w:tcMar>
+              <w:top w:w="100.0" w:type="dxa"/>
+              <w:left w:w="100.0" w:type="dxa"/>
+              <w:bottom w:w="100.0" w:type="dxa"/>
+              <w:right w:w="100.0" w:type="dxa"/>
+            </w:tcMar>
+            <w:vAlign w:val="top"/>
+          </w:tcPr>
+          <w:p>
+            <w:pPr>
+              <w:widowControl w:val="0"/>
+              <w:jc w:val="left"/>
+              <w:rPr/>
+            </w:pPr>
+            <w:r>
+              <w:rPr>
+                <w:rtl w:val="0"/>
+              </w:rPr>
+              <w:t xml:space="preserve">Zapisanie informacji o nowej pozycji, ewentualna informacja o przebiegu akcji i przejście do następnego formularza.</w:t>
+            </w:r>
+          </w:p>
+        </w:tc>
+      </w:tr>
+      <w:tr>
+        <w:tc>
+          <w:tcPr>
+            <w:shd w:fill="auto" w:val="clear"/>
+            <w:tcMar>
+              <w:top w:w="100.0" w:type="dxa"/>
+              <w:left w:w="100.0" w:type="dxa"/>
+              <w:bottom w:w="100.0" w:type="dxa"/>
+              <w:right w:w="100.0" w:type="dxa"/>
+            </w:tcMar>
+            <w:vAlign w:val="top"/>
+          </w:tcPr>
+          <w:p>
+            <w:pPr>
+              <w:widowControl w:val="0"/>
+              <w:jc w:val="left"/>
+              <w:rPr/>
+            </w:pPr>
+            <w:r>
+              <w:rPr>
+                <w:rtl w:val="0"/>
+              </w:rPr>
+              <w:t xml:space="preserve">3.</w:t>
+            </w:r>
+          </w:p>
+        </w:tc>
+        <w:tc>
+          <w:tcPr>
+            <w:shd w:fill="auto" w:val="clear"/>
+            <w:tcMar>
+              <w:top w:w="100.0" w:type="dxa"/>
+              <w:left w:w="100.0" w:type="dxa"/>
+              <w:bottom w:w="100.0" w:type="dxa"/>
+              <w:right w:w="100.0" w:type="dxa"/>
+            </w:tcMar>
+            <w:vAlign w:val="top"/>
+          </w:tcPr>
+          <w:p>
+            <w:pPr>
+              <w:widowControl w:val="0"/>
+              <w:jc w:val="left"/>
+              <w:rPr/>
+            </w:pPr>
+            <w:r>
+              <w:rPr>
+                <w:rtl w:val="0"/>
+              </w:rPr>
+              <w:t xml:space="preserve">Wybranie ilości egzemplarzy dodawanej pozycji i zaakceptowanie przyciskiem “Dodaj”.</w:t>
+            </w:r>
+          </w:p>
+        </w:tc>
+        <w:tc>
+          <w:tcPr>
+            <w:shd w:fill="auto" w:val="clear"/>
+            <w:tcMar>
+              <w:top w:w="100.0" w:type="dxa"/>
+              <w:left w:w="100.0" w:type="dxa"/>
+              <w:bottom w:w="100.0" w:type="dxa"/>
+              <w:right w:w="100.0" w:type="dxa"/>
+            </w:tcMar>
+            <w:vAlign w:val="top"/>
+          </w:tcPr>
+          <w:p>
+            <w:pPr>
+              <w:widowControl w:val="0"/>
+              <w:jc w:val="left"/>
+              <w:rPr/>
+            </w:pPr>
+            <w:r>
+              <w:rPr>
+                <w:rtl w:val="0"/>
+              </w:rPr>
+              <w:t xml:space="preserve">Zapisanie informacji o egzemplarzach i wyświetlenie informacji o przebiegu akcji.</w:t>
+            </w:r>
+          </w:p>
+        </w:tc>
+      </w:tr>
+    </w:tbl>
+    <w:p>
+      <w:pPr>
+        <w:rPr/>
+      </w:pPr>
+      <w:r>
+        <w:rPr>
+          <w:rtl w:val="0"/>
+        </w:rPr>
+      </w:r>
+    </w:p>
+    <w:p>
+      <w:pPr>
+        <w:numPr>
+          <w:ilvl w:val="0"/>
+          <w:numId w:val="3"/>
+        </w:numPr>
+        <w:ind w:left="1080" w:hanging="360"/>
+      </w:pPr>
+      <w:r>
+        <w:rPr>
+          <w:rtl w:val="0"/>
+        </w:rPr>
+        <w:t xml:space="preserve">założenia, środowisko, warunki wstępne, dane wejściowe – dla pierwszego zestawu testowego nie istnieje pozycja o danym numerze ISBN w bazie danych; dla drugiego zestawu testowego istnieje pozycja o danym numerze ISBN w bazie danych.</w:t>
+      </w:r>
+    </w:p>
+    <w:p>
+      <w:pPr>
+        <w:ind w:left="1080" w:firstLine="0"/>
+        <w:rPr/>
+      </w:pPr>
+      <w:r>
+        <w:rPr>
+          <w:rtl w:val="0"/>
+        </w:rPr>
+      </w:r>
+    </w:p>
+    <w:p>
+      <w:pPr>
+        <w:numPr>
+          <w:ilvl w:val="0"/>
+          <w:numId w:val="3"/>
+        </w:numPr>
+        <w:ind w:left="1080" w:hanging="360"/>
+      </w:pPr>
+      <w:r>
+        <w:rPr>
+          <w:rtl w:val="0"/>
+        </w:rPr>
+        <w:t xml:space="preserve">zestaw danych testowych</w:t>
+      </w:r>
+    </w:p>
+    <w:p>
+      <w:pPr>
+        <w:ind w:left="1080" w:firstLine="0"/>
+        <w:rPr/>
+      </w:pPr>
+      <w:r>
+        <w:rPr>
+          <w:rtl w:val="0"/>
+        </w:rPr>
+        <w:t xml:space="preserve">Z1: dane prawidłowe:</w:t>
+      </w:r>
+    </w:p>
+    <w:p>
+      <w:pPr>
+        <w:ind w:left="1080" w:firstLine="0"/>
+        <w:rPr/>
+      </w:pPr>
+      <w:r>
+        <w:rPr>
+          <w:rtl w:val="0"/>
+        </w:rPr>
+        <w:t xml:space="preserve">2. imię autora: “Bolesław”</w:t>
+      </w:r>
+    </w:p>
+    <w:p>
+      <w:pPr>
+        <w:ind w:left="1080" w:firstLine="0"/>
+        <w:rPr/>
+      </w:pPr>
+      <w:r>
+        <w:rPr>
+          <w:rtl w:val="0"/>
+        </w:rPr>
+        <w:t xml:space="preserve">nazwisko autora: “Prus”</w:t>
+      </w:r>
+    </w:p>
+    <w:p>
+      <w:pPr>
+        <w:ind w:left="1080" w:firstLine="0"/>
+        <w:rPr/>
+      </w:pPr>
+      <w:r>
+        <w:rPr>
+          <w:rtl w:val="0"/>
+        </w:rPr>
+        <w:t xml:space="preserve">tytuł: “Lalka”</w:t>
+      </w:r>
+    </w:p>
+    <w:p>
+      <w:pPr>
+        <w:ind w:left="1080" w:firstLine="0"/>
+        <w:rPr/>
+      </w:pPr>
+      <w:r>
+        <w:rPr>
+          <w:rtl w:val="0"/>
+        </w:rPr>
+        <w:t xml:space="preserve">numer ISBN: “9781858660653”</w:t>
+      </w:r>
+    </w:p>
+    <w:p>
+      <w:pPr>
+        <w:ind w:left="1080" w:firstLine="0"/>
+        <w:rPr/>
+      </w:pPr>
+      <w:r>
+        <w:rPr>
+          <w:rtl w:val="0"/>
+        </w:rPr>
+        <w:t xml:space="preserve">wydawnictwo: “Nakład Gebethnera i Wolffa”</w:t>
+      </w:r>
+    </w:p>
+    <w:p>
+      <w:pPr>
+        <w:ind w:left="1080" w:firstLine="0"/>
+        <w:rPr/>
+      </w:pPr>
+      <w:r>
+        <w:rPr>
+          <w:rtl w:val="0"/>
+        </w:rPr>
+        <w:t xml:space="preserve">kategoria: lektury szkolne, społeczno-obyczajowe, powieść, polskie</w:t>
+      </w:r>
+    </w:p>
+    <w:p>
+      <w:pPr>
+        <w:ind w:left="1080" w:firstLine="0"/>
+        <w:rPr/>
+      </w:pPr>
+      <w:r>
+        <w:rPr>
+          <w:rtl w:val="0"/>
+        </w:rPr>
+        <w:t xml:space="preserve">liczba stron: 701</w:t>
+      </w:r>
+    </w:p>
+    <w:p>
+      <w:pPr>
+        <w:ind w:left="1080" w:firstLine="0"/>
+        <w:rPr/>
+      </w:pPr>
+      <w:r>
+        <w:rPr>
+          <w:rtl w:val="0"/>
+        </w:rPr>
+        <w:t xml:space="preserve">rok wydania: 1980</w:t>
+      </w:r>
+    </w:p>
+    <w:p>
+      <w:pPr>
+        <w:ind w:left="1080" w:firstLine="0"/>
+        <w:rPr/>
+      </w:pPr>
+      <w:r>
+        <w:rPr>
+          <w:rtl w:val="0"/>
+        </w:rPr>
+        <w:t xml:space="preserve">opis: &lt;brak&gt;</w:t>
+      </w:r>
+    </w:p>
+    <w:p>
+      <w:pPr>
+        <w:ind w:left="1080" w:firstLine="0"/>
+        <w:rPr/>
+      </w:pPr>
+      <w:r>
+        <w:rPr>
+          <w:rtl w:val="0"/>
+        </w:rPr>
+        <w:t xml:space="preserve">3. ilość egzemplarzy= “10”</w:t>
+      </w:r>
+    </w:p>
+    <w:p>
+      <w:pPr>
+        <w:ind w:left="1080" w:firstLine="0"/>
+        <w:rPr/>
+      </w:pPr>
+      <w:r>
+        <w:rPr>
+          <w:u w:val="single"/>
+          <w:rtl w:val="0"/>
+        </w:rPr>
+        <w:t xml:space="preserve">odpowiedź:</w:t>
+      </w:r>
+      <w:r>
+        <w:rPr>
+          <w:rtl w:val="0"/>
+        </w:rPr>
+        <w:t xml:space="preserve"> “Udało się dodać pozycję.”</w:t>
+      </w:r>
+    </w:p>
+    <w:p>
+      <w:pPr>
+        <w:ind w:left="1080" w:firstLine="0"/>
+        <w:rPr/>
+      </w:pPr>
+      <w:r>
+        <w:rPr>
+          <w:rtl w:val="0"/>
+        </w:rPr>
+      </w:r>
+    </w:p>
+    <w:p>
+      <w:pPr>
+        <w:ind w:left="1080" w:firstLine="0"/>
+        <w:rPr/>
+      </w:pPr>
+      <w:r>
+        <w:rPr>
+          <w:rtl w:val="0"/>
+        </w:rPr>
+        <w:t xml:space="preserve">Z2: istnienie pozycji:</w:t>
+      </w:r>
+    </w:p>
+    <w:p>
+      <w:pPr>
+        <w:ind w:left="1080" w:firstLine="0"/>
+        <w:rPr/>
+      </w:pPr>
+      <w:r>
+        <w:rPr>
+          <w:rtl w:val="0"/>
+        </w:rPr>
+        <w:t xml:space="preserve">imię autora: “</w:t>
+      </w:r>
+      <w:r>
+        <w:rPr>
+          <w:rFonts w:ascii="Arial" w:cs="Arial" w:eastAsia="Arial" w:hAnsi="Arial"/>
+          <w:color w:val="202122"/>
+          <w:sz w:val="21"/>
+          <w:szCs w:val="21"/>
+          <w:rtl w:val="0"/>
+        </w:rPr>
+        <w:t xml:space="preserve">J.K.</w:t>
+      </w:r>
+      <w:r>
+        <w:rPr>
+          <w:rtl w:val="0"/>
+        </w:rPr>
+        <w:t xml:space="preserve">”</w:t>
+      </w:r>
+    </w:p>
+    <w:p>
+      <w:pPr>
+        <w:ind w:left="1080" w:firstLine="0"/>
+        <w:rPr/>
+      </w:pPr>
+      <w:r>
+        <w:rPr>
+          <w:rtl w:val="0"/>
+        </w:rPr>
+        <w:t xml:space="preserve">nazwisko autora: “Rowling”</w:t>
+      </w:r>
+    </w:p>
+    <w:p>
+      <w:pPr>
+        <w:ind w:left="1080" w:firstLine="0"/>
+        <w:rPr/>
+      </w:pPr>
+      <w:r>
+        <w:rPr>
+          <w:rtl w:val="0"/>
+        </w:rPr>
+        <w:t xml:space="preserve">tytuł: “Harry Potter i kamień filozoficzny”</w:t>
+      </w:r>
+    </w:p>
+    <w:p>
+      <w:pPr>
+        <w:ind w:left="1080" w:firstLine="0"/>
+        <w:rPr/>
+      </w:pPr>
+      <w:r>
+        <w:rPr>
+          <w:rtl w:val="0"/>
+        </w:rPr>
+        <w:t xml:space="preserve">numer ISBN: “</w:t>
+      </w:r>
+      <w:r>
+        <w:rPr>
+          <w:rtl w:val="0"/>
+        </w:rPr>
+        <w:t xml:space="preserve">9788380082113</w:t>
+      </w:r>
+      <w:r>
+        <w:rPr>
+          <w:rtl w:val="0"/>
+        </w:rPr>
+        <w:t xml:space="preserve">”</w:t>
+      </w:r>
+    </w:p>
+    <w:p>
+      <w:pPr>
+        <w:ind w:left="1080" w:firstLine="0"/>
+        <w:rPr/>
+      </w:pPr>
+      <w:r>
+        <w:rPr>
+          <w:rtl w:val="0"/>
+        </w:rPr>
+        <w:t xml:space="preserve">wydawnictwo: “</w:t>
+      </w:r>
+      <w:r>
+        <w:rPr>
+          <w:rtl w:val="0"/>
+        </w:rPr>
+        <w:t xml:space="preserve">Media Rodzina</w:t>
+      </w:r>
+      <w:r>
+        <w:rPr>
+          <w:rtl w:val="0"/>
+        </w:rPr>
+        <w:t xml:space="preserve">”</w:t>
+      </w:r>
+    </w:p>
+    <w:p>
+      <w:pPr>
+        <w:ind w:left="1080" w:firstLine="0"/>
+        <w:rPr/>
+      </w:pPr>
+      <w:r>
+        <w:rPr>
+          <w:rtl w:val="0"/>
+        </w:rPr>
+        <w:t xml:space="preserve">kategoria: fantasy, powieść</w:t>
+      </w:r>
+    </w:p>
+    <w:p>
+      <w:pPr>
+        <w:ind w:left="1080" w:firstLine="0"/>
+        <w:rPr/>
+      </w:pPr>
+      <w:r>
+        <w:rPr>
+          <w:rtl w:val="0"/>
+        </w:rPr>
+        <w:t xml:space="preserve">liczba stron: </w:t>
+      </w:r>
+      <w:r>
+        <w:rPr>
+          <w:rtl w:val="0"/>
+        </w:rPr>
+        <w:t xml:space="preserve">328</w:t>
+      </w:r>
+      <w:r>
+        <w:rPr>
+          <w:rtl w:val="0"/>
+        </w:rPr>
+      </w:r>
+    </w:p>
+    <w:p>
+      <w:pPr>
+        <w:ind w:left="1080" w:firstLine="0"/>
+        <w:rPr/>
+      </w:pPr>
+      <w:r>
+        <w:rPr>
+          <w:rtl w:val="0"/>
+        </w:rPr>
+        <w:t xml:space="preserve">rok wydania: </w:t>
+      </w:r>
+      <w:r>
+        <w:rPr>
+          <w:rtl w:val="0"/>
+        </w:rPr>
+        <w:t xml:space="preserve">2016</w:t>
+      </w:r>
+    </w:p>
+    <w:p>
+      <w:pPr>
+        <w:ind w:left="1080" w:firstLine="0"/>
+        <w:rPr/>
+      </w:pPr>
+      <w:r>
+        <w:rPr>
+          <w:rtl w:val="0"/>
+        </w:rPr>
+        <w:t xml:space="preserve">opis: &lt;brak&gt;</w:t>
+      </w:r>
+      <w:r>
+        <w:rPr>
+          <w:rtl w:val="0"/>
+        </w:rPr>
+      </w:r>
+    </w:p>
+    <w:p>
+      <w:pPr>
+        <w:ind w:left="1080" w:firstLine="0"/>
+        <w:rPr/>
+      </w:pPr>
+      <w:r>
+        <w:rPr>
+          <w:u w:val="single"/>
+          <w:rtl w:val="0"/>
+        </w:rPr>
+        <w:t xml:space="preserve">odpowiedź</w:t>
+      </w:r>
+      <w:r>
+        <w:rPr>
+          <w:rtl w:val="0"/>
+        </w:rPr>
+        <w:t xml:space="preserve">: “Pozycja o podanym numerze ISBN istnieje już w bazie. Możesz zmienić liczbę egzemplarzy, edytując informacje o pozycji.”</w:t>
+      </w:r>
+    </w:p>
+    <w:p>
+      <w:pPr>
+        <w:ind w:left="1080" w:firstLine="0"/>
+        <w:rPr/>
+      </w:pPr>
+      <w:r>
+        <w:rPr>
+          <w:rtl w:val="0"/>
+        </w:rPr>
+      </w:r>
+    </w:p>
+    <w:p>
+      <w:pPr>
+        <w:ind w:left="1080" w:firstLine="0"/>
+        <w:rPr/>
+      </w:pPr>
+      <w:r>
+        <w:rPr>
+          <w:rtl w:val="0"/>
+        </w:rPr>
+        <w:t xml:space="preserve">Z3: zbyt krótki numer ISBN:</w:t>
+      </w:r>
+    </w:p>
+    <w:p>
+      <w:pPr>
+        <w:ind w:left="1080" w:firstLine="0"/>
+        <w:rPr/>
+      </w:pPr>
+      <w:r>
+        <w:rPr>
+          <w:rtl w:val="0"/>
+        </w:rPr>
+        <w:t xml:space="preserve">2. imię autora: “Bolesław”</w:t>
+      </w:r>
+    </w:p>
+    <w:p>
+      <w:pPr>
+        <w:ind w:left="1080" w:firstLine="0"/>
+        <w:rPr/>
+      </w:pPr>
+      <w:r>
+        <w:rPr>
+          <w:rtl w:val="0"/>
+        </w:rPr>
+        <w:t xml:space="preserve">nazwisko autora: “Prus”</w:t>
+      </w:r>
+    </w:p>
+    <w:p>
+      <w:pPr>
+        <w:ind w:left="1080" w:firstLine="0"/>
+        <w:rPr/>
+      </w:pPr>
+      <w:r>
+        <w:rPr>
+          <w:rtl w:val="0"/>
+        </w:rPr>
+        <w:t xml:space="preserve">tytuł: “Lalka”</w:t>
+      </w:r>
+    </w:p>
+    <w:p>
+      <w:pPr>
+        <w:ind w:left="1080" w:firstLine="0"/>
+        <w:rPr/>
+      </w:pPr>
+      <w:r>
+        <w:rPr>
+          <w:rtl w:val="0"/>
+        </w:rPr>
+        <w:t xml:space="preserve">numer ISBN: “97818586606”</w:t>
+      </w:r>
+    </w:p>
+    <w:p>
+      <w:pPr>
+        <w:ind w:left="1080" w:firstLine="0"/>
+        <w:rPr/>
+      </w:pPr>
+      <w:r>
+        <w:rPr>
+          <w:rtl w:val="0"/>
+        </w:rPr>
+        <w:t xml:space="preserve">wydawnictwo: “Nakład Gebethnera i Wolffa”</w:t>
+      </w:r>
+    </w:p>
+    <w:p>
+      <w:pPr>
+        <w:ind w:left="1080" w:firstLine="0"/>
+        <w:rPr/>
+      </w:pPr>
+      <w:r>
+        <w:rPr>
+          <w:rtl w:val="0"/>
+        </w:rPr>
+        <w:t xml:space="preserve">kategoria: lektury szkolne, społeczno-obyczajowe, powieść, polskie</w:t>
+      </w:r>
+    </w:p>
+    <w:p>
+      <w:pPr>
+        <w:ind w:left="1080" w:firstLine="0"/>
+        <w:rPr/>
+      </w:pPr>
+      <w:r>
+        <w:rPr>
+          <w:rtl w:val="0"/>
+        </w:rPr>
+        <w:t xml:space="preserve">liczba stron: 701</w:t>
+      </w:r>
+    </w:p>
+    <w:p>
+      <w:pPr>
+        <w:ind w:left="1080" w:firstLine="0"/>
+        <w:rPr/>
+      </w:pPr>
+      <w:r>
+        <w:rPr>
+          <w:rtl w:val="0"/>
+        </w:rPr>
+        <w:t xml:space="preserve">rok wydania: 1980</w:t>
+      </w:r>
+    </w:p>
+    <w:p>
+      <w:pPr>
+        <w:ind w:left="1080" w:firstLine="0"/>
+        <w:rPr/>
+      </w:pPr>
+      <w:r>
+        <w:rPr>
+          <w:rtl w:val="0"/>
+        </w:rPr>
+        <w:t xml:space="preserve">opis: &lt;brak&gt;</w:t>
+      </w:r>
+    </w:p>
+    <w:p>
+      <w:pPr>
+        <w:ind w:left="1080" w:firstLine="0"/>
+        <w:rPr/>
+      </w:pPr>
+      <w:r>
+        <w:rPr>
+          <w:rtl w:val="0"/>
+        </w:rPr>
+        <w:t xml:space="preserve">odpowiedź:</w:t>
+      </w:r>
+      <w:r>
+        <w:rPr>
+          <w:rtl w:val="0"/>
+        </w:rPr>
+        <w:t xml:space="preserve"> “Podane dane są nieprawidłowe.”</w:t>
+      </w:r>
+    </w:p>
+    <w:p>
+      <w:pPr>
+        <w:ind w:left="1080" w:firstLine="0"/>
+        <w:rPr/>
+      </w:pPr>
+      <w:r>
+        <w:rPr>
+          <w:rtl w:val="0"/>
+        </w:rPr>
+      </w:r>
+    </w:p>
+    <w:p>
+      <w:pPr>
+        <w:ind w:left="1080" w:firstLine="0"/>
+        <w:rPr/>
+      </w:pPr>
+      <w:r>
+        <w:rPr>
+          <w:rtl w:val="0"/>
+        </w:rPr>
+        <w:t xml:space="preserve">Z4: zbyt długi numer ISBN:</w:t>
+      </w:r>
+    </w:p>
+    <w:p>
+      <w:pPr>
+        <w:ind w:left="1080" w:firstLine="0"/>
+        <w:rPr/>
+      </w:pPr>
+      <w:r>
+        <w:rPr>
+          <w:rtl w:val="0"/>
+        </w:rPr>
+        <w:t xml:space="preserve">2. imię autora: “Bolesław”</w:t>
+      </w:r>
+    </w:p>
+    <w:p>
+      <w:pPr>
+        <w:ind w:left="1080" w:firstLine="0"/>
+        <w:rPr/>
+      </w:pPr>
+      <w:r>
+        <w:rPr>
+          <w:rtl w:val="0"/>
+        </w:rPr>
+        <w:t xml:space="preserve">nazwisko autora: “Prus”</w:t>
+      </w:r>
+    </w:p>
+    <w:p>
+      <w:pPr>
+        <w:ind w:left="1080" w:firstLine="0"/>
+        <w:rPr/>
+      </w:pPr>
+      <w:r>
+        <w:rPr>
+          <w:rtl w:val="0"/>
+        </w:rPr>
+        <w:t xml:space="preserve">tytuł: “Lalka”</w:t>
+      </w:r>
+    </w:p>
+    <w:p>
+      <w:pPr>
+        <w:ind w:left="1080" w:firstLine="0"/>
+        <w:rPr/>
+      </w:pPr>
+      <w:r>
+        <w:rPr>
+          <w:rtl w:val="0"/>
+        </w:rPr>
+        <w:t xml:space="preserve">numer ISBN: “978185866061222”</w:t>
+      </w:r>
+    </w:p>
+    <w:p>
+      <w:pPr>
+        <w:ind w:left="1080" w:firstLine="0"/>
+        <w:rPr/>
+      </w:pPr>
+      <w:r>
+        <w:rPr>
+          <w:rtl w:val="0"/>
+        </w:rPr>
+        <w:t xml:space="preserve">wydawnictwo: “Nakład Gebethnera i Wolffa”</w:t>
+      </w:r>
+    </w:p>
+    <w:p>
+      <w:pPr>
+        <w:ind w:left="1080" w:firstLine="0"/>
+        <w:rPr/>
+      </w:pPr>
+      <w:r>
+        <w:rPr>
+          <w:rtl w:val="0"/>
+        </w:rPr>
+        <w:t xml:space="preserve">kategoria: lektury szkolne, społeczno-obyczajowe, powieść, polskie</w:t>
+      </w:r>
+    </w:p>
+    <w:p>
+      <w:pPr>
+        <w:ind w:left="1080" w:firstLine="0"/>
+        <w:rPr/>
+      </w:pPr>
+      <w:r>
+        <w:rPr>
+          <w:rtl w:val="0"/>
+        </w:rPr>
+        <w:t xml:space="preserve">liczba stron: 701</w:t>
+      </w:r>
+    </w:p>
+    <w:p>
+      <w:pPr>
+        <w:ind w:left="1080" w:firstLine="0"/>
+        <w:rPr/>
+      </w:pPr>
+      <w:r>
+        <w:rPr>
+          <w:rtl w:val="0"/>
+        </w:rPr>
+        <w:t xml:space="preserve">rok wydania: 1980</w:t>
+      </w:r>
+    </w:p>
+    <w:p>
+      <w:pPr>
+        <w:ind w:left="1080" w:firstLine="0"/>
+        <w:rPr/>
+      </w:pPr>
+      <w:r>
+        <w:rPr>
+          <w:rtl w:val="0"/>
+        </w:rPr>
+        <w:t xml:space="preserve">opis: &lt;brak&gt;</w:t>
+      </w:r>
+    </w:p>
+    <w:p>
+      <w:pPr>
+        <w:ind w:left="1080" w:firstLine="0"/>
+        <w:rPr/>
+      </w:pPr>
+      <w:r>
+        <w:rPr>
+          <w:rtl w:val="0"/>
+        </w:rPr>
+        <w:t xml:space="preserve">odpowiedź: “Podane dane są nieprawidłowe.”</w:t>
+      </w:r>
+    </w:p>
+    <w:p>
+      <w:pPr>
+        <w:ind w:left="1080" w:firstLine="0"/>
+        <w:rPr/>
+      </w:pPr>
+      <w:r>
+        <w:rPr>
+          <w:rtl w:val="0"/>
+        </w:rPr>
+      </w:r>
+    </w:p>
+    <w:p>
+      <w:pPr>
+        <w:ind w:left="1080" w:firstLine="0"/>
+        <w:rPr/>
+      </w:pPr>
+      <w:r>
+        <w:rPr>
+          <w:rtl w:val="0"/>
+        </w:rPr>
+        <w:t xml:space="preserve">Z5: niepoprawny typ wprowadzonych danych:</w:t>
+      </w:r>
+    </w:p>
+    <w:p>
+      <w:pPr>
+        <w:ind w:left="1080" w:firstLine="0"/>
+        <w:rPr/>
+      </w:pPr>
+      <w:r>
+        <w:rPr>
+          <w:rtl w:val="0"/>
+        </w:rPr>
+        <w:t xml:space="preserve">2. imię autora: “Bolesław”</w:t>
+      </w:r>
+    </w:p>
+    <w:p>
+      <w:pPr>
+        <w:ind w:left="1080" w:firstLine="0"/>
+        <w:rPr/>
+      </w:pPr>
+      <w:r>
+        <w:rPr>
+          <w:rtl w:val="0"/>
+        </w:rPr>
+        <w:t xml:space="preserve">nazwisko autora: “Prus”</w:t>
+      </w:r>
+    </w:p>
+    <w:p>
+      <w:pPr>
+        <w:ind w:left="1080" w:firstLine="0"/>
+        <w:rPr/>
+      </w:pPr>
+      <w:r>
+        <w:rPr>
+          <w:rtl w:val="0"/>
+        </w:rPr>
+        <w:t xml:space="preserve">tytuł: “Lalka”</w:t>
+      </w:r>
+    </w:p>
+    <w:p>
+      <w:pPr>
+        <w:ind w:left="1080" w:firstLine="0"/>
+        <w:rPr/>
+      </w:pPr>
+      <w:r>
+        <w:rPr>
+          <w:rtl w:val="0"/>
+        </w:rPr>
+        <w:t xml:space="preserve">numer ISBN: “97818586606AF”</w:t>
+      </w:r>
+    </w:p>
+    <w:p>
+      <w:pPr>
+        <w:ind w:left="1080" w:firstLine="0"/>
+        <w:rPr/>
+      </w:pPr>
+      <w:r>
+        <w:rPr>
+          <w:rtl w:val="0"/>
+        </w:rPr>
+        <w:t xml:space="preserve">wydawnictwo: “Nakład Gebethnera i Wolffa”</w:t>
+      </w:r>
+    </w:p>
+    <w:p>
+      <w:pPr>
+        <w:ind w:left="1080" w:firstLine="0"/>
+        <w:rPr/>
+      </w:pPr>
+      <w:r>
+        <w:rPr>
+          <w:rtl w:val="0"/>
+        </w:rPr>
+        <w:t xml:space="preserve">kategoria: lektury szkolne, społeczno-obyczajowe, powieść, polskie</w:t>
+      </w:r>
+    </w:p>
+    <w:p>
+      <w:pPr>
+        <w:ind w:left="1080" w:firstLine="0"/>
+        <w:rPr/>
+      </w:pPr>
+      <w:r>
+        <w:rPr>
+          <w:rtl w:val="0"/>
+        </w:rPr>
+        <w:t xml:space="preserve">liczba stron: 701</w:t>
+      </w:r>
+    </w:p>
+    <w:p>
+      <w:pPr>
+        <w:ind w:left="1080" w:firstLine="0"/>
+        <w:rPr/>
+      </w:pPr>
+      <w:r>
+        <w:rPr>
+          <w:rtl w:val="0"/>
+        </w:rPr>
+        <w:t xml:space="preserve">rok wydania: 1980</w:t>
+      </w:r>
+    </w:p>
+    <w:p>
+      <w:pPr>
+        <w:ind w:left="1080" w:firstLine="0"/>
+        <w:rPr/>
+      </w:pPr>
+      <w:r>
+        <w:rPr>
+          <w:rtl w:val="0"/>
+        </w:rPr>
+        <w:t xml:space="preserve">opis: &lt;brak&gt;</w:t>
+      </w:r>
+    </w:p>
+    <w:p>
+      <w:pPr>
+        <w:ind w:left="1080" w:firstLine="0"/>
+        <w:rPr/>
+      </w:pPr>
+      <w:r>
+        <w:rPr>
+          <w:rtl w:val="0"/>
+        </w:rPr>
+        <w:t xml:space="preserve">odpowiedź: “Podane dane są nieprawidłowe.”</w:t>
+      </w:r>
+    </w:p>
+    <w:p>
+      <w:pPr>
+        <w:ind w:left="1080" w:firstLine="0"/>
+        <w:rPr/>
+      </w:pPr>
+      <w:r>
+        <w:rPr>
+          <w:rtl w:val="0"/>
+        </w:rPr>
+      </w:r>
+    </w:p>
+    <w:p>
+      <w:pPr>
+        <w:ind w:left="1080" w:firstLine="0"/>
+        <w:rPr/>
+      </w:pPr>
+      <w:r>
+        <w:rPr>
+          <w:rtl w:val="0"/>
+        </w:rPr>
+        <w:t xml:space="preserve">Z6: brak danych: </w:t>
+      </w:r>
+    </w:p>
+    <w:p>
+      <w:pPr>
+        <w:ind w:left="1080" w:firstLine="0"/>
+        <w:rPr/>
+      </w:pPr>
+      <w:r>
+        <w:rPr>
+          <w:rtl w:val="0"/>
+        </w:rPr>
+        <w:t xml:space="preserve">(powinno działać dla wszystkich pól oprócz opisu i kategorii)</w:t>
+      </w:r>
+    </w:p>
+    <w:p>
+      <w:pPr>
+        <w:ind w:left="1080" w:firstLine="0"/>
+        <w:rPr/>
+      </w:pPr>
+      <w:r>
+        <w:rPr>
+          <w:rtl w:val="0"/>
+        </w:rPr>
+        <w:t xml:space="preserve">2. imię autora: “Bolesław”</w:t>
+      </w:r>
+    </w:p>
+    <w:p>
+      <w:pPr>
+        <w:ind w:left="1080" w:firstLine="0"/>
+        <w:rPr/>
+      </w:pPr>
+      <w:r>
+        <w:rPr>
+          <w:rtl w:val="0"/>
+        </w:rPr>
+        <w:t xml:space="preserve">nazwisko autora: “Prus”</w:t>
+      </w:r>
+    </w:p>
+    <w:p>
+      <w:pPr>
+        <w:ind w:left="1080" w:firstLine="0"/>
+        <w:rPr/>
+      </w:pPr>
+      <w:r>
+        <w:rPr>
+          <w:rtl w:val="0"/>
+        </w:rPr>
+        <w:t xml:space="preserve">tytuł: “Lalka”</w:t>
+      </w:r>
+    </w:p>
+    <w:p>
+      <w:pPr>
+        <w:ind w:left="1080" w:firstLine="0"/>
+        <w:rPr/>
+      </w:pPr>
+      <w:r>
+        <w:rPr>
+          <w:rtl w:val="0"/>
+        </w:rPr>
+        <w:t xml:space="preserve">numer ISBN: “9781858660653”</w:t>
+      </w:r>
+    </w:p>
+    <w:p>
+      <w:pPr>
+        <w:ind w:left="1080" w:firstLine="0"/>
+        <w:rPr/>
+      </w:pPr>
+      <w:r>
+        <w:rPr>
+          <w:rtl w:val="0"/>
+        </w:rPr>
+        <w:t xml:space="preserve">wydawnictwo: &lt;brak&gt;</w:t>
+      </w:r>
+    </w:p>
+    <w:p>
+      <w:pPr>
+        <w:ind w:left="1080" w:firstLine="0"/>
+        <w:rPr/>
+      </w:pPr>
+      <w:r>
+        <w:rPr>
+          <w:rtl w:val="0"/>
+        </w:rPr>
+        <w:t xml:space="preserve">kategoria: lektury szkolne, społeczno-obyczajowe, powieść, polskie</w:t>
+      </w:r>
+    </w:p>
+    <w:p>
+      <w:pPr>
+        <w:ind w:left="1080" w:firstLine="0"/>
+        <w:rPr/>
+      </w:pPr>
+      <w:r>
+        <w:rPr>
+          <w:rtl w:val="0"/>
+        </w:rPr>
+        <w:t xml:space="preserve">liczba stron: 701</w:t>
+      </w:r>
+    </w:p>
+    <w:p>
+      <w:pPr>
+        <w:ind w:left="1080" w:firstLine="0"/>
+        <w:rPr/>
+      </w:pPr>
+      <w:r>
+        <w:rPr>
+          <w:rtl w:val="0"/>
+        </w:rPr>
+        <w:t xml:space="preserve">rok wydania: 1980</w:t>
+      </w:r>
+    </w:p>
+    <w:p>
+      <w:pPr>
+        <w:ind w:left="1080" w:firstLine="0"/>
+        <w:rPr/>
+      </w:pPr>
+      <w:r>
+        <w:rPr>
+          <w:rtl w:val="0"/>
+        </w:rPr>
+        <w:t xml:space="preserve">opis: &lt;brak&gt;</w:t>
+      </w:r>
+    </w:p>
+    <w:p>
+      <w:pPr>
+        <w:ind w:left="1080" w:firstLine="0"/>
+        <w:rPr/>
+      </w:pPr>
+      <w:r>
+        <w:rPr>
+          <w:rtl w:val="0"/>
+        </w:rPr>
+        <w:t xml:space="preserve">odpowiedź: “Nie wprowadzono wszystkich danych.”</w:t>
+      </w:r>
+    </w:p>
+    <w:p>
+      <w:pPr>
+        <w:ind w:left="1080" w:firstLine="0"/>
+        <w:rPr/>
+      </w:pPr>
+      <w:r>
+        <w:rPr>
+          <w:rtl w:val="0"/>
+        </w:rPr>
+      </w:r>
+    </w:p>
+    <w:p>
+      <w:pPr>
+        <w:ind w:left="1080" w:firstLine="0"/>
+        <w:rPr/>
+      </w:pPr>
+      <w:r>
+        <w:rPr>
+          <w:rtl w:val="0"/>
+        </w:rPr>
+        <w:t xml:space="preserve">Z7: niepoprawna długość roku:</w:t>
+      </w:r>
+    </w:p>
+    <w:p>
+      <w:pPr>
+        <w:ind w:left="1080" w:firstLine="0"/>
+        <w:rPr/>
+      </w:pPr>
+      <w:r>
+        <w:rPr>
+          <w:rtl w:val="0"/>
+        </w:rPr>
+        <w:t xml:space="preserve">2. imię autora: “Bolesław”</w:t>
+      </w:r>
+    </w:p>
+    <w:p>
+      <w:pPr>
+        <w:ind w:left="1080" w:firstLine="0"/>
+        <w:rPr/>
+      </w:pPr>
+      <w:r>
+        <w:rPr>
+          <w:rtl w:val="0"/>
+        </w:rPr>
+        <w:t xml:space="preserve">nazwisko autora: “Prus”</w:t>
+      </w:r>
+    </w:p>
+    <w:p>
+      <w:pPr>
+        <w:ind w:left="1080" w:firstLine="0"/>
+        <w:rPr/>
+      </w:pPr>
+      <w:r>
+        <w:rPr>
+          <w:rtl w:val="0"/>
+        </w:rPr>
+        <w:t xml:space="preserve">tytuł: “Lalka”</w:t>
+      </w:r>
+    </w:p>
+    <w:p>
+      <w:pPr>
+        <w:ind w:left="1080" w:firstLine="0"/>
+        <w:rPr/>
+      </w:pPr>
+      <w:r>
+        <w:rPr>
+          <w:rtl w:val="0"/>
+        </w:rPr>
+        <w:t xml:space="preserve">numer ISBN: “9781858660653”</w:t>
+      </w:r>
+    </w:p>
+    <w:p>
+      <w:pPr>
+        <w:ind w:left="1080" w:firstLine="0"/>
+        <w:rPr/>
+      </w:pPr>
+      <w:r>
+        <w:rPr>
+          <w:rtl w:val="0"/>
+        </w:rPr>
+        <w:t xml:space="preserve">wydawnictwo: “Nakład Gebethnera i Wolffa”</w:t>
+      </w:r>
+    </w:p>
+    <w:p>
+      <w:pPr>
+        <w:ind w:left="1080" w:firstLine="0"/>
+        <w:rPr/>
+      </w:pPr>
+      <w:r>
+        <w:rPr>
+          <w:rtl w:val="0"/>
+        </w:rPr>
+        <w:t xml:space="preserve">kategoria: lektury szkolne, społeczno-obyczajowe, powieść, polskie</w:t>
+      </w:r>
+    </w:p>
+    <w:p>
+      <w:pPr>
+        <w:ind w:left="1080" w:firstLine="0"/>
+        <w:rPr/>
+      </w:pPr>
+      <w:r>
+        <w:rPr>
+          <w:rtl w:val="0"/>
+        </w:rPr>
+        <w:t xml:space="preserve">liczba stron: 701</w:t>
+      </w:r>
+    </w:p>
+    <w:p>
+      <w:pPr>
+        <w:ind w:left="1080" w:firstLine="0"/>
+        <w:rPr/>
+      </w:pPr>
+      <w:r>
+        <w:rPr>
+          <w:rtl w:val="0"/>
+        </w:rPr>
+        <w:t xml:space="preserve">rok wydania: 19999</w:t>
+      </w:r>
+    </w:p>
+    <w:p>
+      <w:pPr>
+        <w:ind w:left="1080" w:firstLine="0"/>
+        <w:rPr/>
+      </w:pPr>
+      <w:r>
+        <w:rPr>
+          <w:rtl w:val="0"/>
+        </w:rPr>
+        <w:t xml:space="preserve">opis: &lt;brak&gt;</w:t>
+      </w:r>
+    </w:p>
+    <w:p>
+      <w:pPr>
+        <w:ind w:left="1080" w:firstLine="0"/>
+        <w:rPr/>
+      </w:pPr>
+      <w:r>
+        <w:rPr>
+          <w:rtl w:val="0"/>
+        </w:rPr>
+        <w:t xml:space="preserve">odpowiedź: “Podane dane są nieprawidłowe.”</w:t>
+      </w:r>
+    </w:p>
+    <w:p>
+      <w:pPr>
+        <w:ind w:left="1080" w:firstLine="0"/>
+        <w:rPr/>
+      </w:pPr>
+      <w:r>
+        <w:rPr>
+          <w:rtl w:val="0"/>
+        </w:rPr>
+      </w:r>
+    </w:p>
+    <w:p>
+      <w:pPr>
+        <w:ind w:left="1080" w:firstLine="0"/>
+        <w:rPr/>
+      </w:pPr>
+      <w:r>
+        <w:rPr>
+          <w:rtl w:val="0"/>
+        </w:rPr>
+        <w:t xml:space="preserve">Z8: nieprawidłowe imię:</w:t>
+      </w:r>
+    </w:p>
+    <w:p>
+      <w:pPr>
+        <w:ind w:left="1080" w:firstLine="0"/>
+        <w:rPr/>
+      </w:pPr>
+      <w:r>
+        <w:rPr>
+          <w:rtl w:val="0"/>
+        </w:rPr>
+        <w:t xml:space="preserve">2. imię autora: “Bolesław@”</w:t>
+      </w:r>
+    </w:p>
+    <w:p>
+      <w:pPr>
+        <w:ind w:left="1080" w:firstLine="0"/>
+        <w:rPr/>
+      </w:pPr>
+      <w:r>
+        <w:rPr>
+          <w:rtl w:val="0"/>
+        </w:rPr>
+        <w:t xml:space="preserve">nazwisko autora: “Prus”</w:t>
+      </w:r>
+    </w:p>
+    <w:p>
+      <w:pPr>
+        <w:ind w:left="1080" w:firstLine="0"/>
+        <w:rPr/>
+      </w:pPr>
+      <w:r>
+        <w:rPr>
+          <w:rtl w:val="0"/>
+        </w:rPr>
+        <w:t xml:space="preserve">tytuł: “Lalka”</w:t>
+      </w:r>
+    </w:p>
+    <w:p>
+      <w:pPr>
+        <w:ind w:left="1080" w:firstLine="0"/>
+        <w:rPr/>
+      </w:pPr>
+      <w:r>
+        <w:rPr>
+          <w:rtl w:val="0"/>
+        </w:rPr>
+        <w:t xml:space="preserve">numer ISBN: “9781858660653”</w:t>
+      </w:r>
+    </w:p>
+    <w:p>
+      <w:pPr>
+        <w:ind w:left="1080" w:firstLine="0"/>
+        <w:rPr/>
+      </w:pPr>
+      <w:r>
+        <w:rPr>
+          <w:rtl w:val="0"/>
+        </w:rPr>
+        <w:t xml:space="preserve">wydawnictwo: “Nakład Gebethnera i Wolffa”</w:t>
+      </w:r>
+    </w:p>
+    <w:p>
+      <w:pPr>
+        <w:ind w:left="1080" w:firstLine="0"/>
+        <w:rPr/>
+      </w:pPr>
+      <w:r>
+        <w:rPr>
+          <w:rtl w:val="0"/>
+        </w:rPr>
+        <w:t xml:space="preserve">kategoria: lektury szkolne, społeczno-obyczajowe, powieść, polskie</w:t>
+      </w:r>
+    </w:p>
+    <w:p>
+      <w:pPr>
+        <w:ind w:left="1080" w:firstLine="0"/>
+        <w:rPr/>
+      </w:pPr>
+      <w:r>
+        <w:rPr>
+          <w:rtl w:val="0"/>
+        </w:rPr>
+        <w:t xml:space="preserve">liczba stron: 701</w:t>
+      </w:r>
+    </w:p>
+    <w:p>
+      <w:pPr>
+        <w:ind w:left="1080" w:firstLine="0"/>
+        <w:rPr/>
+      </w:pPr>
+      <w:r>
+        <w:rPr>
+          <w:rtl w:val="0"/>
+        </w:rPr>
+        <w:t xml:space="preserve">rok wydania: 1980</w:t>
+      </w:r>
+    </w:p>
+    <w:p>
+      <w:pPr>
+        <w:ind w:left="1080" w:firstLine="0"/>
+        <w:rPr/>
+      </w:pPr>
+      <w:r>
+        <w:rPr>
+          <w:rtl w:val="0"/>
+        </w:rPr>
+        <w:t xml:space="preserve">opis: &lt;brak&gt;</w:t>
+      </w:r>
+    </w:p>
+    <w:p>
+      <w:pPr>
+        <w:ind w:left="1080" w:firstLine="0"/>
+        <w:rPr/>
+      </w:pPr>
+      <w:r>
+        <w:rPr>
+          <w:rtl w:val="0"/>
+        </w:rPr>
+        <w:t xml:space="preserve">odpowiedź: “Podane dane są nieprawidłowe.”</w:t>
+      </w:r>
+    </w:p>
+    <w:p>
+      <w:pPr>
+        <w:ind w:left="1080" w:firstLine="0"/>
+        <w:rPr/>
+      </w:pPr>
+      <w:r>
+        <w:rPr>
+          <w:rtl w:val="0"/>
+        </w:rPr>
+      </w:r>
+    </w:p>
+    <w:p>
+      <w:pPr>
+        <w:ind w:left="1080" w:firstLine="0"/>
+        <w:rPr/>
+      </w:pPr>
+      <w:r>
+        <w:rPr>
+          <w:rtl w:val="0"/>
+        </w:rPr>
+        <w:t xml:space="preserve">Z9: nieprawidłowe nazwisko:</w:t>
+      </w:r>
+    </w:p>
+    <w:p>
+      <w:pPr>
+        <w:ind w:left="1080" w:firstLine="0"/>
+        <w:rPr/>
+      </w:pPr>
+      <w:r>
+        <w:rPr>
+          <w:rtl w:val="0"/>
+        </w:rPr>
+        <w:t xml:space="preserve">2. imię autora: “Bolesław”</w:t>
+      </w:r>
+    </w:p>
+    <w:p>
+      <w:pPr>
+        <w:ind w:left="1080" w:firstLine="0"/>
+        <w:rPr/>
+      </w:pPr>
+      <w:r>
+        <w:rPr>
+          <w:rtl w:val="0"/>
+        </w:rPr>
+        <w:t xml:space="preserve">nazwisko autora: “P1rus”</w:t>
+      </w:r>
+    </w:p>
+    <w:p>
+      <w:pPr>
+        <w:ind w:left="1080" w:firstLine="0"/>
+        <w:rPr/>
+      </w:pPr>
+      <w:r>
+        <w:rPr>
+          <w:rtl w:val="0"/>
+        </w:rPr>
+        <w:t xml:space="preserve">tytuł: “Lalka”</w:t>
+      </w:r>
+    </w:p>
+    <w:p>
+      <w:pPr>
+        <w:ind w:left="1080" w:firstLine="0"/>
+        <w:rPr/>
+      </w:pPr>
+      <w:r>
+        <w:rPr>
+          <w:rtl w:val="0"/>
+        </w:rPr>
+        <w:t xml:space="preserve">numer ISBN: “9781858660653”</w:t>
+      </w:r>
+    </w:p>
+    <w:p>
+      <w:pPr>
+        <w:ind w:left="1080" w:firstLine="0"/>
+        <w:rPr/>
+      </w:pPr>
+      <w:r>
+        <w:rPr>
+          <w:rtl w:val="0"/>
+        </w:rPr>
+        <w:t xml:space="preserve">wydawnictwo: “Nakład Gebethnera i Wolffa”</w:t>
+      </w:r>
+    </w:p>
+    <w:p>
+      <w:pPr>
+        <w:ind w:left="1080" w:firstLine="0"/>
+        <w:rPr/>
+      </w:pPr>
+      <w:r>
+        <w:rPr>
+          <w:rtl w:val="0"/>
+        </w:rPr>
+        <w:t xml:space="preserve">kategoria: lektury szkolne, społeczno-obyczajowe, powieść, polskie</w:t>
+      </w:r>
+    </w:p>
+    <w:p>
+      <w:pPr>
+        <w:ind w:left="1080" w:firstLine="0"/>
+        <w:rPr/>
+      </w:pPr>
+      <w:r>
+        <w:rPr>
+          <w:rtl w:val="0"/>
+        </w:rPr>
+        <w:t xml:space="preserve">liczba stron: 701</w:t>
+      </w:r>
+    </w:p>
+    <w:p>
+      <w:pPr>
+        <w:ind w:left="1080" w:firstLine="0"/>
+        <w:rPr/>
+      </w:pPr>
+      <w:r>
+        <w:rPr>
+          <w:rtl w:val="0"/>
+        </w:rPr>
+        <w:t xml:space="preserve">rok wydania: 1980</w:t>
+      </w:r>
+    </w:p>
+    <w:p>
+      <w:pPr>
+        <w:ind w:left="1080" w:firstLine="0"/>
+        <w:rPr/>
+      </w:pPr>
+      <w:r>
+        <w:rPr>
+          <w:rtl w:val="0"/>
+        </w:rPr>
+        <w:t xml:space="preserve">opis: &lt;brak&gt;</w:t>
+      </w:r>
+    </w:p>
+    <w:p>
+      <w:pPr>
+        <w:ind w:left="1080" w:firstLine="0"/>
+        <w:rPr/>
+      </w:pPr>
+      <w:r>
+        <w:rPr>
+          <w:rtl w:val="0"/>
+        </w:rPr>
+        <w:t xml:space="preserve">odpowiedź: “Podane dane są nieprawidłowe.”</w:t>
+      </w:r>
+    </w:p>
+    <w:p>
+      <w:pPr>
+        <w:ind w:left="1080" w:firstLine="0"/>
+        <w:rPr/>
+      </w:pPr>
+      <w:r>
+        <w:rPr>
+          <w:rtl w:val="0"/>
+        </w:rPr>
+      </w:r>
+    </w:p>
+    <w:p>
+      <w:pPr>
+        <w:ind w:left="1080" w:firstLine="0"/>
+        <w:rPr/>
+      </w:pPr>
+      <w:r>
+        <w:rPr>
+          <w:rtl w:val="0"/>
+        </w:rPr>
+        <w:t xml:space="preserve">Z10: niepoprawna liczba stron:</w:t>
+      </w:r>
+    </w:p>
+    <w:p>
+      <w:pPr>
+        <w:ind w:left="1080" w:firstLine="0"/>
+        <w:rPr/>
+      </w:pPr>
+      <w:r>
+        <w:rPr>
+          <w:rtl w:val="0"/>
+        </w:rPr>
+        <w:t xml:space="preserve">2. imię autora: “Bolesław”</w:t>
+      </w:r>
+    </w:p>
+    <w:p>
+      <w:pPr>
+        <w:ind w:left="1080" w:firstLine="0"/>
+        <w:rPr/>
+      </w:pPr>
+      <w:r>
+        <w:rPr>
+          <w:rtl w:val="0"/>
+        </w:rPr>
+        <w:t xml:space="preserve">nazwisko autora: “Prus”</w:t>
+      </w:r>
+    </w:p>
+    <w:p>
+      <w:pPr>
+        <w:ind w:left="1080" w:firstLine="0"/>
+        <w:rPr/>
+      </w:pPr>
+      <w:r>
+        <w:rPr>
+          <w:rtl w:val="0"/>
+        </w:rPr>
+        <w:t xml:space="preserve">tytuł: “Lalka”</w:t>
+      </w:r>
+    </w:p>
+    <w:p>
+      <w:pPr>
+        <w:ind w:left="1080" w:firstLine="0"/>
+        <w:rPr/>
+      </w:pPr>
+      <w:r>
+        <w:rPr>
+          <w:rtl w:val="0"/>
+        </w:rPr>
+        <w:t xml:space="preserve">numer ISBN: “9781858660653”</w:t>
+      </w:r>
+    </w:p>
+    <w:p>
+      <w:pPr>
+        <w:ind w:left="1080" w:firstLine="0"/>
+        <w:rPr/>
+      </w:pPr>
+      <w:r>
+        <w:rPr>
+          <w:rtl w:val="0"/>
+        </w:rPr>
+        <w:t xml:space="preserve">wydawnictwo: “Nakład Gebethnera i Wolffa”</w:t>
+      </w:r>
+    </w:p>
+    <w:p>
+      <w:pPr>
+        <w:ind w:left="1080" w:firstLine="0"/>
+        <w:rPr/>
+      </w:pPr>
+      <w:r>
+        <w:rPr>
+          <w:rtl w:val="0"/>
+        </w:rPr>
+        <w:t xml:space="preserve">kategoria: lektury szkolne, społeczno-obyczajowe, powieść, polskie</w:t>
+      </w:r>
+    </w:p>
+    <w:p>
+      <w:pPr>
+        <w:ind w:left="1080" w:firstLine="0"/>
+        <w:rPr/>
+      </w:pPr>
+      <w:r>
+        <w:rPr>
+          <w:rtl w:val="0"/>
+        </w:rPr>
+        <w:t xml:space="preserve">liczba stron: 701B</w:t>
+      </w:r>
+    </w:p>
+    <w:p>
+      <w:pPr>
+        <w:ind w:left="1080" w:firstLine="0"/>
+        <w:rPr/>
+      </w:pPr>
+      <w:r>
+        <w:rPr>
+          <w:rtl w:val="0"/>
+        </w:rPr>
+        <w:t xml:space="preserve">rok wydania: 1980</w:t>
+      </w:r>
+    </w:p>
+    <w:p>
+      <w:pPr>
+        <w:ind w:left="1080" w:firstLine="0"/>
+        <w:rPr/>
+      </w:pPr>
+      <w:r>
+        <w:rPr>
+          <w:rtl w:val="0"/>
+        </w:rPr>
+        <w:t xml:space="preserve">opis: &lt;brak&gt;</w:t>
+      </w:r>
+    </w:p>
+    <w:p>
+      <w:pPr>
+        <w:ind w:left="1080" w:firstLine="0"/>
+        <w:rPr/>
+      </w:pPr>
+      <w:r>
+        <w:rPr>
+          <w:rtl w:val="0"/>
+        </w:rPr>
+        <w:t xml:space="preserve">odpowiedź: “Podane dane są nieprawidłowe.”</w:t>
+      </w:r>
+    </w:p>
+    <w:p>
+      <w:pPr>
+        <w:ind w:left="1080" w:firstLine="0"/>
+        <w:rPr/>
+      </w:pPr>
+      <w:r>
+        <w:rPr>
+          <w:rtl w:val="0"/>
+        </w:rPr>
+      </w:r>
+    </w:p>
+    <w:p>
+      <w:pPr>
+        <w:ind w:left="1080" w:firstLine="0"/>
+        <w:rPr/>
+      </w:pPr>
+      <w:r>
+        <w:rPr>
+          <w:rtl w:val="0"/>
+        </w:rPr>
+        <w:t xml:space="preserve">Z11: niepoprawny rok:</w:t>
+      </w:r>
+    </w:p>
+    <w:p>
+      <w:pPr>
+        <w:ind w:left="1080" w:firstLine="0"/>
+        <w:rPr/>
+      </w:pPr>
+      <w:r>
+        <w:rPr>
+          <w:rtl w:val="0"/>
+        </w:rPr>
+        <w:t xml:space="preserve">2. imię autora: “Bolesław”</w:t>
+      </w:r>
+    </w:p>
+    <w:p>
+      <w:pPr>
+        <w:ind w:left="1080" w:firstLine="0"/>
+        <w:rPr/>
+      </w:pPr>
+      <w:r>
+        <w:rPr>
+          <w:rtl w:val="0"/>
+        </w:rPr>
+        <w:t xml:space="preserve">nazwisko autora: “Prus”</w:t>
+      </w:r>
+    </w:p>
+    <w:p>
+      <w:pPr>
+        <w:ind w:left="1080" w:firstLine="0"/>
+        <w:rPr/>
+      </w:pPr>
+      <w:r>
+        <w:rPr>
+          <w:rtl w:val="0"/>
+        </w:rPr>
+        <w:t xml:space="preserve">tytuł: “Lalka”</w:t>
+      </w:r>
+    </w:p>
+    <w:p>
+      <w:pPr>
+        <w:ind w:left="1080" w:firstLine="0"/>
+        <w:rPr/>
+      </w:pPr>
+      <w:r>
+        <w:rPr>
+          <w:rtl w:val="0"/>
+        </w:rPr>
+        <w:t xml:space="preserve">numer ISBN: “9781858660653”</w:t>
+      </w:r>
+    </w:p>
+    <w:p>
+      <w:pPr>
+        <w:ind w:left="1080" w:firstLine="0"/>
+        <w:rPr/>
+      </w:pPr>
+      <w:r>
+        <w:rPr>
+          <w:rtl w:val="0"/>
+        </w:rPr>
+        <w:t xml:space="preserve">wydawnictwo: “Nakład Gebethnera i Wolffa”</w:t>
+      </w:r>
+    </w:p>
+    <w:p>
+      <w:pPr>
+        <w:ind w:left="1080" w:firstLine="0"/>
+        <w:rPr/>
+      </w:pPr>
+      <w:r>
+        <w:rPr>
+          <w:rtl w:val="0"/>
+        </w:rPr>
+        <w:t xml:space="preserve">kategoria: lektury szkolne, społeczno-obyczajowe, powieść, polskie</w:t>
+      </w:r>
+    </w:p>
+    <w:p>
+      <w:pPr>
+        <w:ind w:left="1080" w:firstLine="0"/>
+        <w:rPr/>
+      </w:pPr>
+      <w:r>
+        <w:rPr>
+          <w:rtl w:val="0"/>
+        </w:rPr>
+        <w:t xml:space="preserve">liczba stron: 701</w:t>
+      </w:r>
+    </w:p>
+    <w:p>
+      <w:pPr>
+        <w:ind w:left="1080" w:firstLine="0"/>
+        <w:rPr/>
+      </w:pPr>
+      <w:r>
+        <w:rPr>
+          <w:rtl w:val="0"/>
+        </w:rPr>
+        <w:t xml:space="preserve">rok wydania: 19A</w:t>
+      </w:r>
+    </w:p>
+    <w:p>
+      <w:pPr>
+        <w:ind w:left="1080" w:firstLine="0"/>
+        <w:rPr/>
+      </w:pPr>
+      <w:r>
+        <w:rPr>
+          <w:rtl w:val="0"/>
+        </w:rPr>
+        <w:t xml:space="preserve">opis: &lt;brak&gt;</w:t>
+      </w:r>
+    </w:p>
+    <w:p>
+      <w:pPr>
+        <w:ind w:left="1080" w:firstLine="0"/>
+        <w:rPr/>
+      </w:pPr>
+      <w:r>
+        <w:rPr>
+          <w:rtl w:val="0"/>
+        </w:rPr>
+        <w:t xml:space="preserve">odpowiedź: “Podane dane są nieprawidłowe.”</w:t>
+      </w:r>
+    </w:p>
+    <w:p>
+      <w:pPr>
+        <w:pStyle w:val="Heading1"/>
+        <w:ind w:left="0" w:firstLine="0"/>
+        <w:rPr/>
+      </w:pPr>
+      <w:bookmarkStart w:colFirst="0" w:colLast="0" w:name="_3whwml4" w:id="23"/>
+      <w:bookmarkEnd w:id="23"/>
+      <w:r>
+        <w:rPr>
+          <w:rtl w:val="0"/>
+        </w:rPr>
+      </w:r>
+    </w:p>
+    <w:p>
+      <w:pPr>
+        <w:pStyle w:val="Heading1"/>
+        <w:ind w:left="0" w:firstLine="0"/>
+        <w:rPr/>
+      </w:pPr>
+      <w:bookmarkStart w:colFirst="0" w:colLast="0" w:name="_ftfch8tamw1r" w:id="24"/>
+      <w:bookmarkEnd w:id="24"/>
+      <w:r>
+        <w:rPr>
+          <w:rtl w:val="0"/>
+        </w:rPr>
+      </w:r>
+    </w:p>
+    <w:p>
+      <w:pPr>
+        <w:pStyle w:val="Heading1"/>
+        <w:ind w:left="0" w:firstLine="0"/>
+        <w:rPr/>
+      </w:pPr>
+      <w:bookmarkStart w:colFirst="0" w:colLast="0" w:name="_navnp3xzlw1x" w:id="25"/>
+      <w:bookmarkEnd w:id="25"/>
+      <w:r>
+        <w:rPr>
+          <w:rtl w:val="0"/>
+        </w:rPr>
+      </w:r>
+    </w:p>
+    <w:p>
+      <w:pPr>
+        <w:rPr/>
+      </w:pPr>
+      <w:r>
+        <w:rPr>
+          <w:rtl w:val="0"/>
+        </w:rPr>
+      </w:r>
+    </w:p>
+    <w:p>
+      <w:pPr>
+        <w:pStyle w:val="Heading1"/>
+        <w:ind w:left="0" w:firstLine="0"/>
+        <w:rPr/>
+      </w:pPr>
+      <w:bookmarkStart w:colFirst="0" w:colLast="0" w:name="_68be1ozcnq40" w:id="26"/>
+      <w:bookmarkEnd w:id="26"/>
+      <w:r>
+        <w:rPr>
+          <w:rtl w:val="0"/>
+        </w:rPr>
+        <w:t xml:space="preserve">9 </w:t>
+      </w:r>
+      <w:r>
+        <w:rPr>
+          <w:rtl w:val="0"/>
+        </w:rPr>
+        <w:t xml:space="preserve">Projekt techniczny</w:t>
+      </w:r>
+    </w:p>
+    <w:p>
+      <w:pPr>
+        <w:pStyle w:val="Heading2"/>
+        <w:ind w:left="0" w:firstLine="0"/>
+        <w:rPr/>
+      </w:pPr>
+      <w:bookmarkStart w:colFirst="0" w:colLast="0" w:name="_2bn6wsx" w:id="27"/>
+      <w:bookmarkEnd w:id="27"/>
+      <w:r>
+        <w:rPr>
+          <w:rtl w:val="0"/>
+        </w:rPr>
+        <w:t xml:space="preserve">9.1 Opis architektury systemu</w:t>
+      </w:r>
+    </w:p>
+    <w:p>
+      <w:pPr>
+        <w:spacing w:after="240" w:before="240" w:lineRule="auto"/>
+        <w:rPr/>
+      </w:pPr>
+      <w:r>
+        <w:rPr>
+          <w:rtl w:val="0"/>
+        </w:rPr>
+        <w:t xml:space="preserve">Struktura systemu jest zgodna z paradygmatem obiektowym - składa się z samodzielnych obiektów, które razem jako system, realizują określone zadania. Zakładamy pracę systemu na serwerze Apache w wersji 2.2 z systemem zarządzania bazą danych MySQL. Dane będą szyfrowane za pomocą funkcji szyfrujących, które oferuje baza danych. Uwierzytelnianie będzie wykonywane za pomocą nazwy użytkownika i hasła.</w:t>
+      </w:r>
+    </w:p>
+    <w:p>
+      <w:pPr>
+        <w:spacing w:after="240" w:before="240" w:lineRule="auto"/>
+        <w:rPr>
+          <w:u w:val="single"/>
+        </w:rPr>
+      </w:pPr>
+      <w:r>
+        <w:rPr>
+          <w:u w:val="single"/>
+          <w:rtl w:val="0"/>
+        </w:rPr>
+        <w:t xml:space="preserve">System jest podzielony na 5 warstw: </w:t>
+      </w:r>
+    </w:p>
+    <w:p>
+      <w:pPr>
+        <w:spacing w:after="240" w:before="240" w:lineRule="auto"/>
+        <w:rPr/>
+      </w:pPr>
+      <w:r>
+        <w:rPr>
+          <w:rtl w:val="0"/>
+        </w:rPr>
+        <w:t xml:space="preserve">• warstwa użytkownika- odpowiedzialna za wizualizację działania systemu. Działa w połączeniu z przeglądarką zainstalowana po stronie użytkownika,</w:t>
+      </w:r>
+    </w:p>
+    <w:p>
+      <w:pPr>
+        <w:spacing w:after="240" w:before="240" w:lineRule="auto"/>
+        <w:rPr/>
+      </w:pPr>
+      <w:r>
+        <w:rPr>
+          <w:rtl w:val="0"/>
+        </w:rPr>
+        <w:t xml:space="preserve">• warstwa logiczna-  odpowiada za poprawne </w:t>
+      </w:r>
+      <w:r>
+        <w:rPr>
+          <w:rtl w:val="0"/>
+        </w:rPr>
+        <w:t xml:space="preserve">obsługiwanie</w:t>
+      </w:r>
+      <w:r>
+        <w:rPr>
+          <w:rtl w:val="0"/>
+        </w:rPr>
+        <w:t xml:space="preserve"> zadań użytkownika,</w:t>
+      </w:r>
+    </w:p>
+    <w:p>
+      <w:pPr>
+        <w:spacing w:after="240" w:before="240" w:lineRule="auto"/>
+        <w:rPr/>
+      </w:pPr>
+      <w:r>
+        <w:rPr>
+          <w:rtl w:val="0"/>
+        </w:rPr>
+        <w:t xml:space="preserve">• warstwa integracji- odpowiedzialna za wykonywanie żądań warstwy logicznej, odnoszących się do danych,</w:t>
+      </w:r>
+    </w:p>
+    <w:p>
+      <w:pPr>
+        <w:spacing w:after="240" w:before="240" w:lineRule="auto"/>
+        <w:rPr/>
+      </w:pPr>
+      <w:r>
+        <w:rPr>
+          <w:rtl w:val="0"/>
+        </w:rPr>
+        <w:t xml:space="preserve">• warstwa modelu- odpowiedzialna za logiczne modelowanie danych w systemie,</w:t>
+      </w:r>
+    </w:p>
+    <w:p>
+      <w:pPr>
+        <w:spacing w:after="240" w:before="240" w:lineRule="auto"/>
+        <w:rPr/>
+      </w:pPr>
+      <w:r>
+        <w:rPr>
+          <w:rtl w:val="0"/>
+        </w:rPr>
+        <w:t xml:space="preserve"> • warstwa bazy danych- odpowiedzialna za fizyczne przechowywanie danych.</w:t>
+      </w:r>
+    </w:p>
+    <w:p>
+      <w:pPr>
+        <w:spacing w:after="240" w:before="240" w:lineRule="auto"/>
+        <w:rPr/>
+      </w:pPr>
+      <w:r>
+        <w:rPr>
+          <w:rtl w:val="0"/>
+        </w:rPr>
+      </w:r>
+    </w:p>
+    <w:p>
+      <w:pPr>
+        <w:pStyle w:val="Heading2"/>
+        <w:ind w:left="0" w:firstLine="0"/>
+        <w:rPr/>
+      </w:pPr>
+      <w:bookmarkStart w:colFirst="0" w:colLast="0" w:name="_qsh70q" w:id="28"/>
+      <w:bookmarkEnd w:id="28"/>
+      <w:r>
+        <w:rPr>
+          <w:rtl w:val="0"/>
+        </w:rPr>
+        <w:t xml:space="preserve">9.2 Technologie implementacji systemu</w:t>
+      </w:r>
+    </w:p>
+    <w:p>
+      <w:pPr>
+        <w:spacing w:after="240" w:before="240" w:lineRule="auto"/>
+        <w:rPr/>
+      </w:pPr>
+      <w:r>
+        <w:rPr>
+          <w:rtl w:val="0"/>
+        </w:rPr>
+        <w:t xml:space="preserve">W założeniach projektu zakładamy, że projekt będzie tworzony w języku Python, który  dzięki frameworkowi Django ułatwia tworzenie aplikacji internetowych, poprzez </w:t>
+      </w:r>
+      <w:r>
+        <w:rPr>
+          <w:shd w:fill="fcfcfc" w:val="clear"/>
+          <w:rtl w:val="0"/>
+        </w:rPr>
+        <w:t xml:space="preserve">uproszczenie projektowania serwisów i oferowanie gotowych rozwiązań wielu powtarzalnych i pracochłonnych mechanizmów wymaganych w serwisach internetowych. Oferuje również gotowe środowisko testowe, czyli deweloperski serwer WWW, dzięki czemu nie musimy instalować żadnych dodatkowych narzędzi typu WAMP. </w:t>
+      </w:r>
+      <w:r>
+        <w:rPr>
+          <w:rtl w:val="0"/>
+        </w:rPr>
+        <w:t xml:space="preserve">J</w:t>
+      </w:r>
+      <w:r>
+        <w:rPr>
+          <w:rtl w:val="0"/>
+        </w:rPr>
+        <w:t xml:space="preserve">ęzykiem używanym przy pracy z bazą danych będzie SQL. Jego zaletą jest </w:t>
+      </w:r>
+      <w:r>
+        <w:rPr>
+          <w:color w:val="222222"/>
+          <w:highlight w:val="white"/>
+          <w:rtl w:val="0"/>
+        </w:rPr>
+        <w:t xml:space="preserve">super efektywne pobieranie danych, zwłaszcza w przypadku istnienia wielu różnych, związanych ze sobą tabel. </w:t>
+      </w:r>
+      <w:r>
+        <w:rPr>
+          <w:rtl w:val="0"/>
+        </w:rPr>
+        <w:t xml:space="preserve">Technologie te zostały wybrane ze względu na ich znajomość przez członków zespołu projektowego oraz fakt, że umożliwiają zrealizowanie założeń projektowych.</w:t>
+      </w:r>
+    </w:p>
+    <w:p>
+      <w:pPr>
+        <w:pStyle w:val="Heading2"/>
+        <w:ind w:left="0" w:firstLine="0"/>
+        <w:rPr/>
+      </w:pPr>
+      <w:bookmarkStart w:colFirst="0" w:colLast="0" w:name="_3as4poj" w:id="29"/>
+      <w:bookmarkEnd w:id="29"/>
+      <w:r>
+        <w:rPr>
+          <w:rtl w:val="0"/>
+        </w:rPr>
+        <w:t xml:space="preserve">9.3 Diagramy UML</w:t>
+      </w:r>
+    </w:p>
+    <w:p>
+      <w:pPr>
+        <w:rPr/>
+      </w:pPr>
+      <w:r>
+        <w:rPr>
+          <w:rtl w:val="0"/>
+        </w:rPr>
+        <w:t xml:space="preserve">każdy diagram ma mieć tytuł oraz ma być na osobnej stronie</w:t>
+      </w:r>
+    </w:p>
+    <w:p>
+      <w:pPr>
+        <w:rPr/>
+      </w:pPr>
+      <w:r>
+        <w:rPr>
+          <w:rtl w:val="0"/>
+        </w:rPr>
+        <w:t xml:space="preserve">diagramy przypadków użycia umieszczone w punkcie 5.2.2, a nie tutaj.</w:t>
+      </w:r>
+    </w:p>
+    <w:p>
+      <w:pPr>
+        <w:rPr/>
+      </w:pPr>
+      <w:r>
+        <w:rPr>
+          <w:rtl w:val="0"/>
+        </w:rPr>
+      </w:r>
+    </w:p>
+    <w:p>
+      <w:pPr>
+        <w:pStyle w:val="Heading3"/>
+        <w:ind w:left="0" w:firstLine="0"/>
+        <w:rPr/>
+      </w:pPr>
+      <w:r>
+        <w:rPr>
+          <w:rtl w:val="0"/>
+        </w:rPr>
+        <w:t xml:space="preserve">9.3.1 Diagram(-y) klas</w:t>
+      </w:r>
+    </w:p>
+    <w:p>
+      <w:pPr>
+        <w:rPr/>
+      </w:pPr>
+      <w:r>
+        <w:rPr>
+          <w:rtl w:val="0"/>
+        </w:rPr>
+      </w:r>
+    </w:p>
+    <w:p>
+      <w:pPr>
+        <w:pStyle w:val="Heading3"/>
+        <w:ind w:left="0" w:firstLine="0"/>
+        <w:rPr/>
+      </w:pPr>
+      <w:r>
+        <w:rPr>
+          <w:rtl w:val="0"/>
+        </w:rPr>
+        <w:t xml:space="preserve">9.3.2 Diagram(-y) czynności</w:t>
+      </w:r>
+    </w:p>
+    <w:p>
+      <w:pPr>
+        <w:rPr/>
+      </w:pPr>
+      <w:r>
+        <w:rPr>
+          <w:rtl w:val="0"/>
+        </w:rPr>
+      </w:r>
+    </w:p>
+    <w:p>
+      <w:pPr>
+        <w:pStyle w:val="Heading3"/>
+        <w:ind w:left="0" w:firstLine="0"/>
+        <w:rPr/>
+      </w:pPr>
+      <w:r>
+        <w:rPr>
+          <w:rtl w:val="0"/>
+        </w:rPr>
+        <w:t xml:space="preserve">9.3.4 Diagramy sekwencji</w:t>
+      </w:r>
+    </w:p>
+    <w:p>
+      <w:pPr>
+        <w:rPr/>
+      </w:pPr>
+      <w:r>
+        <w:rPr>
+          <w:rtl w:val="0"/>
+        </w:rPr>
+        <w:t xml:space="preserve">co najmniej 5, w tym co najmniej 1 przypadek użycia zilustrowany kilkoma diagramami sekwencji</w:t>
+      </w:r>
+    </w:p>
+    <w:p>
+      <w:pPr>
+        <w:pStyle w:val="Heading3"/>
+        <w:ind w:left="0" w:firstLine="0"/>
+        <w:rPr/>
+      </w:pPr>
+      <w:r>
+        <w:rPr>
+          <w:rtl w:val="0"/>
+        </w:rPr>
+        <w:t xml:space="preserve">9.3.5 Inne diagramy</w:t>
+      </w:r>
+    </w:p>
+    <w:p>
+      <w:pPr>
+        <w:rPr/>
+      </w:pPr>
+      <w:r>
+        <w:rPr>
+          <w:rtl w:val="0"/>
+        </w:rPr>
+        <w:t xml:space="preserve">co najmniej trzy – komponentów, rozmieszczenia, maszyny stanowej itp.</w:t>
+      </w:r>
+    </w:p>
+    <w:p>
+      <w:pPr>
+        <w:pStyle w:val="Heading2"/>
+        <w:ind w:left="0" w:firstLine="0"/>
+        <w:rPr/>
+      </w:pPr>
+      <w:bookmarkStart w:colFirst="0" w:colLast="0" w:name="_1pxezwc" w:id="30"/>
+      <w:bookmarkEnd w:id="30"/>
+      <w:r>
+        <w:rPr>
+          <w:rtl w:val="0"/>
+        </w:rPr>
+        <w:t xml:space="preserve">9.4 Charakterystyka zastosowanych wzorców projektowych</w:t>
+      </w:r>
+    </w:p>
+    <w:p>
+      <w:pPr>
+        <w:rPr/>
+      </w:pPr>
+      <w:r>
+        <w:rPr>
+          <w:rtl w:val="0"/>
+        </w:rPr>
+        <w:t xml:space="preserve">informacja opisowa wspomagana diagramami (odsyłaczami do diagramów UML); jeśli wykorzystano wzorce projektowe, to należy wykazać dwa z nich</w:t>
+      </w:r>
+    </w:p>
+    <w:p>
+      <w:pPr>
+        <w:pStyle w:val="Heading2"/>
+        <w:ind w:left="0" w:firstLine="0"/>
+        <w:rPr/>
+      </w:pPr>
+      <w:bookmarkStart w:colFirst="0" w:colLast="0" w:name="_49x2ik5" w:id="31"/>
+      <w:bookmarkEnd w:id="31"/>
+      <w:r>
+        <w:rPr>
+          <w:rtl w:val="0"/>
+        </w:rPr>
+        <w:t xml:space="preserve">9.5 Projekt bazy danych</w:t>
+      </w:r>
+    </w:p>
+    <w:p>
+      <w:pPr>
+        <w:pStyle w:val="Heading3"/>
+        <w:ind w:left="0" w:firstLine="0"/>
+        <w:rPr/>
+      </w:pPr>
+      <w:r>
+        <w:rPr>
+          <w:rtl w:val="0"/>
+        </w:rPr>
+        <w:t xml:space="preserve">9.5.1 Schemat</w:t>
+      </w:r>
+    </w:p>
+    <w:p>
+      <w:pPr>
+        <w:rPr/>
+      </w:pPr>
+      <w:r>
+        <w:rPr>
+          <w:rtl w:val="0"/>
+        </w:rPr>
+        <w:t xml:space="preserve">w trzeciej formie normalnej; jeśli w innej to umieć uzasadnić wybór</w:t>
+      </w:r>
+    </w:p>
+    <w:p>
+      <w:pPr>
+        <w:pStyle w:val="Heading3"/>
+        <w:ind w:left="0" w:firstLine="0"/>
+        <w:rPr/>
+      </w:pPr>
+      <w:r>
+        <w:rPr>
+          <w:rtl w:val="0"/>
+        </w:rPr>
+        <w:t xml:space="preserve">9.5.2 Projekty szczegółowe tabel</w:t>
+      </w:r>
+    </w:p>
+    <w:p>
+      <w:pPr>
+        <w:rPr/>
+      </w:pPr>
+      <w:r>
+        <w:rPr>
+          <w:rtl w:val="0"/>
+        </w:rPr>
+        <w:t xml:space="preserve">w visual paradigm.</w:t>
+      </w:r>
+    </w:p>
+    <w:p>
+      <w:pPr>
+        <w:pStyle w:val="Heading2"/>
+        <w:ind w:left="0" w:firstLine="0"/>
+        <w:rPr/>
+      </w:pPr>
+      <w:bookmarkStart w:colFirst="0" w:colLast="0" w:name="_2p2csry" w:id="32"/>
+      <w:bookmarkEnd w:id="32"/>
+      <w:r>
+        <w:rPr>
+          <w:rtl w:val="0"/>
+        </w:rPr>
+        <w:t xml:space="preserve">9.6 Projekt interfejsu użytkownika</w:t>
+      </w:r>
+    </w:p>
+    <w:p>
+      <w:pPr>
+        <w:rPr/>
+      </w:pPr>
+      <w:r>
+        <w:rPr>
+          <w:rtl w:val="0"/>
+        </w:rPr>
+        <w:t xml:space="preserve">Co najmniej dla głównej funkcjonalności programu – w razie wątpliwości, uzgodnić z prowadzącym zajęcia</w:t>
+      </w:r>
+    </w:p>
+    <w:p>
+      <w:pPr>
+        <w:pStyle w:val="Heading3"/>
+        <w:ind w:left="0" w:firstLine="0"/>
+        <w:rPr/>
+      </w:pPr>
+      <w:r>
+        <w:rPr>
+          <w:rtl w:val="0"/>
+        </w:rPr>
+        <w:t xml:space="preserve">9.6.1 Lista głównych elementów interfejsu</w:t>
+      </w:r>
+    </w:p>
+    <w:p>
+      <w:pPr>
+        <w:rPr/>
+      </w:pPr>
+      <w:r>
+        <w:rPr>
+          <w:rtl w:val="0"/>
+        </w:rPr>
+        <w:t xml:space="preserve">okien, stron, aktywności (Android)</w:t>
+      </w:r>
+    </w:p>
+    <w:p>
+      <w:pPr>
+        <w:pStyle w:val="Heading3"/>
+        <w:ind w:left="0" w:firstLine="0"/>
+        <w:rPr/>
+      </w:pPr>
+      <w:r>
+        <w:rPr>
+          <w:rtl w:val="0"/>
+        </w:rPr>
+        <w:t xml:space="preserve">9.6.2 Przejścia między głównymi elementami</w:t>
+      </w:r>
+    </w:p>
+    <w:p>
+      <w:pPr>
+        <w:pStyle w:val="Heading3"/>
+        <w:ind w:left="0" w:firstLine="0"/>
+        <w:rPr/>
+      </w:pPr>
+      <w:r>
+        <w:rPr>
+          <w:rtl w:val="0"/>
+        </w:rPr>
+        <w:t xml:space="preserve">9.6.3 Projekty szczegółowe poszczególnych elementów</w:t>
+      </w:r>
+    </w:p>
+    <w:p>
+      <w:pPr>
+        <w:rPr/>
+      </w:pPr>
+      <w:r>
+        <w:rPr>
+          <w:rtl w:val="0"/>
+        </w:rPr>
+        <w:t xml:space="preserve">każdy element od nowej strony z następującą minimalną zawartością:</w:t>
+      </w:r>
+    </w:p>
+    <w:p>
+      <w:pPr>
+        <w:keepNext w:val="0"/>
+        <w:keepLines w:val="0"/>
+        <w:widowControl w:val="1"/>
+        <w:numPr>
+          <w:ilvl w:val="0"/>
+          <w:numId w:val="31"/>
+        </w:numPr>
+        <w:pBdr>
+          <w:top w:space="0" w:sz="0" w:val="nil"/>
+          <w:left w:space="0" w:sz="0" w:val="nil"/>
+          <w:bottom w:space="0" w:sz="0" w:val="nil"/>
+          <w:right w:space="0" w:sz="0" w:val="nil"/>
+          <w:between w:space="0" w:sz="0" w:val="nil"/>
+        </w:pBdr>
+        <w:shd w:fill="auto" w:val="clear"/>
+        <w:spacing w:after="0" w:before="0" w:line="240" w:lineRule="auto"/>
+        <w:ind w:left="1440" w:right="0" w:hanging="360"/>
         <w:jc w:val="both"/>
         <w:rPr>
           <w:b w:val="0"/>
@@ -11419,7 +15822,7 @@
           <w:vertAlign w:val="baseline"/>
           <w:rtl w:val="0"/>
         </w:rPr>
-        <w:t xml:space="preserve">założenia, środowisko, warunki wstępne, dane wejściowe – przygotowanie przed uruchomieniem testów</w:t>
+        <w:t xml:space="preserve">numer – ID elementu</w:t>
       </w:r>
     </w:p>
     <w:p>
@@ -11429,7 +15832,7 @@
         <w:widowControl w:val="1"/>
         <w:numPr>
           <w:ilvl w:val="0"/>
-          <w:numId w:val="3"/>
+          <w:numId w:val="31"/>
         </w:numPr>
         <w:pBdr>
           <w:top w:space="0" w:sz="0" w:val="nil"/>
@@ -11440,7 +15843,7 @@
         </w:pBdr>
         <w:shd w:fill="auto" w:val="clear"/>
         <w:spacing w:after="0" w:before="0" w:line="240" w:lineRule="auto"/>
-        <w:ind w:left="1080" w:right="0" w:hanging="360"/>
+        <w:ind w:left="1440" w:right="0" w:hanging="360"/>
         <w:jc w:val="both"/>
         <w:rPr>
           <w:b w:val="0"/>
@@ -11470,7 +15873,7 @@
           <w:vertAlign w:val="baseline"/>
           <w:rtl w:val="0"/>
         </w:rPr>
-        <w:t xml:space="preserve">zestaw danych testowych – najlepiej w formie tabelarycznej – jakie konkretnie dane mają być użyte przez testera i zwrócone przez system w poszczególnych krokach przebiegu działań</w:t>
+        <w:t xml:space="preserve">nazwa – np. formularz danych produktu</w:t>
       </w:r>
     </w:p>
     <w:p>
@@ -11480,670 +15883,7 @@
         <w:widowControl w:val="1"/>
         <w:numPr>
           <w:ilvl w:val="0"/>
-          <w:numId w:val="6"/>
-        </w:numPr>
-        <w:pBdr>
-          <w:top w:space="0" w:sz="0" w:val="nil"/>
-          <w:left w:space="0" w:sz="0" w:val="nil"/>
-          <w:bottom w:space="0" w:sz="0" w:val="nil"/>
-          <w:right w:space="0" w:sz="0" w:val="nil"/>
-          <w:between w:space="0" w:sz="0" w:val="nil"/>
-        </w:pBdr>
-        <w:shd w:fill="auto" w:val="clear"/>
-        <w:spacing w:after="0" w:before="0" w:line="240" w:lineRule="auto"/>
-        <w:ind w:left="1080" w:right="0" w:hanging="360"/>
-        <w:jc w:val="both"/>
-        <w:rPr>
-          <w:b w:val="0"/>
-          <w:i w:val="1"/>
-          <w:smallCaps w:val="0"/>
-          <w:strike w:val="0"/>
-          <w:color w:val="000000"/>
-          <w:sz w:val="24"/>
-          <w:szCs w:val="24"/>
-          <w:u w:val="none"/>
-          <w:shd w:fill="auto" w:val="clear"/>
-          <w:vertAlign w:val="baseline"/>
-        </w:rPr>
-      </w:pPr>
-      <w:r>
-        <w:rPr>
-          <w:rFonts w:ascii="Times New Roman" w:cs="Times New Roman" w:eastAsia="Times New Roman" w:hAnsi="Times New Roman"/>
-          <w:b w:val="0"/>
-          <w:i w:val="1"/>
-          <w:smallCaps w:val="0"/>
-          <w:strike w:val="0"/>
-          <w:color w:val="000000"/>
-          <w:sz w:val="24"/>
-          <w:szCs w:val="24"/>
-          <w:u w:val="none"/>
-          <w:shd w:fill="auto" w:val="clear"/>
-          <w:vertAlign w:val="baseline"/>
-          <w:rtl w:val="0"/>
-        </w:rPr>
-        <w:t xml:space="preserve">przebieg lub zestaw danych testowych musi zawierać jawną informację o warunku zaliczenia testu</w:t>
-      </w:r>
-    </w:p>
-    <w:p>
-      <w:pPr>
-        <w:pStyle w:val="Heading1"/>
-        <w:ind w:left="0" w:firstLine="0"/>
-        <w:rPr/>
-      </w:pPr>
-      <w:bookmarkStart w:colFirst="0" w:colLast="0" w:name="_3whwml4" w:id="24"/>
-      <w:bookmarkEnd w:id="24"/>
-      <w:r>
-        <w:rPr>
-          <w:rtl w:val="0"/>
-        </w:rPr>
-        <w:t xml:space="preserve">9 </w:t>
-      </w:r>
-      <w:r>
-        <w:rPr>
-          <w:rtl w:val="0"/>
-        </w:rPr>
-        <w:t xml:space="preserve">Projekt techniczny</w:t>
-      </w:r>
-    </w:p>
-    <w:p>
-      <w:pPr>
-        <w:pStyle w:val="Heading2"/>
-        <w:ind w:left="0" w:firstLine="0"/>
-        <w:rPr/>
-      </w:pPr>
-      <w:bookmarkStart w:colFirst="0" w:colLast="0" w:name="_2bn6wsx" w:id="25"/>
-      <w:bookmarkEnd w:id="25"/>
-      <w:r>
-        <w:rPr>
-          <w:rtl w:val="0"/>
-        </w:rPr>
-        <w:t xml:space="preserve">9.1 Opis architektury systemu</w:t>
-      </w:r>
-    </w:p>
-    <w:p>
-      <w:pPr>
-        <w:spacing w:after="240" w:before="240" w:lineRule="auto"/>
-        <w:rPr/>
-      </w:pPr>
-      <w:r>
-        <w:rPr>
-          <w:rtl w:val="0"/>
-        </w:rPr>
-        <w:t xml:space="preserve">Struktura systemu jest zgodna z paradygmatem obiektowym - składa się z samodzielnych obiektów, które razem jako system, realizują określone zadania. Zakładamy pracę systemu na serwerze Apache w wersji 2.2 z systemem zarządzania bazą danych MySQL. Dane będą szyfrowane za pomocą funkcji szyfrujących, które oferuje baza danych. Uwierzytelnianie będzie wykonywane za pomocą nazwy użytkownika i hasła.</w:t>
-      </w:r>
-    </w:p>
-    <w:p>
-      <w:pPr>
-        <w:spacing w:after="240" w:before="240" w:lineRule="auto"/>
-        <w:rPr>
-          <w:u w:val="single"/>
-        </w:rPr>
-      </w:pPr>
-      <w:r>
-        <w:rPr>
-          <w:u w:val="single"/>
-          <w:rtl w:val="0"/>
-        </w:rPr>
-        <w:t xml:space="preserve">System jest podzielony na 5 warstw: </w:t>
-      </w:r>
-    </w:p>
-    <w:p>
-      <w:pPr>
-        <w:spacing w:after="240" w:before="240" w:lineRule="auto"/>
-        <w:rPr/>
-      </w:pPr>
-      <w:r>
-        <w:rPr>
-          <w:rtl w:val="0"/>
-        </w:rPr>
-        <w:t xml:space="preserve">• warstwa użytkownika- odpowiedzialna za wizualizację działania systemu. Działa w połączeniu z przeglądarką zainstalowana po stronie użytkownika,</w:t>
-      </w:r>
-    </w:p>
-    <w:p>
-      <w:pPr>
-        <w:spacing w:after="240" w:before="240" w:lineRule="auto"/>
-        <w:rPr/>
-      </w:pPr>
-      <w:r>
-        <w:rPr>
-          <w:rtl w:val="0"/>
-        </w:rPr>
-        <w:t xml:space="preserve">• warstwa logiczna-  odpowiada za poprawne obsługiwanie zadań użytkownika,</w:t>
-      </w:r>
-    </w:p>
-    <w:p>
-      <w:pPr>
-        <w:spacing w:after="240" w:before="240" w:lineRule="auto"/>
-        <w:rPr/>
-      </w:pPr>
-      <w:r>
-        <w:rPr>
-          <w:rtl w:val="0"/>
-        </w:rPr>
-        <w:t xml:space="preserve">• warstwa integracji- odpowiedzialna za wykonywanie żądań warstwy logicznej, odnoszących się do danych,</w:t>
-      </w:r>
-    </w:p>
-    <w:p>
-      <w:pPr>
-        <w:spacing w:after="240" w:before="240" w:lineRule="auto"/>
-        <w:rPr/>
-      </w:pPr>
-      <w:r>
-        <w:rPr>
-          <w:rtl w:val="0"/>
-        </w:rPr>
-        <w:t xml:space="preserve">• warstwa modelu- odpowiedzialna za logiczne modelowanie danych w systemie,</w:t>
-      </w:r>
-    </w:p>
-    <w:p>
-      <w:pPr>
-        <w:spacing w:after="240" w:before="240" w:lineRule="auto"/>
-        <w:rPr/>
-      </w:pPr>
-      <w:r>
-        <w:rPr>
-          <w:rtl w:val="0"/>
-        </w:rPr>
-        <w:t xml:space="preserve"> • warstwa bazy danych- odpowiedzialna za fizyczne przechowywanie danych.</w:t>
-      </w:r>
-    </w:p>
-    <w:p>
-      <w:pPr>
-        <w:spacing w:after="240" w:before="240" w:lineRule="auto"/>
-        <w:rPr/>
-      </w:pPr>
-      <w:r>
-        <w:rPr>
-          <w:rtl w:val="0"/>
-        </w:rPr>
-      </w:r>
-    </w:p>
-    <w:p>
-      <w:pPr>
-        <w:pStyle w:val="Heading2"/>
-        <w:ind w:left="0" w:firstLine="0"/>
-        <w:rPr/>
-      </w:pPr>
-      <w:bookmarkStart w:colFirst="0" w:colLast="0" w:name="_qsh70q" w:id="26"/>
-      <w:bookmarkEnd w:id="26"/>
-      <w:r>
-        <w:rPr>
-          <w:rtl w:val="0"/>
-        </w:rPr>
-        <w:t xml:space="preserve">9.2 Technologie implementacji systemu</w:t>
-      </w:r>
-    </w:p>
-    <w:p>
-      <w:pPr>
-        <w:spacing w:after="240" w:before="240" w:lineRule="auto"/>
-        <w:rPr/>
-      </w:pPr>
-      <w:r>
-        <w:rPr>
-          <w:rtl w:val="0"/>
-        </w:rPr>
-        <w:t xml:space="preserve">W założeniach projektu zakładamy, że projekt będzie tworzony w języku Python, który  dzięki frameworkowi Django ułatwia tworzenie aplikacji internetowych, poprzez </w:t>
-      </w:r>
-      <w:r>
-        <w:rPr>
-          <w:shd w:fill="fcfcfc" w:val="clear"/>
-          <w:rtl w:val="0"/>
-        </w:rPr>
-        <w:t xml:space="preserve">uproszczenie projektowania serwisów i oferowanie gotowych rozwiązań wielu powtarzalnych i pracochłonnych mechanizmów wymaganych w serwisach internetowych. Oferuje również gotowe środowisko testowe, czyli deweloperski serwer WWW, dzięki czemu nie musimy instalować żadnych dodatkowych narzędzi typu WAMP. </w:t>
-      </w:r>
-      <w:r>
-        <w:rPr>
-          <w:rtl w:val="0"/>
-        </w:rPr>
-        <w:t xml:space="preserve">J</w:t>
-      </w:r>
-      <w:r>
-        <w:rPr>
-          <w:rtl w:val="0"/>
-        </w:rPr>
-        <w:t xml:space="preserve">ęzykiem używanym przy pracy z bazą danych będzie SQL. Jego zaletą jest </w:t>
-      </w:r>
-      <w:r>
-        <w:rPr>
-          <w:color w:val="222222"/>
-          <w:highlight w:val="white"/>
-          <w:rtl w:val="0"/>
-        </w:rPr>
-        <w:t xml:space="preserve">super efektywne pobieranie danych, zwłaszcza w przypadku istnienia wielu różnych, związanych ze sobą tabel. </w:t>
-      </w:r>
-      <w:r>
-        <w:rPr>
-          <w:rtl w:val="0"/>
-        </w:rPr>
-        <w:t xml:space="preserve">Technologie te zostały wybrane ze względu na ich znajomość przez członków zespołu projektowego oraz fakt, że umożliwiają zrealizowanie założeń projektowych.</w:t>
-      </w:r>
-    </w:p>
-    <w:p>
-      <w:pPr>
-        <w:pStyle w:val="Heading2"/>
-        <w:ind w:left="0" w:firstLine="0"/>
-        <w:rPr/>
-      </w:pPr>
-      <w:bookmarkStart w:colFirst="0" w:colLast="0" w:name="_3as4poj" w:id="27"/>
-      <w:bookmarkEnd w:id="27"/>
-      <w:r>
-        <w:rPr>
-          <w:rtl w:val="0"/>
-        </w:rPr>
-        <w:t xml:space="preserve">9.3 Diagramy UML</w:t>
-      </w:r>
-    </w:p>
-    <w:p>
-      <w:pPr>
-        <w:rPr/>
-      </w:pPr>
-      <w:r>
-        <w:rPr>
-          <w:rtl w:val="0"/>
-        </w:rPr>
-        <w:t xml:space="preserve">każdy diagram ma mieć tytuł oraz ma być na osobnej stronie</w:t>
-      </w:r>
-    </w:p>
-    <w:p>
-      <w:pPr>
-        <w:rPr/>
-      </w:pPr>
-      <w:r>
-        <w:rPr>
-          <w:rtl w:val="0"/>
-        </w:rPr>
-        <w:t xml:space="preserve">diagramy przypadków użycia umieszczone w punkcie 5.2.2, a nie tutaj.</w:t>
-      </w:r>
-    </w:p>
-    <w:p>
-      <w:pPr>
-        <w:rPr/>
-      </w:pPr>
-      <w:r>
-        <w:rPr>
-          <w:rtl w:val="0"/>
-        </w:rPr>
-      </w:r>
-    </w:p>
-    <w:p>
-      <w:pPr>
-        <w:pStyle w:val="Heading3"/>
-        <w:ind w:left="0" w:firstLine="0"/>
-        <w:rPr/>
-      </w:pPr>
-      <w:r>
-        <w:rPr>
-          <w:rtl w:val="0"/>
-        </w:rPr>
-        <w:t xml:space="preserve">9.3.1 Diagram(-y) klas</w:t>
-      </w:r>
-    </w:p>
-    <w:p>
-      <w:pPr>
-        <w:rPr/>
-      </w:pPr>
-      <w:r>
-        <w:rPr>
-          <w:rtl w:val="0"/>
-        </w:rPr>
-      </w:r>
-    </w:p>
-    <w:p>
-      <w:pPr>
-        <w:pStyle w:val="Heading3"/>
-        <w:ind w:left="0" w:firstLine="0"/>
-        <w:rPr/>
-      </w:pPr>
-      <w:r>
-        <w:rPr>
-          <w:rtl w:val="0"/>
-        </w:rPr>
-        <w:t xml:space="preserve">9.3.2 Diagram(-y) czynności</w:t>
-      </w:r>
-    </w:p>
-    <w:p>
-      <w:pPr>
-        <w:rPr/>
-      </w:pPr>
-      <w:r>
-        <w:rPr>
-          <w:rtl w:val="0"/>
-        </w:rPr>
-      </w:r>
-    </w:p>
-    <w:p>
-      <w:pPr>
-        <w:pStyle w:val="Heading3"/>
-        <w:ind w:left="0" w:firstLine="0"/>
-        <w:rPr/>
-      </w:pPr>
-      <w:r>
-        <w:rPr>
-          <w:rtl w:val="0"/>
-        </w:rPr>
-        <w:t xml:space="preserve">9.3.4 Diagramy sekwencji</w:t>
-      </w:r>
-    </w:p>
-    <w:p>
-      <w:pPr>
-        <w:rPr/>
-      </w:pPr>
-      <w:r>
-        <w:rPr>
-          <w:rtl w:val="0"/>
-        </w:rPr>
-        <w:t xml:space="preserve">co najmniej 5, w tym co najmniej 1 przypadek użycia zilustrowany kilkoma diagramami sekwencji</w:t>
-      </w:r>
-    </w:p>
-    <w:p>
-      <w:pPr>
-        <w:pStyle w:val="Heading3"/>
-        <w:ind w:left="0" w:firstLine="0"/>
-        <w:rPr/>
-      </w:pPr>
-      <w:r>
-        <w:rPr>
-          <w:rtl w:val="0"/>
-        </w:rPr>
-        <w:t xml:space="preserve">9.3.5 Inne diagramy</w:t>
-      </w:r>
-    </w:p>
-    <w:p>
-      <w:pPr>
-        <w:rPr/>
-      </w:pPr>
-      <w:r>
-        <w:rPr>
-          <w:rtl w:val="0"/>
-        </w:rPr>
-        <w:t xml:space="preserve">co najmniej trzy – komponentów, rozmieszczenia, maszyny stanowej itp.</w:t>
-      </w:r>
-    </w:p>
-    <w:p>
-      <w:pPr>
-        <w:pStyle w:val="Heading2"/>
-        <w:ind w:left="0" w:firstLine="0"/>
-        <w:rPr/>
-      </w:pPr>
-      <w:bookmarkStart w:colFirst="0" w:colLast="0" w:name="_1pxezwc" w:id="28"/>
-      <w:bookmarkEnd w:id="28"/>
-      <w:r>
-        <w:rPr>
-          <w:rtl w:val="0"/>
-        </w:rPr>
-        <w:t xml:space="preserve">9.4 Charakterystyka zastosowanych wzorców projektowych</w:t>
-      </w:r>
-    </w:p>
-    <w:p>
-      <w:pPr>
-        <w:rPr/>
-      </w:pPr>
-      <w:r>
-        <w:rPr>
-          <w:rtl w:val="0"/>
-        </w:rPr>
-        <w:t xml:space="preserve">informacja opisowa wspomagana diagramami (odsyłaczami do diagramów UML); jeśli wykorzystano wzorce projektowe, to należy wykazać dwa z nich</w:t>
-      </w:r>
-    </w:p>
-    <w:p>
-      <w:pPr>
-        <w:pStyle w:val="Heading2"/>
-        <w:ind w:left="0" w:firstLine="0"/>
-        <w:rPr/>
-      </w:pPr>
-      <w:bookmarkStart w:colFirst="0" w:colLast="0" w:name="_49x2ik5" w:id="29"/>
-      <w:bookmarkEnd w:id="29"/>
-      <w:r>
-        <w:rPr>
-          <w:rtl w:val="0"/>
-        </w:rPr>
-        <w:t xml:space="preserve">9.5 Projekt bazy danych</w:t>
-      </w:r>
-    </w:p>
-    <w:p>
-      <w:pPr>
-        <w:pStyle w:val="Heading3"/>
-        <w:ind w:left="0" w:firstLine="0"/>
-        <w:rPr/>
-      </w:pPr>
-      <w:r>
-        <w:rPr>
-          <w:rtl w:val="0"/>
-        </w:rPr>
-        <w:t xml:space="preserve">9.5.1 Schemat</w:t>
-      </w:r>
-    </w:p>
-    <w:p>
-      <w:pPr>
-        <w:rPr/>
-      </w:pPr>
-      <w:r>
-        <w:rPr>
-          <w:rtl w:val="0"/>
-        </w:rPr>
-        <w:t xml:space="preserve">w trzeciej formie normalnej; jeśli w innej to umieć uzasadnić wybór</w:t>
-      </w:r>
-    </w:p>
-    <w:p>
-      <w:pPr>
-        <w:pStyle w:val="Heading3"/>
-        <w:ind w:left="0" w:firstLine="0"/>
-        <w:rPr/>
-      </w:pPr>
-      <w:r>
-        <w:rPr>
-          <w:rtl w:val="0"/>
-        </w:rPr>
-        <w:t xml:space="preserve">9.5.2 Projekty szczegółowe tabel</w:t>
-      </w:r>
-    </w:p>
-    <w:p>
-      <w:pPr>
-        <w:rPr/>
-      </w:pPr>
-      <w:r>
-        <w:rPr>
-          <w:rtl w:val="0"/>
-        </w:rPr>
-      </w:r>
-    </w:p>
-    <w:p>
-      <w:pPr>
-        <w:pStyle w:val="Heading2"/>
-        <w:ind w:left="0" w:firstLine="0"/>
-        <w:rPr/>
-      </w:pPr>
-      <w:bookmarkStart w:colFirst="0" w:colLast="0" w:name="_2p2csry" w:id="30"/>
-      <w:bookmarkEnd w:id="30"/>
-      <w:r>
-        <w:rPr>
-          <w:rtl w:val="0"/>
-        </w:rPr>
-        <w:t xml:space="preserve">9.6 Projekt interfejsu użytkownika</w:t>
-      </w:r>
-    </w:p>
-    <w:p>
-      <w:pPr>
-        <w:rPr/>
-      </w:pPr>
-      <w:r>
-        <w:rPr>
-          <w:rtl w:val="0"/>
-        </w:rPr>
-        <w:t xml:space="preserve">Co najmniej dla głównej funkcjonalności programu – w razie wątpliwości, uzgodnić z prowadzącym zajęcia</w:t>
-      </w:r>
-    </w:p>
-    <w:p>
-      <w:pPr>
-        <w:pStyle w:val="Heading3"/>
-        <w:ind w:left="0" w:firstLine="0"/>
-        <w:rPr/>
-      </w:pPr>
-      <w:r>
-        <w:rPr>
-          <w:rtl w:val="0"/>
-        </w:rPr>
-        <w:t xml:space="preserve">9.6.1 Lista głównych elementów interfejsu</w:t>
-      </w:r>
-    </w:p>
-    <w:p>
-      <w:pPr>
-        <w:rPr/>
-      </w:pPr>
-      <w:r>
-        <w:rPr>
-          <w:rtl w:val="0"/>
-        </w:rPr>
-        <w:t xml:space="preserve">okien, stron, aktywności (Android)</w:t>
-      </w:r>
-    </w:p>
-    <w:p>
-      <w:pPr>
-        <w:pStyle w:val="Heading3"/>
-        <w:ind w:left="0" w:firstLine="0"/>
-        <w:rPr/>
-      </w:pPr>
-      <w:r>
-        <w:rPr>
-          <w:rtl w:val="0"/>
-        </w:rPr>
-        <w:t xml:space="preserve">9.6.2 Przejścia między głównymi elementami</w:t>
-      </w:r>
-    </w:p>
-    <w:p>
-      <w:pPr>
-        <w:pStyle w:val="Heading3"/>
-        <w:ind w:left="0" w:firstLine="0"/>
-        <w:rPr/>
-      </w:pPr>
-      <w:r>
-        <w:rPr>
-          <w:rtl w:val="0"/>
-        </w:rPr>
-        <w:t xml:space="preserve">9.6.3 Projekty szczegółowe poszczególnych elementów</w:t>
-      </w:r>
-    </w:p>
-    <w:p>
-      <w:pPr>
-        <w:rPr/>
-      </w:pPr>
-      <w:r>
-        <w:rPr>
-          <w:rtl w:val="0"/>
-        </w:rPr>
-        <w:t xml:space="preserve">każdy element od nowej strony z następującą minimalną zawartością:</w:t>
-      </w:r>
-    </w:p>
-    <w:p>
-      <w:pPr>
-        <w:keepNext w:val="0"/>
-        <w:keepLines w:val="0"/>
-        <w:widowControl w:val="1"/>
-        <w:numPr>
-          <w:ilvl w:val="0"/>
-          <w:numId w:val="29"/>
-        </w:numPr>
-        <w:pBdr>
-          <w:top w:space="0" w:sz="0" w:val="nil"/>
-          <w:left w:space="0" w:sz="0" w:val="nil"/>
-          <w:bottom w:space="0" w:sz="0" w:val="nil"/>
-          <w:right w:space="0" w:sz="0" w:val="nil"/>
-          <w:between w:space="0" w:sz="0" w:val="nil"/>
-        </w:pBdr>
-        <w:shd w:fill="auto" w:val="clear"/>
-        <w:spacing w:after="0" w:before="0" w:line="240" w:lineRule="auto"/>
-        <w:ind w:left="1440" w:right="0" w:hanging="360"/>
-        <w:jc w:val="both"/>
-        <w:rPr>
-          <w:b w:val="0"/>
-          <w:i w:val="0"/>
-          <w:smallCaps w:val="0"/>
-          <w:strike w:val="0"/>
-          <w:color w:val="000000"/>
-          <w:sz w:val="24"/>
-          <w:szCs w:val="24"/>
-          <w:u w:val="none"/>
-          <w:shd w:fill="auto" w:val="clear"/>
-          <w:vertAlign w:val="baseline"/>
-        </w:rPr>
-      </w:pPr>
-      <w:r>
-        <w:rPr>
-          <w:rFonts w:ascii="Times New Roman" w:cs="Times New Roman" w:eastAsia="Times New Roman" w:hAnsi="Times New Roman"/>
-          <w:b w:val="0"/>
-          <w:i w:val="0"/>
-          <w:smallCaps w:val="0"/>
-          <w:strike w:val="0"/>
-          <w:color w:val="000000"/>
-          <w:sz w:val="24"/>
-          <w:szCs w:val="24"/>
-          <w:u w:val="none"/>
-          <w:shd w:fill="auto" w:val="clear"/>
-          <w:vertAlign w:val="baseline"/>
-          <w:rtl w:val="0"/>
-        </w:rPr>
-        <w:t xml:space="preserve">numer – ID elementu</w:t>
-      </w:r>
-    </w:p>
-    <w:p>
-      <w:pPr>
-        <w:keepNext w:val="0"/>
-        <w:keepLines w:val="0"/>
-        <w:widowControl w:val="1"/>
-        <w:numPr>
-          <w:ilvl w:val="0"/>
-          <w:numId w:val="29"/>
-        </w:numPr>
-        <w:pBdr>
-          <w:top w:space="0" w:sz="0" w:val="nil"/>
-          <w:left w:space="0" w:sz="0" w:val="nil"/>
-          <w:bottom w:space="0" w:sz="0" w:val="nil"/>
-          <w:right w:space="0" w:sz="0" w:val="nil"/>
-          <w:between w:space="0" w:sz="0" w:val="nil"/>
-        </w:pBdr>
-        <w:shd w:fill="auto" w:val="clear"/>
-        <w:spacing w:after="0" w:before="0" w:line="240" w:lineRule="auto"/>
-        <w:ind w:left="1440" w:right="0" w:hanging="360"/>
-        <w:jc w:val="both"/>
-        <w:rPr>
-          <w:b w:val="0"/>
-          <w:i w:val="0"/>
-          <w:smallCaps w:val="0"/>
-          <w:strike w:val="0"/>
-          <w:color w:val="000000"/>
-          <w:sz w:val="24"/>
-          <w:szCs w:val="24"/>
-          <w:u w:val="none"/>
-          <w:shd w:fill="auto" w:val="clear"/>
-          <w:vertAlign w:val="baseline"/>
-        </w:rPr>
-      </w:pPr>
-      <w:r>
-        <w:rPr>
-          <w:rFonts w:ascii="Times New Roman" w:cs="Times New Roman" w:eastAsia="Times New Roman" w:hAnsi="Times New Roman"/>
-          <w:b w:val="0"/>
-          <w:i w:val="0"/>
-          <w:smallCaps w:val="0"/>
-          <w:strike w:val="0"/>
-          <w:color w:val="000000"/>
-          <w:sz w:val="24"/>
-          <w:szCs w:val="24"/>
-          <w:u w:val="none"/>
-          <w:shd w:fill="auto" w:val="clear"/>
-          <w:vertAlign w:val="baseline"/>
-          <w:rtl w:val="0"/>
-        </w:rPr>
-        <w:t xml:space="preserve">nazwa – np. formularz danych produktu</w:t>
-      </w:r>
-    </w:p>
-    <w:p>
-      <w:pPr>
-        <w:keepNext w:val="0"/>
-        <w:keepLines w:val="0"/>
-        <w:widowControl w:val="1"/>
-        <w:numPr>
-          <w:ilvl w:val="0"/>
-          <w:numId w:val="29"/>
+          <w:numId w:val="31"/>
         </w:numPr>
         <w:pBdr>
           <w:top w:space="0" w:sz="0" w:val="nil"/>
@@ -12230,7 +15970,7 @@
         <w:widowControl w:val="1"/>
         <w:numPr>
           <w:ilvl w:val="0"/>
-          <w:numId w:val="29"/>
+          <w:numId w:val="31"/>
         </w:numPr>
         <w:pBdr>
           <w:top w:space="0" w:sz="0" w:val="nil"/>
@@ -12281,7 +16021,7 @@
         <w:widowControl w:val="1"/>
         <w:numPr>
           <w:ilvl w:val="0"/>
-          <w:numId w:val="29"/>
+          <w:numId w:val="31"/>
         </w:numPr>
         <w:pBdr>
           <w:top w:space="0" w:sz="0" w:val="nil"/>
@@ -12332,7 +16072,7 @@
         <w:widowControl w:val="1"/>
         <w:numPr>
           <w:ilvl w:val="0"/>
-          <w:numId w:val="29"/>
+          <w:numId w:val="31"/>
         </w:numPr>
         <w:pBdr>
           <w:top w:space="0" w:sz="0" w:val="nil"/>
@@ -12383,7 +16123,7 @@
         <w:widowControl w:val="1"/>
         <w:numPr>
           <w:ilvl w:val="0"/>
-          <w:numId w:val="29"/>
+          <w:numId w:val="31"/>
         </w:numPr>
         <w:pBdr>
           <w:top w:space="0" w:sz="0" w:val="nil"/>
@@ -12433,8 +16173,22 @@
         <w:ind w:left="0" w:firstLine="0"/>
         <w:rPr/>
       </w:pPr>
-      <w:bookmarkStart w:colFirst="0" w:colLast="0" w:name="_147n2zr" w:id="31"/>
-      <w:bookmarkEnd w:id="31"/>
+      <w:bookmarkStart w:colFirst="0" w:colLast="0" w:name="_5h9csa6k7knj" w:id="33"/>
+      <w:bookmarkEnd w:id="33"/>
+      <w:r>
+        <w:rPr>
+          <w:rtl w:val="0"/>
+        </w:rPr>
+      </w:r>
+    </w:p>
+    <w:p>
+      <w:pPr>
+        <w:pStyle w:val="Heading2"/>
+        <w:ind w:left="0" w:firstLine="0"/>
+        <w:rPr/>
+      </w:pPr>
+      <w:bookmarkStart w:colFirst="0" w:colLast="0" w:name="_oy7t0tj8b74r" w:id="34"/>
+      <w:bookmarkEnd w:id="34"/>
       <w:r>
         <w:rPr>
           <w:rtl w:val="0"/>
@@ -12453,10 +16207,44 @@
         <w:rPr/>
       </w:pPr>
       <w:r>
-        <w:rPr>
-          <w:rtl w:val="0"/>
-        </w:rPr>
-        <w:t xml:space="preserve">jeśli informacje w harmonogramie nie są wystarczające (a zapewne nie są)</w:t>
+        <w:rPr/>
+        <w:drawing>
+          <wp:inline distB="114300" distT="114300" distL="114300" distR="114300">
+            <wp:extent cx="5486400" cy="2514600"/>
+            <wp:effectExtent b="0" l="0" r="0" t="0"/>
+            <wp:docPr id="1" name="image2.png"/>
+            <a:graphic>
+              <a:graphicData uri="http://schemas.openxmlformats.org/drawingml/2006/picture">
+                <pic:pic>
+                  <pic:nvPicPr>
+                    <pic:cNvPr id="0" name="image2.png"/>
+                    <pic:cNvPicPr preferRelativeResize="0"/>
+                  </pic:nvPicPr>
+                  <pic:blipFill>
+                    <a:blip r:embed="rId11"/>
+                    <a:srcRect b="0" l="0" r="0" t="0"/>
+                    <a:stretch>
+                      <a:fillRect/>
+                    </a:stretch>
+                  </pic:blipFill>
+                  <pic:spPr>
+                    <a:xfrm>
+                      <a:off x="0" y="0"/>
+                      <a:ext cx="5486400" cy="2514600"/>
+                    </a:xfrm>
+                    <a:prstGeom prst="rect"/>
+                    <a:ln/>
+                  </pic:spPr>
+                </pic:pic>
+              </a:graphicData>
+            </a:graphic>
+          </wp:inline>
+        </w:drawing>
+      </w:r>
+      <w:r>
+        <w:rPr>
+          <w:rtl w:val="0"/>
+        </w:rPr>
       </w:r>
     </w:p>
     <w:p>
@@ -12465,8 +16253,8 @@
         <w:ind w:left="0" w:firstLine="0"/>
         <w:rPr/>
       </w:pPr>
-      <w:bookmarkStart w:colFirst="0" w:colLast="0" w:name="_3o7alnk" w:id="32"/>
-      <w:bookmarkEnd w:id="32"/>
+      <w:bookmarkStart w:colFirst="0" w:colLast="0" w:name="_3o7alnk" w:id="35"/>
+      <w:bookmarkEnd w:id="35"/>
       <w:r>
         <w:rPr>
           <w:rtl w:val="0"/>
@@ -12721,8 +16509,36 @@
         <w:ind w:left="0" w:firstLine="0"/>
         <w:rPr/>
       </w:pPr>
-      <w:bookmarkStart w:colFirst="0" w:colLast="0" w:name="_23ckvvd" w:id="33"/>
-      <w:bookmarkEnd w:id="33"/>
+      <w:bookmarkStart w:colFirst="0" w:colLast="0" w:name="_23ckvvd" w:id="36"/>
+      <w:bookmarkEnd w:id="36"/>
+      <w:r>
+        <w:rPr>
+          <w:rtl w:val="0"/>
+        </w:rPr>
+      </w:r>
+    </w:p>
+    <w:p>
+      <w:pPr>
+        <w:pStyle w:val="Heading1"/>
+        <w:ind w:left="0" w:firstLine="0"/>
+        <w:rPr/>
+      </w:pPr>
+      <w:bookmarkStart w:colFirst="0" w:colLast="0" w:name="_azysghkvaems" w:id="37"/>
+      <w:bookmarkEnd w:id="37"/>
+      <w:r>
+        <w:rPr>
+          <w:rtl w:val="0"/>
+        </w:rPr>
+      </w:r>
+    </w:p>
+    <w:p>
+      <w:pPr>
+        <w:pStyle w:val="Heading1"/>
+        <w:ind w:left="0" w:firstLine="0"/>
+        <w:rPr/>
+      </w:pPr>
+      <w:bookmarkStart w:colFirst="0" w:colLast="0" w:name="_ni6ony6krdtl" w:id="38"/>
+      <w:bookmarkEnd w:id="38"/>
       <w:r>
         <w:rPr>
           <w:rtl w:val="0"/>
@@ -12751,8 +16567,8 @@
         <w:ind w:left="0" w:firstLine="0"/>
         <w:rPr/>
       </w:pPr>
-      <w:bookmarkStart w:colFirst="0" w:colLast="0" w:name="_ihv636" w:id="34"/>
-      <w:bookmarkEnd w:id="34"/>
+      <w:bookmarkStart w:colFirst="0" w:colLast="0" w:name="_ihv636" w:id="39"/>
+      <w:bookmarkEnd w:id="39"/>
       <w:r>
         <w:rPr>
           <w:rtl w:val="0"/>
@@ -12777,8 +16593,8 @@
         <w:ind w:left="0" w:firstLine="0"/>
         <w:rPr/>
       </w:pPr>
-      <w:bookmarkStart w:colFirst="0" w:colLast="0" w:name="_6w1xejj33mxj" w:id="35"/>
-      <w:bookmarkEnd w:id="35"/>
+      <w:bookmarkStart w:colFirst="0" w:colLast="0" w:name="_6w1xejj33mxj" w:id="40"/>
+      <w:bookmarkEnd w:id="40"/>
       <w:r>
         <w:rPr>
           <w:rtl w:val="0"/>
@@ -13361,110 +17177,110 @@
   <w:abstractNum w:abstractNumId="6">
     <w:lvl w:ilvl="0">
       <w:start w:val="1"/>
-      <w:numFmt w:val="bullet"/>
-      <w:lvlText w:val="o"/>
-      <w:lvlJc w:val="left"/>
-      <w:pPr>
-        <w:ind w:left="1080" w:hanging="360"/>
-      </w:pPr>
-      <w:rPr>
-        <w:rFonts w:ascii="Courier New" w:cs="Courier New" w:eastAsia="Courier New" w:hAnsi="Courier New"/>
+      <w:numFmt w:val="decimal"/>
+      <w:lvlText w:val="%1."/>
+      <w:lvlJc w:val="left"/>
+      <w:pPr>
+        <w:ind w:left="720" w:hanging="360"/>
+      </w:pPr>
+      <w:rPr>
+        <w:u w:val="none"/>
       </w:rPr>
     </w:lvl>
     <w:lvl w:ilvl="1">
       <w:start w:val="1"/>
-      <w:numFmt w:val="bullet"/>
-      <w:lvlText w:val="o"/>
-      <w:lvlJc w:val="left"/>
-      <w:pPr>
-        <w:ind w:left="1800" w:hanging="360"/>
-      </w:pPr>
-      <w:rPr>
-        <w:rFonts w:ascii="Courier New" w:cs="Courier New" w:eastAsia="Courier New" w:hAnsi="Courier New"/>
+      <w:numFmt w:val="lowerLetter"/>
+      <w:lvlText w:val="%2."/>
+      <w:lvlJc w:val="left"/>
+      <w:pPr>
+        <w:ind w:left="1440" w:hanging="360"/>
+      </w:pPr>
+      <w:rPr>
+        <w:u w:val="none"/>
       </w:rPr>
     </w:lvl>
     <w:lvl w:ilvl="2">
       <w:start w:val="1"/>
-      <w:numFmt w:val="bullet"/>
-      <w:lvlText w:val="▪"/>
-      <w:lvlJc w:val="left"/>
-      <w:pPr>
-        <w:ind w:left="2520" w:hanging="360"/>
-      </w:pPr>
-      <w:rPr>
-        <w:rFonts w:ascii="Noto Sans Symbols" w:cs="Noto Sans Symbols" w:eastAsia="Noto Sans Symbols" w:hAnsi="Noto Sans Symbols"/>
+      <w:numFmt w:val="lowerRoman"/>
+      <w:lvlText w:val="%3."/>
+      <w:lvlJc w:val="right"/>
+      <w:pPr>
+        <w:ind w:left="2160" w:hanging="360"/>
+      </w:pPr>
+      <w:rPr>
+        <w:u w:val="none"/>
       </w:rPr>
     </w:lvl>
     <w:lvl w:ilvl="3">
       <w:start w:val="1"/>
-      <w:numFmt w:val="bullet"/>
-      <w:lvlText w:val="●"/>
-      <w:lvlJc w:val="left"/>
-      <w:pPr>
-        <w:ind w:left="3240" w:hanging="360"/>
-      </w:pPr>
-      <w:rPr>
-        <w:rFonts w:ascii="Noto Sans Symbols" w:cs="Noto Sans Symbols" w:eastAsia="Noto Sans Symbols" w:hAnsi="Noto Sans Symbols"/>
+      <w:numFmt w:val="decimal"/>
+      <w:lvlText w:val="%4."/>
+      <w:lvlJc w:val="left"/>
+      <w:pPr>
+        <w:ind w:left="2880" w:hanging="360"/>
+      </w:pPr>
+      <w:rPr>
+        <w:u w:val="none"/>
       </w:rPr>
     </w:lvl>
     <w:lvl w:ilvl="4">
       <w:start w:val="1"/>
-      <w:numFmt w:val="bullet"/>
-      <w:lvlText w:val="o"/>
-      <w:lvlJc w:val="left"/>
-      <w:pPr>
-        <w:ind w:left="3960" w:hanging="360"/>
-      </w:pPr>
-      <w:rPr>
-        <w:rFonts w:ascii="Courier New" w:cs="Courier New" w:eastAsia="Courier New" w:hAnsi="Courier New"/>
+      <w:numFmt w:val="lowerLetter"/>
+      <w:lvlText w:val="%5."/>
+      <w:lvlJc w:val="left"/>
+      <w:pPr>
+        <w:ind w:left="3600" w:hanging="360"/>
+      </w:pPr>
+      <w:rPr>
+        <w:u w:val="none"/>
       </w:rPr>
     </w:lvl>
     <w:lvl w:ilvl="5">
       <w:start w:val="1"/>
-      <w:numFmt w:val="bullet"/>
-      <w:lvlText w:val="▪"/>
-      <w:lvlJc w:val="left"/>
-      <w:pPr>
-        <w:ind w:left="4680" w:hanging="360"/>
-      </w:pPr>
-      <w:rPr>
-        <w:rFonts w:ascii="Noto Sans Symbols" w:cs="Noto Sans Symbols" w:eastAsia="Noto Sans Symbols" w:hAnsi="Noto Sans Symbols"/>
+      <w:numFmt w:val="lowerRoman"/>
+      <w:lvlText w:val="%6."/>
+      <w:lvlJc w:val="right"/>
+      <w:pPr>
+        <w:ind w:left="4320" w:hanging="360"/>
+      </w:pPr>
+      <w:rPr>
+        <w:u w:val="none"/>
       </w:rPr>
     </w:lvl>
     <w:lvl w:ilvl="6">
       <w:start w:val="1"/>
-      <w:numFmt w:val="bullet"/>
-      <w:lvlText w:val="●"/>
-      <w:lvlJc w:val="left"/>
-      <w:pPr>
-        <w:ind w:left="5400" w:hanging="360"/>
-      </w:pPr>
-      <w:rPr>
-        <w:rFonts w:ascii="Noto Sans Symbols" w:cs="Noto Sans Symbols" w:eastAsia="Noto Sans Symbols" w:hAnsi="Noto Sans Symbols"/>
+      <w:numFmt w:val="decimal"/>
+      <w:lvlText w:val="%7."/>
+      <w:lvlJc w:val="left"/>
+      <w:pPr>
+        <w:ind w:left="5040" w:hanging="360"/>
+      </w:pPr>
+      <w:rPr>
+        <w:u w:val="none"/>
       </w:rPr>
     </w:lvl>
     <w:lvl w:ilvl="7">
       <w:start w:val="1"/>
-      <w:numFmt w:val="bullet"/>
-      <w:lvlText w:val="o"/>
-      <w:lvlJc w:val="left"/>
-      <w:pPr>
-        <w:ind w:left="6120" w:hanging="360"/>
-      </w:pPr>
-      <w:rPr>
-        <w:rFonts w:ascii="Courier New" w:cs="Courier New" w:eastAsia="Courier New" w:hAnsi="Courier New"/>
+      <w:numFmt w:val="lowerLetter"/>
+      <w:lvlText w:val="%8."/>
+      <w:lvlJc w:val="left"/>
+      <w:pPr>
+        <w:ind w:left="5760" w:hanging="360"/>
+      </w:pPr>
+      <w:rPr>
+        <w:u w:val="none"/>
       </w:rPr>
     </w:lvl>
     <w:lvl w:ilvl="8">
       <w:start w:val="1"/>
-      <w:numFmt w:val="bullet"/>
-      <w:lvlText w:val="▪"/>
-      <w:lvlJc w:val="left"/>
-      <w:pPr>
-        <w:ind w:left="6840" w:hanging="360"/>
-      </w:pPr>
-      <w:rPr>
-        <w:rFonts w:ascii="Noto Sans Symbols" w:cs="Noto Sans Symbols" w:eastAsia="Noto Sans Symbols" w:hAnsi="Noto Sans Symbols"/>
+      <w:numFmt w:val="lowerRoman"/>
+      <w:lvlText w:val="%9."/>
+      <w:lvlJc w:val="right"/>
+      <w:pPr>
+        <w:ind w:left="6480" w:hanging="360"/>
+      </w:pPr>
+      <w:rPr>
+        <w:u w:val="none"/>
       </w:rPr>
     </w:lvl>
   </w:abstractNum>
@@ -13475,7 +17291,7 @@
       <w:lvlText w:val="%1."/>
       <w:lvlJc w:val="left"/>
       <w:pPr>
-        <w:ind w:left="720" w:hanging="360"/>
+        <w:ind w:left="2160" w:hanging="360"/>
       </w:pPr>
       <w:rPr>
         <w:u w:val="none"/>
@@ -13487,7 +17303,7 @@
       <w:lvlText w:val="%2."/>
       <w:lvlJc w:val="left"/>
       <w:pPr>
-        <w:ind w:left="1440" w:hanging="360"/>
+        <w:ind w:left="2880" w:hanging="360"/>
       </w:pPr>
       <w:rPr>
         <w:u w:val="none"/>
@@ -13499,7 +17315,7 @@
       <w:lvlText w:val="%3."/>
       <w:lvlJc w:val="right"/>
       <w:pPr>
-        <w:ind w:left="2160" w:hanging="360"/>
+        <w:ind w:left="3600" w:hanging="360"/>
       </w:pPr>
       <w:rPr>
         <w:u w:val="none"/>
@@ -13511,7 +17327,7 @@
       <w:lvlText w:val="%4."/>
       <w:lvlJc w:val="left"/>
       <w:pPr>
-        <w:ind w:left="2880" w:hanging="360"/>
+        <w:ind w:left="4320" w:hanging="360"/>
       </w:pPr>
       <w:rPr>
         <w:u w:val="none"/>
@@ -13523,7 +17339,7 @@
       <w:lvlText w:val="%5."/>
       <w:lvlJc w:val="left"/>
       <w:pPr>
-        <w:ind w:left="3600" w:hanging="360"/>
+        <w:ind w:left="5040" w:hanging="360"/>
       </w:pPr>
       <w:rPr>
         <w:u w:val="none"/>
@@ -13535,7 +17351,7 @@
       <w:lvlText w:val="%6."/>
       <w:lvlJc w:val="right"/>
       <w:pPr>
-        <w:ind w:left="4320" w:hanging="360"/>
+        <w:ind w:left="5760" w:hanging="360"/>
       </w:pPr>
       <w:rPr>
         <w:u w:val="none"/>
@@ -13547,7 +17363,7 @@
       <w:lvlText w:val="%7."/>
       <w:lvlJc w:val="left"/>
       <w:pPr>
-        <w:ind w:left="5040" w:hanging="360"/>
+        <w:ind w:left="6480" w:hanging="360"/>
       </w:pPr>
       <w:rPr>
         <w:u w:val="none"/>
@@ -13559,7 +17375,7 @@
       <w:lvlText w:val="%8."/>
       <w:lvlJc w:val="left"/>
       <w:pPr>
-        <w:ind w:left="5760" w:hanging="360"/>
+        <w:ind w:left="7200" w:hanging="360"/>
       </w:pPr>
       <w:rPr>
         <w:u w:val="none"/>
@@ -13571,7 +17387,7 @@
       <w:lvlText w:val="%9."/>
       <w:lvlJc w:val="right"/>
       <w:pPr>
-        <w:ind w:left="6480" w:hanging="360"/>
+        <w:ind w:left="7920" w:hanging="360"/>
       </w:pPr>
       <w:rPr>
         <w:u w:val="none"/>
@@ -13581,6 +17397,226 @@
   <w:abstractNum w:abstractNumId="8">
     <w:lvl w:ilvl="0">
       <w:start w:val="1"/>
+      <w:numFmt w:val="bullet"/>
+      <w:lvlText w:val="■"/>
+      <w:lvlJc w:val="left"/>
+      <w:pPr>
+        <w:ind w:left="1440" w:hanging="360"/>
+      </w:pPr>
+      <w:rPr>
+        <w:u w:val="none"/>
+      </w:rPr>
+    </w:lvl>
+    <w:lvl w:ilvl="1">
+      <w:start w:val="1"/>
+      <w:numFmt w:val="bullet"/>
+      <w:lvlText w:val="❏"/>
+      <w:lvlJc w:val="left"/>
+      <w:pPr>
+        <w:ind w:left="2160" w:hanging="360"/>
+      </w:pPr>
+      <w:rPr>
+        <w:u w:val="none"/>
+      </w:rPr>
+    </w:lvl>
+    <w:lvl w:ilvl="2">
+      <w:start w:val="1"/>
+      <w:numFmt w:val="bullet"/>
+      <w:lvlText w:val="❏"/>
+      <w:lvlJc w:val="left"/>
+      <w:pPr>
+        <w:ind w:left="2880" w:hanging="360"/>
+      </w:pPr>
+      <w:rPr>
+        <w:u w:val="none"/>
+      </w:rPr>
+    </w:lvl>
+    <w:lvl w:ilvl="3">
+      <w:start w:val="1"/>
+      <w:numFmt w:val="bullet"/>
+      <w:lvlText w:val="❏"/>
+      <w:lvlJc w:val="left"/>
+      <w:pPr>
+        <w:ind w:left="3600" w:hanging="360"/>
+      </w:pPr>
+      <w:rPr>
+        <w:u w:val="none"/>
+      </w:rPr>
+    </w:lvl>
+    <w:lvl w:ilvl="4">
+      <w:start w:val="1"/>
+      <w:numFmt w:val="bullet"/>
+      <w:lvlText w:val="❏"/>
+      <w:lvlJc w:val="left"/>
+      <w:pPr>
+        <w:ind w:left="4320" w:hanging="360"/>
+      </w:pPr>
+      <w:rPr>
+        <w:u w:val="none"/>
+      </w:rPr>
+    </w:lvl>
+    <w:lvl w:ilvl="5">
+      <w:start w:val="1"/>
+      <w:numFmt w:val="bullet"/>
+      <w:lvlText w:val="❏"/>
+      <w:lvlJc w:val="left"/>
+      <w:pPr>
+        <w:ind w:left="5040" w:hanging="360"/>
+      </w:pPr>
+      <w:rPr>
+        <w:u w:val="none"/>
+      </w:rPr>
+    </w:lvl>
+    <w:lvl w:ilvl="6">
+      <w:start w:val="1"/>
+      <w:numFmt w:val="bullet"/>
+      <w:lvlText w:val="❏"/>
+      <w:lvlJc w:val="left"/>
+      <w:pPr>
+        <w:ind w:left="5760" w:hanging="360"/>
+      </w:pPr>
+      <w:rPr>
+        <w:u w:val="none"/>
+      </w:rPr>
+    </w:lvl>
+    <w:lvl w:ilvl="7">
+      <w:start w:val="1"/>
+      <w:numFmt w:val="bullet"/>
+      <w:lvlText w:val="❏"/>
+      <w:lvlJc w:val="left"/>
+      <w:pPr>
+        <w:ind w:left="6480" w:hanging="360"/>
+      </w:pPr>
+      <w:rPr>
+        <w:u w:val="none"/>
+      </w:rPr>
+    </w:lvl>
+    <w:lvl w:ilvl="8">
+      <w:start w:val="1"/>
+      <w:numFmt w:val="bullet"/>
+      <w:lvlText w:val="❏"/>
+      <w:lvlJc w:val="left"/>
+      <w:pPr>
+        <w:ind w:left="7200" w:hanging="360"/>
+      </w:pPr>
+      <w:rPr>
+        <w:u w:val="none"/>
+      </w:rPr>
+    </w:lvl>
+  </w:abstractNum>
+  <w:abstractNum w:abstractNumId="9">
+    <w:lvl w:ilvl="0">
+      <w:start w:val="1"/>
+      <w:numFmt w:val="bullet"/>
+      <w:lvlText w:val="■"/>
+      <w:lvlJc w:val="left"/>
+      <w:pPr>
+        <w:ind w:left="1440" w:hanging="360"/>
+      </w:pPr>
+      <w:rPr>
+        <w:u w:val="none"/>
+      </w:rPr>
+    </w:lvl>
+    <w:lvl w:ilvl="1">
+      <w:start w:val="1"/>
+      <w:numFmt w:val="bullet"/>
+      <w:lvlText w:val="○"/>
+      <w:lvlJc w:val="left"/>
+      <w:pPr>
+        <w:ind w:left="2160" w:hanging="360"/>
+      </w:pPr>
+      <w:rPr>
+        <w:u w:val="none"/>
+      </w:rPr>
+    </w:lvl>
+    <w:lvl w:ilvl="2">
+      <w:start w:val="1"/>
+      <w:numFmt w:val="bullet"/>
+      <w:lvlText w:val="■"/>
+      <w:lvlJc w:val="left"/>
+      <w:pPr>
+        <w:ind w:left="2880" w:hanging="360"/>
+      </w:pPr>
+      <w:rPr>
+        <w:u w:val="none"/>
+      </w:rPr>
+    </w:lvl>
+    <w:lvl w:ilvl="3">
+      <w:start w:val="1"/>
+      <w:numFmt w:val="bullet"/>
+      <w:lvlText w:val="●"/>
+      <w:lvlJc w:val="left"/>
+      <w:pPr>
+        <w:ind w:left="3600" w:hanging="360"/>
+      </w:pPr>
+      <w:rPr>
+        <w:u w:val="none"/>
+      </w:rPr>
+    </w:lvl>
+    <w:lvl w:ilvl="4">
+      <w:start w:val="1"/>
+      <w:numFmt w:val="bullet"/>
+      <w:lvlText w:val="○"/>
+      <w:lvlJc w:val="left"/>
+      <w:pPr>
+        <w:ind w:left="4320" w:hanging="360"/>
+      </w:pPr>
+      <w:rPr>
+        <w:u w:val="none"/>
+      </w:rPr>
+    </w:lvl>
+    <w:lvl w:ilvl="5">
+      <w:start w:val="1"/>
+      <w:numFmt w:val="bullet"/>
+      <w:lvlText w:val="■"/>
+      <w:lvlJc w:val="left"/>
+      <w:pPr>
+        <w:ind w:left="5040" w:hanging="360"/>
+      </w:pPr>
+      <w:rPr>
+        <w:u w:val="none"/>
+      </w:rPr>
+    </w:lvl>
+    <w:lvl w:ilvl="6">
+      <w:start w:val="1"/>
+      <w:numFmt w:val="bullet"/>
+      <w:lvlText w:val="●"/>
+      <w:lvlJc w:val="left"/>
+      <w:pPr>
+        <w:ind w:left="5760" w:hanging="360"/>
+      </w:pPr>
+      <w:rPr>
+        <w:u w:val="none"/>
+      </w:rPr>
+    </w:lvl>
+    <w:lvl w:ilvl="7">
+      <w:start w:val="1"/>
+      <w:numFmt w:val="bullet"/>
+      <w:lvlText w:val="○"/>
+      <w:lvlJc w:val="left"/>
+      <w:pPr>
+        <w:ind w:left="6480" w:hanging="360"/>
+      </w:pPr>
+      <w:rPr>
+        <w:u w:val="none"/>
+      </w:rPr>
+    </w:lvl>
+    <w:lvl w:ilvl="8">
+      <w:start w:val="1"/>
+      <w:numFmt w:val="bullet"/>
+      <w:lvlText w:val="■"/>
+      <w:lvlJc w:val="left"/>
+      <w:pPr>
+        <w:ind w:left="7200" w:hanging="360"/>
+      </w:pPr>
+      <w:rPr>
+        <w:u w:val="none"/>
+      </w:rPr>
+    </w:lvl>
+  </w:abstractNum>
+  <w:abstractNum w:abstractNumId="10">
+    <w:lvl w:ilvl="0">
+      <w:start w:val="1"/>
       <w:numFmt w:val="decimal"/>
       <w:lvlText w:val="%1."/>
       <w:lvlJc w:val="left"/>
@@ -13688,117 +17724,117 @@
       </w:rPr>
     </w:lvl>
   </w:abstractNum>
-  <w:abstractNum w:abstractNumId="9">
+  <w:abstractNum w:abstractNumId="11">
     <w:lvl w:ilvl="0">
       <w:start w:val="1"/>
       <w:numFmt w:val="bullet"/>
-      <w:lvlText w:val="■"/>
+      <w:lvlText w:val="●"/>
+      <w:lvlJc w:val="left"/>
+      <w:pPr>
+        <w:ind w:left="720" w:hanging="360"/>
+      </w:pPr>
+      <w:rPr>
+        <w:rFonts w:ascii="Noto Sans Symbols" w:cs="Noto Sans Symbols" w:eastAsia="Noto Sans Symbols" w:hAnsi="Noto Sans Symbols"/>
+      </w:rPr>
+    </w:lvl>
+    <w:lvl w:ilvl="1">
+      <w:start w:val="1"/>
+      <w:numFmt w:val="bullet"/>
+      <w:lvlText w:val="o"/>
       <w:lvlJc w:val="left"/>
       <w:pPr>
         <w:ind w:left="1440" w:hanging="360"/>
       </w:pPr>
       <w:rPr>
-        <w:u w:val="none"/>
-      </w:rPr>
-    </w:lvl>
-    <w:lvl w:ilvl="1">
+        <w:rFonts w:ascii="Courier New" w:cs="Courier New" w:eastAsia="Courier New" w:hAnsi="Courier New"/>
+      </w:rPr>
+    </w:lvl>
+    <w:lvl w:ilvl="2">
       <w:start w:val="1"/>
       <w:numFmt w:val="bullet"/>
-      <w:lvlText w:val="❏"/>
+      <w:lvlText w:val="▪"/>
       <w:lvlJc w:val="left"/>
       <w:pPr>
         <w:ind w:left="2160" w:hanging="360"/>
       </w:pPr>
       <w:rPr>
-        <w:u w:val="none"/>
-      </w:rPr>
-    </w:lvl>
-    <w:lvl w:ilvl="2">
+        <w:rFonts w:ascii="Noto Sans Symbols" w:cs="Noto Sans Symbols" w:eastAsia="Noto Sans Symbols" w:hAnsi="Noto Sans Symbols"/>
+      </w:rPr>
+    </w:lvl>
+    <w:lvl w:ilvl="3">
       <w:start w:val="1"/>
       <w:numFmt w:val="bullet"/>
-      <w:lvlText w:val="❏"/>
+      <w:lvlText w:val="●"/>
       <w:lvlJc w:val="left"/>
       <w:pPr>
         <w:ind w:left="2880" w:hanging="360"/>
       </w:pPr>
       <w:rPr>
-        <w:u w:val="none"/>
-      </w:rPr>
-    </w:lvl>
-    <w:lvl w:ilvl="3">
+        <w:rFonts w:ascii="Noto Sans Symbols" w:cs="Noto Sans Symbols" w:eastAsia="Noto Sans Symbols" w:hAnsi="Noto Sans Symbols"/>
+      </w:rPr>
+    </w:lvl>
+    <w:lvl w:ilvl="4">
       <w:start w:val="1"/>
       <w:numFmt w:val="bullet"/>
-      <w:lvlText w:val="❏"/>
+      <w:lvlText w:val="o"/>
       <w:lvlJc w:val="left"/>
       <w:pPr>
         <w:ind w:left="3600" w:hanging="360"/>
       </w:pPr>
       <w:rPr>
-        <w:u w:val="none"/>
-      </w:rPr>
-    </w:lvl>
-    <w:lvl w:ilvl="4">
+        <w:rFonts w:ascii="Courier New" w:cs="Courier New" w:eastAsia="Courier New" w:hAnsi="Courier New"/>
+      </w:rPr>
+    </w:lvl>
+    <w:lvl w:ilvl="5">
       <w:start w:val="1"/>
       <w:numFmt w:val="bullet"/>
-      <w:lvlText w:val="❏"/>
+      <w:lvlText w:val="▪"/>
       <w:lvlJc w:val="left"/>
       <w:pPr>
         <w:ind w:left="4320" w:hanging="360"/>
       </w:pPr>
       <w:rPr>
-        <w:u w:val="none"/>
-      </w:rPr>
-    </w:lvl>
-    <w:lvl w:ilvl="5">
+        <w:rFonts w:ascii="Noto Sans Symbols" w:cs="Noto Sans Symbols" w:eastAsia="Noto Sans Symbols" w:hAnsi="Noto Sans Symbols"/>
+      </w:rPr>
+    </w:lvl>
+    <w:lvl w:ilvl="6">
       <w:start w:val="1"/>
       <w:numFmt w:val="bullet"/>
-      <w:lvlText w:val="❏"/>
+      <w:lvlText w:val="●"/>
       <w:lvlJc w:val="left"/>
       <w:pPr>
         <w:ind w:left="5040" w:hanging="360"/>
       </w:pPr>
       <w:rPr>
-        <w:u w:val="none"/>
-      </w:rPr>
-    </w:lvl>
-    <w:lvl w:ilvl="6">
+        <w:rFonts w:ascii="Noto Sans Symbols" w:cs="Noto Sans Symbols" w:eastAsia="Noto Sans Symbols" w:hAnsi="Noto Sans Symbols"/>
+      </w:rPr>
+    </w:lvl>
+    <w:lvl w:ilvl="7">
       <w:start w:val="1"/>
       <w:numFmt w:val="bullet"/>
-      <w:lvlText w:val="❏"/>
+      <w:lvlText w:val="o"/>
       <w:lvlJc w:val="left"/>
       <w:pPr>
         <w:ind w:left="5760" w:hanging="360"/>
       </w:pPr>
       <w:rPr>
-        <w:u w:val="none"/>
-      </w:rPr>
-    </w:lvl>
-    <w:lvl w:ilvl="7">
+        <w:rFonts w:ascii="Courier New" w:cs="Courier New" w:eastAsia="Courier New" w:hAnsi="Courier New"/>
+      </w:rPr>
+    </w:lvl>
+    <w:lvl w:ilvl="8">
       <w:start w:val="1"/>
       <w:numFmt w:val="bullet"/>
-      <w:lvlText w:val="❏"/>
+      <w:lvlText w:val="▪"/>
       <w:lvlJc w:val="left"/>
       <w:pPr>
         <w:ind w:left="6480" w:hanging="360"/>
       </w:pPr>
       <w:rPr>
-        <w:u w:val="none"/>
-      </w:rPr>
-    </w:lvl>
-    <w:lvl w:ilvl="8">
-      <w:start w:val="1"/>
-      <w:numFmt w:val="bullet"/>
-      <w:lvlText w:val="❏"/>
-      <w:lvlJc w:val="left"/>
-      <w:pPr>
-        <w:ind w:left="7200" w:hanging="360"/>
-      </w:pPr>
-      <w:rPr>
-        <w:u w:val="none"/>
+        <w:rFonts w:ascii="Noto Sans Symbols" w:cs="Noto Sans Symbols" w:eastAsia="Noto Sans Symbols" w:hAnsi="Noto Sans Symbols"/>
       </w:rPr>
     </w:lvl>
   </w:abstractNum>
-  <w:abstractNum w:abstractNumId="10">
+  <w:abstractNum w:abstractNumId="12">
     <w:lvl w:ilvl="0">
       <w:start w:val="1"/>
       <w:numFmt w:val="decimal"/>
@@ -13908,117 +17944,7 @@
       </w:rPr>
     </w:lvl>
   </w:abstractNum>
-  <w:abstractNum w:abstractNumId="11">
-    <w:lvl w:ilvl="0">
-      <w:start w:val="1"/>
-      <w:numFmt w:val="bullet"/>
-      <w:lvlText w:val="●"/>
-      <w:lvlJc w:val="left"/>
-      <w:pPr>
-        <w:ind w:left="720" w:hanging="360"/>
-      </w:pPr>
-      <w:rPr>
-        <w:rFonts w:ascii="Noto Sans Symbols" w:cs="Noto Sans Symbols" w:eastAsia="Noto Sans Symbols" w:hAnsi="Noto Sans Symbols"/>
-      </w:rPr>
-    </w:lvl>
-    <w:lvl w:ilvl="1">
-      <w:start w:val="1"/>
-      <w:numFmt w:val="bullet"/>
-      <w:lvlText w:val="o"/>
-      <w:lvlJc w:val="left"/>
-      <w:pPr>
-        <w:ind w:left="1440" w:hanging="360"/>
-      </w:pPr>
-      <w:rPr>
-        <w:rFonts w:ascii="Courier New" w:cs="Courier New" w:eastAsia="Courier New" w:hAnsi="Courier New"/>
-      </w:rPr>
-    </w:lvl>
-    <w:lvl w:ilvl="2">
-      <w:start w:val="1"/>
-      <w:numFmt w:val="bullet"/>
-      <w:lvlText w:val="▪"/>
-      <w:lvlJc w:val="left"/>
-      <w:pPr>
-        <w:ind w:left="2160" w:hanging="360"/>
-      </w:pPr>
-      <w:rPr>
-        <w:rFonts w:ascii="Noto Sans Symbols" w:cs="Noto Sans Symbols" w:eastAsia="Noto Sans Symbols" w:hAnsi="Noto Sans Symbols"/>
-      </w:rPr>
-    </w:lvl>
-    <w:lvl w:ilvl="3">
-      <w:start w:val="1"/>
-      <w:numFmt w:val="bullet"/>
-      <w:lvlText w:val="●"/>
-      <w:lvlJc w:val="left"/>
-      <w:pPr>
-        <w:ind w:left="2880" w:hanging="360"/>
-      </w:pPr>
-      <w:rPr>
-        <w:rFonts w:ascii="Noto Sans Symbols" w:cs="Noto Sans Symbols" w:eastAsia="Noto Sans Symbols" w:hAnsi="Noto Sans Symbols"/>
-      </w:rPr>
-    </w:lvl>
-    <w:lvl w:ilvl="4">
-      <w:start w:val="1"/>
-      <w:numFmt w:val="bullet"/>
-      <w:lvlText w:val="o"/>
-      <w:lvlJc w:val="left"/>
-      <w:pPr>
-        <w:ind w:left="3600" w:hanging="360"/>
-      </w:pPr>
-      <w:rPr>
-        <w:rFonts w:ascii="Courier New" w:cs="Courier New" w:eastAsia="Courier New" w:hAnsi="Courier New"/>
-      </w:rPr>
-    </w:lvl>
-    <w:lvl w:ilvl="5">
-      <w:start w:val="1"/>
-      <w:numFmt w:val="bullet"/>
-      <w:lvlText w:val="▪"/>
-      <w:lvlJc w:val="left"/>
-      <w:pPr>
-        <w:ind w:left="4320" w:hanging="360"/>
-      </w:pPr>
-      <w:rPr>
-        <w:rFonts w:ascii="Noto Sans Symbols" w:cs="Noto Sans Symbols" w:eastAsia="Noto Sans Symbols" w:hAnsi="Noto Sans Symbols"/>
-      </w:rPr>
-    </w:lvl>
-    <w:lvl w:ilvl="6">
-      <w:start w:val="1"/>
-      <w:numFmt w:val="bullet"/>
-      <w:lvlText w:val="●"/>
-      <w:lvlJc w:val="left"/>
-      <w:pPr>
-        <w:ind w:left="5040" w:hanging="360"/>
-      </w:pPr>
-      <w:rPr>
-        <w:rFonts w:ascii="Noto Sans Symbols" w:cs="Noto Sans Symbols" w:eastAsia="Noto Sans Symbols" w:hAnsi="Noto Sans Symbols"/>
-      </w:rPr>
-    </w:lvl>
-    <w:lvl w:ilvl="7">
-      <w:start w:val="1"/>
-      <w:numFmt w:val="bullet"/>
-      <w:lvlText w:val="o"/>
-      <w:lvlJc w:val="left"/>
-      <w:pPr>
-        <w:ind w:left="5760" w:hanging="360"/>
-      </w:pPr>
-      <w:rPr>
-        <w:rFonts w:ascii="Courier New" w:cs="Courier New" w:eastAsia="Courier New" w:hAnsi="Courier New"/>
-      </w:rPr>
-    </w:lvl>
-    <w:lvl w:ilvl="8">
-      <w:start w:val="1"/>
-      <w:numFmt w:val="bullet"/>
-      <w:lvlText w:val="▪"/>
-      <w:lvlJc w:val="left"/>
-      <w:pPr>
-        <w:ind w:left="6480" w:hanging="360"/>
-      </w:pPr>
-      <w:rPr>
-        <w:rFonts w:ascii="Noto Sans Symbols" w:cs="Noto Sans Symbols" w:eastAsia="Noto Sans Symbols" w:hAnsi="Noto Sans Symbols"/>
-      </w:rPr>
-    </w:lvl>
-  </w:abstractNum>
-  <w:abstractNum w:abstractNumId="12">
+  <w:abstractNum w:abstractNumId="13">
     <w:lvl w:ilvl="0">
       <w:start w:val="1"/>
       <w:numFmt w:val="decimal"/>
@@ -14128,7 +18054,117 @@
       </w:rPr>
     </w:lvl>
   </w:abstractNum>
-  <w:abstractNum w:abstractNumId="13">
+  <w:abstractNum w:abstractNumId="14">
+    <w:lvl w:ilvl="0">
+      <w:start w:val="1"/>
+      <w:numFmt w:val="bullet"/>
+      <w:lvlText w:val="●"/>
+      <w:lvlJc w:val="left"/>
+      <w:pPr>
+        <w:ind w:left="720" w:hanging="360"/>
+      </w:pPr>
+      <w:rPr>
+        <w:u w:val="none"/>
+      </w:rPr>
+    </w:lvl>
+    <w:lvl w:ilvl="1">
+      <w:start w:val="1"/>
+      <w:numFmt w:val="bullet"/>
+      <w:lvlText w:val="○"/>
+      <w:lvlJc w:val="left"/>
+      <w:pPr>
+        <w:ind w:left="1440" w:hanging="360"/>
+      </w:pPr>
+      <w:rPr>
+        <w:u w:val="none"/>
+      </w:rPr>
+    </w:lvl>
+    <w:lvl w:ilvl="2">
+      <w:start w:val="1"/>
+      <w:numFmt w:val="bullet"/>
+      <w:lvlText w:val="■"/>
+      <w:lvlJc w:val="left"/>
+      <w:pPr>
+        <w:ind w:left="2160" w:hanging="360"/>
+      </w:pPr>
+      <w:rPr>
+        <w:u w:val="none"/>
+      </w:rPr>
+    </w:lvl>
+    <w:lvl w:ilvl="3">
+      <w:start w:val="1"/>
+      <w:numFmt w:val="bullet"/>
+      <w:lvlText w:val="●"/>
+      <w:lvlJc w:val="left"/>
+      <w:pPr>
+        <w:ind w:left="2880" w:hanging="360"/>
+      </w:pPr>
+      <w:rPr>
+        <w:u w:val="none"/>
+      </w:rPr>
+    </w:lvl>
+    <w:lvl w:ilvl="4">
+      <w:start w:val="1"/>
+      <w:numFmt w:val="bullet"/>
+      <w:lvlText w:val="○"/>
+      <w:lvlJc w:val="left"/>
+      <w:pPr>
+        <w:ind w:left="3600" w:hanging="360"/>
+      </w:pPr>
+      <w:rPr>
+        <w:u w:val="none"/>
+      </w:rPr>
+    </w:lvl>
+    <w:lvl w:ilvl="5">
+      <w:start w:val="1"/>
+      <w:numFmt w:val="bullet"/>
+      <w:lvlText w:val="■"/>
+      <w:lvlJc w:val="left"/>
+      <w:pPr>
+        <w:ind w:left="4320" w:hanging="360"/>
+      </w:pPr>
+      <w:rPr>
+        <w:u w:val="none"/>
+      </w:rPr>
+    </w:lvl>
+    <w:lvl w:ilvl="6">
+      <w:start w:val="1"/>
+      <w:numFmt w:val="bullet"/>
+      <w:lvlText w:val="●"/>
+      <w:lvlJc w:val="left"/>
+      <w:pPr>
+        <w:ind w:left="5040" w:hanging="360"/>
+      </w:pPr>
+      <w:rPr>
+        <w:u w:val="none"/>
+      </w:rPr>
+    </w:lvl>
+    <w:lvl w:ilvl="7">
+      <w:start w:val="1"/>
+      <w:numFmt w:val="bullet"/>
+      <w:lvlText w:val="○"/>
+      <w:lvlJc w:val="left"/>
+      <w:pPr>
+        <w:ind w:left="5760" w:hanging="360"/>
+      </w:pPr>
+      <w:rPr>
+        <w:u w:val="none"/>
+      </w:rPr>
+    </w:lvl>
+    <w:lvl w:ilvl="8">
+      <w:start w:val="1"/>
+      <w:numFmt w:val="bullet"/>
+      <w:lvlText w:val="■"/>
+      <w:lvlJc w:val="left"/>
+      <w:pPr>
+        <w:ind w:left="6480" w:hanging="360"/>
+      </w:pPr>
+      <w:rPr>
+        <w:u w:val="none"/>
+      </w:rPr>
+    </w:lvl>
+  </w:abstractNum>
+  <w:abstractNum w:abstractNumId="15">
     <w:lvl w:ilvl="0">
       <w:start w:val="1"/>
       <w:numFmt w:val="decimal"/>
@@ -14238,117 +18274,7 @@
       </w:rPr>
     </w:lvl>
   </w:abstractNum>
-  <w:abstractNum w:abstractNumId="14">
-    <w:lvl w:ilvl="0">
-      <w:start w:val="1"/>
-      <w:numFmt w:val="bullet"/>
-      <w:lvlText w:val="●"/>
-      <w:lvlJc w:val="left"/>
-      <w:pPr>
-        <w:ind w:left="720" w:hanging="360"/>
-      </w:pPr>
-      <w:rPr>
-        <w:u w:val="none"/>
-      </w:rPr>
-    </w:lvl>
-    <w:lvl w:ilvl="1">
-      <w:start w:val="1"/>
-      <w:numFmt w:val="bullet"/>
-      <w:lvlText w:val="○"/>
-      <w:lvlJc w:val="left"/>
-      <w:pPr>
-        <w:ind w:left="1440" w:hanging="360"/>
-      </w:pPr>
-      <w:rPr>
-        <w:u w:val="none"/>
-      </w:rPr>
-    </w:lvl>
-    <w:lvl w:ilvl="2">
-      <w:start w:val="1"/>
-      <w:numFmt w:val="bullet"/>
-      <w:lvlText w:val="■"/>
-      <w:lvlJc w:val="left"/>
-      <w:pPr>
-        <w:ind w:left="2160" w:hanging="360"/>
-      </w:pPr>
-      <w:rPr>
-        <w:u w:val="none"/>
-      </w:rPr>
-    </w:lvl>
-    <w:lvl w:ilvl="3">
-      <w:start w:val="1"/>
-      <w:numFmt w:val="bullet"/>
-      <w:lvlText w:val="●"/>
-      <w:lvlJc w:val="left"/>
-      <w:pPr>
-        <w:ind w:left="2880" w:hanging="360"/>
-      </w:pPr>
-      <w:rPr>
-        <w:u w:val="none"/>
-      </w:rPr>
-    </w:lvl>
-    <w:lvl w:ilvl="4">
-      <w:start w:val="1"/>
-      <w:numFmt w:val="bullet"/>
-      <w:lvlText w:val="○"/>
-      <w:lvlJc w:val="left"/>
-      <w:pPr>
-        <w:ind w:left="3600" w:hanging="360"/>
-      </w:pPr>
-      <w:rPr>
-        <w:u w:val="none"/>
-      </w:rPr>
-    </w:lvl>
-    <w:lvl w:ilvl="5">
-      <w:start w:val="1"/>
-      <w:numFmt w:val="bullet"/>
-      <w:lvlText w:val="■"/>
-      <w:lvlJc w:val="left"/>
-      <w:pPr>
-        <w:ind w:left="4320" w:hanging="360"/>
-      </w:pPr>
-      <w:rPr>
-        <w:u w:val="none"/>
-      </w:rPr>
-    </w:lvl>
-    <w:lvl w:ilvl="6">
-      <w:start w:val="1"/>
-      <w:numFmt w:val="bullet"/>
-      <w:lvlText w:val="●"/>
-      <w:lvlJc w:val="left"/>
-      <w:pPr>
-        <w:ind w:left="5040" w:hanging="360"/>
-      </w:pPr>
-      <w:rPr>
-        <w:u w:val="none"/>
-      </w:rPr>
-    </w:lvl>
-    <w:lvl w:ilvl="7">
-      <w:start w:val="1"/>
-      <w:numFmt w:val="bullet"/>
-      <w:lvlText w:val="○"/>
-      <w:lvlJc w:val="left"/>
-      <w:pPr>
-        <w:ind w:left="5760" w:hanging="360"/>
-      </w:pPr>
-      <w:rPr>
-        <w:u w:val="none"/>
-      </w:rPr>
-    </w:lvl>
-    <w:lvl w:ilvl="8">
-      <w:start w:val="1"/>
-      <w:numFmt w:val="bullet"/>
-      <w:lvlText w:val="■"/>
-      <w:lvlJc w:val="left"/>
-      <w:pPr>
-        <w:ind w:left="6480" w:hanging="360"/>
-      </w:pPr>
-      <w:rPr>
-        <w:u w:val="none"/>
-      </w:rPr>
-    </w:lvl>
-  </w:abstractNum>
-  <w:abstractNum w:abstractNumId="15">
+  <w:abstractNum w:abstractNumId="16">
     <w:lvl w:ilvl="0">
       <w:start w:val="1"/>
       <w:numFmt w:val="decimal"/>
@@ -14458,7 +18384,7 @@
       </w:rPr>
     </w:lvl>
   </w:abstractNum>
-  <w:abstractNum w:abstractNumId="16">
+  <w:abstractNum w:abstractNumId="17">
     <w:lvl w:ilvl="0">
       <w:start w:val="1"/>
       <w:numFmt w:val="decimal"/>
@@ -14568,7 +18494,7 @@
       </w:rPr>
     </w:lvl>
   </w:abstractNum>
-  <w:abstractNum w:abstractNumId="17">
+  <w:abstractNum w:abstractNumId="18">
     <w:lvl w:ilvl="0">
       <w:start w:val="1"/>
       <w:numFmt w:val="decimal"/>
@@ -14678,7 +18604,7 @@
       </w:rPr>
     </w:lvl>
   </w:abstractNum>
-  <w:abstractNum w:abstractNumId="18">
+  <w:abstractNum w:abstractNumId="19">
     <w:lvl w:ilvl="0">
       <w:start w:val="1"/>
       <w:numFmt w:val="decimal"/>
@@ -14768,98 +18694,6 @@
       <w:lvlJc w:val="left"/>
       <w:pPr>
         <w:ind w:left="4320" w:hanging="1440"/>
-      </w:pPr>
-      <w:rPr/>
-    </w:lvl>
-  </w:abstractNum>
-  <w:abstractNum w:abstractNumId="19">
-    <w:lvl w:ilvl="0">
-      <w:start w:val="1"/>
-      <w:numFmt w:val="decimal"/>
-      <w:lvlText w:val="%1"/>
-      <w:lvlJc w:val="left"/>
-      <w:pPr>
-        <w:ind w:left="432" w:hanging="432"/>
-      </w:pPr>
-      <w:rPr/>
-    </w:lvl>
-    <w:lvl w:ilvl="1">
-      <w:start w:val="1"/>
-      <w:numFmt w:val="decimal"/>
-      <w:lvlText w:val="%1.%2"/>
-      <w:lvlJc w:val="left"/>
-      <w:pPr>
-        <w:ind w:left="576" w:hanging="576"/>
-      </w:pPr>
-      <w:rPr/>
-    </w:lvl>
-    <w:lvl w:ilvl="2">
-      <w:start w:val="1"/>
-      <w:numFmt w:val="decimal"/>
-      <w:lvlText w:val="%1.%2.%3"/>
-      <w:lvlJc w:val="left"/>
-      <w:pPr>
-        <w:ind w:left="720" w:hanging="720"/>
-      </w:pPr>
-      <w:rPr/>
-    </w:lvl>
-    <w:lvl w:ilvl="3">
-      <w:start w:val="1"/>
-      <w:numFmt w:val="decimal"/>
-      <w:lvlText w:val="%1.%2.%3.%4"/>
-      <w:lvlJc w:val="left"/>
-      <w:pPr>
-        <w:ind w:left="864" w:hanging="864"/>
-      </w:pPr>
-      <w:rPr/>
-    </w:lvl>
-    <w:lvl w:ilvl="4">
-      <w:start w:val="1"/>
-      <w:numFmt w:val="decimal"/>
-      <w:lvlText w:val="%1.%2.%3.%4.%5"/>
-      <w:lvlJc w:val="left"/>
-      <w:pPr>
-        <w:ind w:left="1008" w:hanging="1008"/>
-      </w:pPr>
-      <w:rPr/>
-    </w:lvl>
-    <w:lvl w:ilvl="5">
-      <w:start w:val="1"/>
-      <w:numFmt w:val="decimal"/>
-      <w:lvlText w:val="%1.%2.%3.%4.%5.%6"/>
-      <w:lvlJc w:val="left"/>
-      <w:pPr>
-        <w:ind w:left="1152" w:hanging="1152"/>
-      </w:pPr>
-      <w:rPr/>
-    </w:lvl>
-    <w:lvl w:ilvl="6">
-      <w:start w:val="1"/>
-      <w:numFmt w:val="decimal"/>
-      <w:lvlText w:val="%1.%2.%3.%4.%5.%6.%7"/>
-      <w:lvlJc w:val="left"/>
-      <w:pPr>
-        <w:ind w:left="1296" w:hanging="1296"/>
-      </w:pPr>
-      <w:rPr/>
-    </w:lvl>
-    <w:lvl w:ilvl="7">
-      <w:start w:val="1"/>
-      <w:numFmt w:val="decimal"/>
-      <w:lvlText w:val="%1.%2.%3.%4.%5.%6.%7.%8"/>
-      <w:lvlJc w:val="left"/>
-      <w:pPr>
-        <w:ind w:left="1440" w:hanging="1440"/>
-      </w:pPr>
-      <w:rPr/>
-    </w:lvl>
-    <w:lvl w:ilvl="8">
-      <w:start w:val="1"/>
-      <w:numFmt w:val="decimal"/>
-      <w:lvlText w:val="%1.%2.%3.%4.%5.%6.%7.%8.%9"/>
-      <w:lvlJc w:val="left"/>
-      <w:pPr>
-        <w:ind w:left="1584" w:hanging="1584"/>
       </w:pPr>
       <w:rPr/>
     </w:lvl>
@@ -14868,6 +18702,98 @@
     <w:lvl w:ilvl="0">
       <w:start w:val="1"/>
       <w:numFmt w:val="decimal"/>
+      <w:lvlText w:val="%1"/>
+      <w:lvlJc w:val="left"/>
+      <w:pPr>
+        <w:ind w:left="432" w:hanging="432"/>
+      </w:pPr>
+      <w:rPr/>
+    </w:lvl>
+    <w:lvl w:ilvl="1">
+      <w:start w:val="1"/>
+      <w:numFmt w:val="decimal"/>
+      <w:lvlText w:val="%1.%2"/>
+      <w:lvlJc w:val="left"/>
+      <w:pPr>
+        <w:ind w:left="576" w:hanging="576"/>
+      </w:pPr>
+      <w:rPr/>
+    </w:lvl>
+    <w:lvl w:ilvl="2">
+      <w:start w:val="1"/>
+      <w:numFmt w:val="decimal"/>
+      <w:lvlText w:val="%1.%2.%3"/>
+      <w:lvlJc w:val="left"/>
+      <w:pPr>
+        <w:ind w:left="720" w:hanging="720"/>
+      </w:pPr>
+      <w:rPr/>
+    </w:lvl>
+    <w:lvl w:ilvl="3">
+      <w:start w:val="1"/>
+      <w:numFmt w:val="decimal"/>
+      <w:lvlText w:val="%1.%2.%3.%4"/>
+      <w:lvlJc w:val="left"/>
+      <w:pPr>
+        <w:ind w:left="864" w:hanging="864"/>
+      </w:pPr>
+      <w:rPr/>
+    </w:lvl>
+    <w:lvl w:ilvl="4">
+      <w:start w:val="1"/>
+      <w:numFmt w:val="decimal"/>
+      <w:lvlText w:val="%1.%2.%3.%4.%5"/>
+      <w:lvlJc w:val="left"/>
+      <w:pPr>
+        <w:ind w:left="1008" w:hanging="1008"/>
+      </w:pPr>
+      <w:rPr/>
+    </w:lvl>
+    <w:lvl w:ilvl="5">
+      <w:start w:val="1"/>
+      <w:numFmt w:val="decimal"/>
+      <w:lvlText w:val="%1.%2.%3.%4.%5.%6"/>
+      <w:lvlJc w:val="left"/>
+      <w:pPr>
+        <w:ind w:left="1152" w:hanging="1152"/>
+      </w:pPr>
+      <w:rPr/>
+    </w:lvl>
+    <w:lvl w:ilvl="6">
+      <w:start w:val="1"/>
+      <w:numFmt w:val="decimal"/>
+      <w:lvlText w:val="%1.%2.%3.%4.%5.%6.%7"/>
+      <w:lvlJc w:val="left"/>
+      <w:pPr>
+        <w:ind w:left="1296" w:hanging="1296"/>
+      </w:pPr>
+      <w:rPr/>
+    </w:lvl>
+    <w:lvl w:ilvl="7">
+      <w:start w:val="1"/>
+      <w:numFmt w:val="decimal"/>
+      <w:lvlText w:val="%1.%2.%3.%4.%5.%6.%7.%8"/>
+      <w:lvlJc w:val="left"/>
+      <w:pPr>
+        <w:ind w:left="1440" w:hanging="1440"/>
+      </w:pPr>
+      <w:rPr/>
+    </w:lvl>
+    <w:lvl w:ilvl="8">
+      <w:start w:val="1"/>
+      <w:numFmt w:val="decimal"/>
+      <w:lvlText w:val="%1.%2.%3.%4.%5.%6.%7.%8.%9"/>
+      <w:lvlJc w:val="left"/>
+      <w:pPr>
+        <w:ind w:left="1584" w:hanging="1584"/>
+      </w:pPr>
+      <w:rPr/>
+    </w:lvl>
+  </w:abstractNum>
+  <w:abstractNum w:abstractNumId="21">
+    <w:lvl w:ilvl="0">
+      <w:start w:val="1"/>
+      <w:numFmt w:val="decimal"/>
       <w:lvlText w:val="%1."/>
       <w:lvlJc w:val="left"/>
       <w:pPr>
@@ -14974,7 +18900,7 @@
       </w:rPr>
     </w:lvl>
   </w:abstractNum>
-  <w:abstractNum w:abstractNumId="21">
+  <w:abstractNum w:abstractNumId="22">
     <w:lvl w:ilvl="0">
       <w:start w:val="1"/>
       <w:numFmt w:val="decimal"/>
@@ -15084,14 +19010,14 @@
       </w:rPr>
     </w:lvl>
   </w:abstractNum>
-  <w:abstractNum w:abstractNumId="22">
+  <w:abstractNum w:abstractNumId="23">
     <w:lvl w:ilvl="0">
       <w:start w:val="1"/>
       <w:numFmt w:val="decimal"/>
       <w:lvlText w:val="%1."/>
       <w:lvlJc w:val="left"/>
       <w:pPr>
-        <w:ind w:left="2160" w:hanging="360"/>
+        <w:ind w:left="720" w:hanging="360"/>
       </w:pPr>
       <w:rPr>
         <w:u w:val="none"/>
@@ -15103,7 +19029,7 @@
       <w:lvlText w:val="%2."/>
       <w:lvlJc w:val="left"/>
       <w:pPr>
-        <w:ind w:left="2880" w:hanging="360"/>
+        <w:ind w:left="1440" w:hanging="360"/>
       </w:pPr>
       <w:rPr>
         <w:u w:val="none"/>
@@ -15115,7 +19041,7 @@
       <w:lvlText w:val="%3."/>
       <w:lvlJc w:val="right"/>
       <w:pPr>
-        <w:ind w:left="3600" w:hanging="360"/>
+        <w:ind w:left="2160" w:hanging="360"/>
       </w:pPr>
       <w:rPr>
         <w:u w:val="none"/>
@@ -15127,7 +19053,7 @@
       <w:lvlText w:val="%4."/>
       <w:lvlJc w:val="left"/>
       <w:pPr>
-        <w:ind w:left="4320" w:hanging="360"/>
+        <w:ind w:left="2880" w:hanging="360"/>
       </w:pPr>
       <w:rPr>
         <w:u w:val="none"/>
@@ -15139,7 +19065,7 @@
       <w:lvlText w:val="%5."/>
       <w:lvlJc w:val="left"/>
       <w:pPr>
-        <w:ind w:left="5040" w:hanging="360"/>
+        <w:ind w:left="3600" w:hanging="360"/>
       </w:pPr>
       <w:rPr>
         <w:u w:val="none"/>
@@ -15151,7 +19077,7 @@
       <w:lvlText w:val="%6."/>
       <w:lvlJc w:val="right"/>
       <w:pPr>
-        <w:ind w:left="5760" w:hanging="360"/>
+        <w:ind w:left="4320" w:hanging="360"/>
       </w:pPr>
       <w:rPr>
         <w:u w:val="none"/>
@@ -15163,7 +19089,7 @@
       <w:lvlText w:val="%7."/>
       <w:lvlJc w:val="left"/>
       <w:pPr>
-        <w:ind w:left="6480" w:hanging="360"/>
+        <w:ind w:left="5040" w:hanging="360"/>
       </w:pPr>
       <w:rPr>
         <w:u w:val="none"/>
@@ -15175,7 +19101,7 @@
       <w:lvlText w:val="%8."/>
       <w:lvlJc w:val="left"/>
       <w:pPr>
-        <w:ind w:left="7200" w:hanging="360"/>
+        <w:ind w:left="5760" w:hanging="360"/>
       </w:pPr>
       <w:rPr>
         <w:u w:val="none"/>
@@ -15187,117 +19113,7 @@
       <w:lvlText w:val="%9."/>
       <w:lvlJc w:val="right"/>
       <w:pPr>
-        <w:ind w:left="7920" w:hanging="360"/>
-      </w:pPr>
-      <w:rPr>
-        <w:u w:val="none"/>
-      </w:rPr>
-    </w:lvl>
-  </w:abstractNum>
-  <w:abstractNum w:abstractNumId="23">
-    <w:lvl w:ilvl="0">
-      <w:start w:val="1"/>
-      <w:numFmt w:val="bullet"/>
-      <w:lvlText w:val="■"/>
-      <w:lvlJc w:val="left"/>
-      <w:pPr>
-        <w:ind w:left="1440" w:hanging="360"/>
-      </w:pPr>
-      <w:rPr>
-        <w:u w:val="none"/>
-      </w:rPr>
-    </w:lvl>
-    <w:lvl w:ilvl="1">
-      <w:start w:val="1"/>
-      <w:numFmt w:val="bullet"/>
-      <w:lvlText w:val="❏"/>
-      <w:lvlJc w:val="left"/>
-      <w:pPr>
-        <w:ind w:left="2160" w:hanging="360"/>
-      </w:pPr>
-      <w:rPr>
-        <w:u w:val="none"/>
-      </w:rPr>
-    </w:lvl>
-    <w:lvl w:ilvl="2">
-      <w:start w:val="1"/>
-      <w:numFmt w:val="bullet"/>
-      <w:lvlText w:val="❏"/>
-      <w:lvlJc w:val="left"/>
-      <w:pPr>
-        <w:ind w:left="2880" w:hanging="360"/>
-      </w:pPr>
-      <w:rPr>
-        <w:u w:val="none"/>
-      </w:rPr>
-    </w:lvl>
-    <w:lvl w:ilvl="3">
-      <w:start w:val="1"/>
-      <w:numFmt w:val="bullet"/>
-      <w:lvlText w:val="❏"/>
-      <w:lvlJc w:val="left"/>
-      <w:pPr>
-        <w:ind w:left="3600" w:hanging="360"/>
-      </w:pPr>
-      <w:rPr>
-        <w:u w:val="none"/>
-      </w:rPr>
-    </w:lvl>
-    <w:lvl w:ilvl="4">
-      <w:start w:val="1"/>
-      <w:numFmt w:val="bullet"/>
-      <w:lvlText w:val="❏"/>
-      <w:lvlJc w:val="left"/>
-      <w:pPr>
-        <w:ind w:left="4320" w:hanging="360"/>
-      </w:pPr>
-      <w:rPr>
-        <w:u w:val="none"/>
-      </w:rPr>
-    </w:lvl>
-    <w:lvl w:ilvl="5">
-      <w:start w:val="1"/>
-      <w:numFmt w:val="bullet"/>
-      <w:lvlText w:val="❏"/>
-      <w:lvlJc w:val="left"/>
-      <w:pPr>
-        <w:ind w:left="5040" w:hanging="360"/>
-      </w:pPr>
-      <w:rPr>
-        <w:u w:val="none"/>
-      </w:rPr>
-    </w:lvl>
-    <w:lvl w:ilvl="6">
-      <w:start w:val="1"/>
-      <w:numFmt w:val="bullet"/>
-      <w:lvlText w:val="❏"/>
-      <w:lvlJc w:val="left"/>
-      <w:pPr>
-        <w:ind w:left="5760" w:hanging="360"/>
-      </w:pPr>
-      <w:rPr>
-        <w:u w:val="none"/>
-      </w:rPr>
-    </w:lvl>
-    <w:lvl w:ilvl="7">
-      <w:start w:val="1"/>
-      <w:numFmt w:val="bullet"/>
-      <w:lvlText w:val="❏"/>
-      <w:lvlJc w:val="left"/>
-      <w:pPr>
         <w:ind w:left="6480" w:hanging="360"/>
-      </w:pPr>
-      <w:rPr>
-        <w:u w:val="none"/>
-      </w:rPr>
-    </w:lvl>
-    <w:lvl w:ilvl="8">
-      <w:start w:val="1"/>
-      <w:numFmt w:val="bullet"/>
-      <w:lvlText w:val="❏"/>
-      <w:lvlJc w:val="left"/>
-      <w:pPr>
-        <w:ind w:left="7200" w:hanging="360"/>
       </w:pPr>
       <w:rPr>
         <w:u w:val="none"/>
@@ -15417,6 +19233,116 @@
   <w:abstractNum w:abstractNumId="25">
     <w:lvl w:ilvl="0">
       <w:start w:val="1"/>
+      <w:numFmt w:val="bullet"/>
+      <w:lvlText w:val="■"/>
+      <w:lvlJc w:val="left"/>
+      <w:pPr>
+        <w:ind w:left="1440" w:hanging="360"/>
+      </w:pPr>
+      <w:rPr>
+        <w:u w:val="none"/>
+      </w:rPr>
+    </w:lvl>
+    <w:lvl w:ilvl="1">
+      <w:start w:val="1"/>
+      <w:numFmt w:val="bullet"/>
+      <w:lvlText w:val="❏"/>
+      <w:lvlJc w:val="left"/>
+      <w:pPr>
+        <w:ind w:left="2160" w:hanging="360"/>
+      </w:pPr>
+      <w:rPr>
+        <w:u w:val="none"/>
+      </w:rPr>
+    </w:lvl>
+    <w:lvl w:ilvl="2">
+      <w:start w:val="1"/>
+      <w:numFmt w:val="bullet"/>
+      <w:lvlText w:val="❏"/>
+      <w:lvlJc w:val="left"/>
+      <w:pPr>
+        <w:ind w:left="2880" w:hanging="360"/>
+      </w:pPr>
+      <w:rPr>
+        <w:u w:val="none"/>
+      </w:rPr>
+    </w:lvl>
+    <w:lvl w:ilvl="3">
+      <w:start w:val="1"/>
+      <w:numFmt w:val="bullet"/>
+      <w:lvlText w:val="❏"/>
+      <w:lvlJc w:val="left"/>
+      <w:pPr>
+        <w:ind w:left="3600" w:hanging="360"/>
+      </w:pPr>
+      <w:rPr>
+        <w:u w:val="none"/>
+      </w:rPr>
+    </w:lvl>
+    <w:lvl w:ilvl="4">
+      <w:start w:val="1"/>
+      <w:numFmt w:val="bullet"/>
+      <w:lvlText w:val="❏"/>
+      <w:lvlJc w:val="left"/>
+      <w:pPr>
+        <w:ind w:left="4320" w:hanging="360"/>
+      </w:pPr>
+      <w:rPr>
+        <w:u w:val="none"/>
+      </w:rPr>
+    </w:lvl>
+    <w:lvl w:ilvl="5">
+      <w:start w:val="1"/>
+      <w:numFmt w:val="bullet"/>
+      <w:lvlText w:val="❏"/>
+      <w:lvlJc w:val="left"/>
+      <w:pPr>
+        <w:ind w:left="5040" w:hanging="360"/>
+      </w:pPr>
+      <w:rPr>
+        <w:u w:val="none"/>
+      </w:rPr>
+    </w:lvl>
+    <w:lvl w:ilvl="6">
+      <w:start w:val="1"/>
+      <w:numFmt w:val="bullet"/>
+      <w:lvlText w:val="❏"/>
+      <w:lvlJc w:val="left"/>
+      <w:pPr>
+        <w:ind w:left="5760" w:hanging="360"/>
+      </w:pPr>
+      <w:rPr>
+        <w:u w:val="none"/>
+      </w:rPr>
+    </w:lvl>
+    <w:lvl w:ilvl="7">
+      <w:start w:val="1"/>
+      <w:numFmt w:val="bullet"/>
+      <w:lvlText w:val="❏"/>
+      <w:lvlJc w:val="left"/>
+      <w:pPr>
+        <w:ind w:left="6480" w:hanging="360"/>
+      </w:pPr>
+      <w:rPr>
+        <w:u w:val="none"/>
+      </w:rPr>
+    </w:lvl>
+    <w:lvl w:ilvl="8">
+      <w:start w:val="1"/>
+      <w:numFmt w:val="bullet"/>
+      <w:lvlText w:val="❏"/>
+      <w:lvlJc w:val="left"/>
+      <w:pPr>
+        <w:ind w:left="7200" w:hanging="360"/>
+      </w:pPr>
+      <w:rPr>
+        <w:u w:val="none"/>
+      </w:rPr>
+    </w:lvl>
+  </w:abstractNum>
+  <w:abstractNum w:abstractNumId="26">
+    <w:lvl w:ilvl="0">
+      <w:start w:val="1"/>
       <w:numFmt w:val="decimal"/>
       <w:lvlText w:val="%1."/>
       <w:lvlJc w:val="left"/>
@@ -15524,124 +19450,14 @@
       </w:rPr>
     </w:lvl>
   </w:abstractNum>
-  <w:abstractNum w:abstractNumId="26">
-    <w:lvl w:ilvl="0">
-      <w:start w:val="1"/>
-      <w:numFmt w:val="bullet"/>
-      <w:lvlText w:val="■"/>
-      <w:lvlJc w:val="left"/>
-      <w:pPr>
-        <w:ind w:left="1440" w:hanging="360"/>
-      </w:pPr>
-      <w:rPr>
-        <w:u w:val="none"/>
-      </w:rPr>
-    </w:lvl>
-    <w:lvl w:ilvl="1">
-      <w:start w:val="1"/>
-      <w:numFmt w:val="bullet"/>
-      <w:lvlText w:val="❏"/>
-      <w:lvlJc w:val="left"/>
-      <w:pPr>
-        <w:ind w:left="2160" w:hanging="360"/>
-      </w:pPr>
-      <w:rPr>
-        <w:u w:val="none"/>
-      </w:rPr>
-    </w:lvl>
-    <w:lvl w:ilvl="2">
-      <w:start w:val="1"/>
-      <w:numFmt w:val="bullet"/>
-      <w:lvlText w:val="❏"/>
-      <w:lvlJc w:val="left"/>
-      <w:pPr>
-        <w:ind w:left="2880" w:hanging="360"/>
-      </w:pPr>
-      <w:rPr>
-        <w:u w:val="none"/>
-      </w:rPr>
-    </w:lvl>
-    <w:lvl w:ilvl="3">
-      <w:start w:val="1"/>
-      <w:numFmt w:val="bullet"/>
-      <w:lvlText w:val="❏"/>
-      <w:lvlJc w:val="left"/>
-      <w:pPr>
-        <w:ind w:left="3600" w:hanging="360"/>
-      </w:pPr>
-      <w:rPr>
-        <w:u w:val="none"/>
-      </w:rPr>
-    </w:lvl>
-    <w:lvl w:ilvl="4">
-      <w:start w:val="1"/>
-      <w:numFmt w:val="bullet"/>
-      <w:lvlText w:val="❏"/>
-      <w:lvlJc w:val="left"/>
-      <w:pPr>
-        <w:ind w:left="4320" w:hanging="360"/>
-      </w:pPr>
-      <w:rPr>
-        <w:u w:val="none"/>
-      </w:rPr>
-    </w:lvl>
-    <w:lvl w:ilvl="5">
-      <w:start w:val="1"/>
-      <w:numFmt w:val="bullet"/>
-      <w:lvlText w:val="❏"/>
-      <w:lvlJc w:val="left"/>
-      <w:pPr>
-        <w:ind w:left="5040" w:hanging="360"/>
-      </w:pPr>
-      <w:rPr>
-        <w:u w:val="none"/>
-      </w:rPr>
-    </w:lvl>
-    <w:lvl w:ilvl="6">
-      <w:start w:val="1"/>
-      <w:numFmt w:val="bullet"/>
-      <w:lvlText w:val="❏"/>
-      <w:lvlJc w:val="left"/>
-      <w:pPr>
-        <w:ind w:left="5760" w:hanging="360"/>
-      </w:pPr>
-      <w:rPr>
-        <w:u w:val="none"/>
-      </w:rPr>
-    </w:lvl>
-    <w:lvl w:ilvl="7">
-      <w:start w:val="1"/>
-      <w:numFmt w:val="bullet"/>
-      <w:lvlText w:val="❏"/>
-      <w:lvlJc w:val="left"/>
-      <w:pPr>
-        <w:ind w:left="6480" w:hanging="360"/>
-      </w:pPr>
-      <w:rPr>
-        <w:u w:val="none"/>
-      </w:rPr>
-    </w:lvl>
-    <w:lvl w:ilvl="8">
-      <w:start w:val="1"/>
-      <w:numFmt w:val="bullet"/>
-      <w:lvlText w:val="❏"/>
-      <w:lvlJc w:val="left"/>
-      <w:pPr>
-        <w:ind w:left="7200" w:hanging="360"/>
-      </w:pPr>
-      <w:rPr>
-        <w:u w:val="none"/>
-      </w:rPr>
-    </w:lvl>
-  </w:abstractNum>
   <w:abstractNum w:abstractNumId="27">
     <w:lvl w:ilvl="0">
       <w:start w:val="1"/>
-      <w:numFmt w:val="bullet"/>
-      <w:lvlText w:val="●"/>
-      <w:lvlJc w:val="left"/>
-      <w:pPr>
-        <w:ind w:left="720" w:hanging="360"/>
+      <w:numFmt w:val="decimal"/>
+      <w:lvlText w:val="%1."/>
+      <w:lvlJc w:val="left"/>
+      <w:pPr>
+        <w:ind w:left="2160" w:hanging="360"/>
       </w:pPr>
       <w:rPr>
         <w:u w:val="none"/>
@@ -15649,11 +19465,11 @@
     </w:lvl>
     <w:lvl w:ilvl="1">
       <w:start w:val="1"/>
-      <w:numFmt w:val="bullet"/>
-      <w:lvlText w:val="○"/>
-      <w:lvlJc w:val="left"/>
-      <w:pPr>
-        <w:ind w:left="1440" w:hanging="360"/>
+      <w:numFmt w:val="lowerLetter"/>
+      <w:lvlText w:val="%2."/>
+      <w:lvlJc w:val="left"/>
+      <w:pPr>
+        <w:ind w:left="2880" w:hanging="360"/>
       </w:pPr>
       <w:rPr>
         <w:u w:val="none"/>
@@ -15661,11 +19477,11 @@
     </w:lvl>
     <w:lvl w:ilvl="2">
       <w:start w:val="1"/>
-      <w:numFmt w:val="bullet"/>
-      <w:lvlText w:val="■"/>
-      <w:lvlJc w:val="left"/>
-      <w:pPr>
-        <w:ind w:left="2160" w:hanging="360"/>
+      <w:numFmt w:val="lowerRoman"/>
+      <w:lvlText w:val="%3."/>
+      <w:lvlJc w:val="right"/>
+      <w:pPr>
+        <w:ind w:left="3600" w:hanging="360"/>
       </w:pPr>
       <w:rPr>
         <w:u w:val="none"/>
@@ -15673,11 +19489,11 @@
     </w:lvl>
     <w:lvl w:ilvl="3">
       <w:start w:val="1"/>
-      <w:numFmt w:val="bullet"/>
-      <w:lvlText w:val="●"/>
-      <w:lvlJc w:val="left"/>
-      <w:pPr>
-        <w:ind w:left="2880" w:hanging="360"/>
+      <w:numFmt w:val="decimal"/>
+      <w:lvlText w:val="%4."/>
+      <w:lvlJc w:val="left"/>
+      <w:pPr>
+        <w:ind w:left="4320" w:hanging="360"/>
       </w:pPr>
       <w:rPr>
         <w:u w:val="none"/>
@@ -15685,11 +19501,11 @@
     </w:lvl>
     <w:lvl w:ilvl="4">
       <w:start w:val="1"/>
-      <w:numFmt w:val="bullet"/>
-      <w:lvlText w:val="○"/>
-      <w:lvlJc w:val="left"/>
-      <w:pPr>
-        <w:ind w:left="3600" w:hanging="360"/>
+      <w:numFmt w:val="lowerLetter"/>
+      <w:lvlText w:val="%5."/>
+      <w:lvlJc w:val="left"/>
+      <w:pPr>
+        <w:ind w:left="5040" w:hanging="360"/>
       </w:pPr>
       <w:rPr>
         <w:u w:val="none"/>
@@ -15697,11 +19513,11 @@
     </w:lvl>
     <w:lvl w:ilvl="5">
       <w:start w:val="1"/>
-      <w:numFmt w:val="bullet"/>
-      <w:lvlText w:val="■"/>
-      <w:lvlJc w:val="left"/>
-      <w:pPr>
-        <w:ind w:left="4320" w:hanging="360"/>
+      <w:numFmt w:val="lowerRoman"/>
+      <w:lvlText w:val="%6."/>
+      <w:lvlJc w:val="right"/>
+      <w:pPr>
+        <w:ind w:left="5760" w:hanging="360"/>
       </w:pPr>
       <w:rPr>
         <w:u w:val="none"/>
@@ -15709,11 +19525,11 @@
     </w:lvl>
     <w:lvl w:ilvl="6">
       <w:start w:val="1"/>
-      <w:numFmt w:val="bullet"/>
-      <w:lvlText w:val="●"/>
-      <w:lvlJc w:val="left"/>
-      <w:pPr>
-        <w:ind w:left="5040" w:hanging="360"/>
+      <w:numFmt w:val="decimal"/>
+      <w:lvlText w:val="%7."/>
+      <w:lvlJc w:val="left"/>
+      <w:pPr>
+        <w:ind w:left="6480" w:hanging="360"/>
       </w:pPr>
       <w:rPr>
         <w:u w:val="none"/>
@@ -15721,11 +19537,11 @@
     </w:lvl>
     <w:lvl w:ilvl="7">
       <w:start w:val="1"/>
-      <w:numFmt w:val="bullet"/>
-      <w:lvlText w:val="○"/>
-      <w:lvlJc w:val="left"/>
-      <w:pPr>
-        <w:ind w:left="5760" w:hanging="360"/>
+      <w:numFmt w:val="lowerLetter"/>
+      <w:lvlText w:val="%8."/>
+      <w:lvlJc w:val="left"/>
+      <w:pPr>
+        <w:ind w:left="7200" w:hanging="360"/>
       </w:pPr>
       <w:rPr>
         <w:u w:val="none"/>
@@ -15733,11 +19549,11 @@
     </w:lvl>
     <w:lvl w:ilvl="8">
       <w:start w:val="1"/>
-      <w:numFmt w:val="bullet"/>
-      <w:lvlText w:val="■"/>
-      <w:lvlJc w:val="left"/>
-      <w:pPr>
-        <w:ind w:left="6480" w:hanging="360"/>
+      <w:numFmt w:val="lowerRoman"/>
+      <w:lvlText w:val="%9."/>
+      <w:lvlJc w:val="right"/>
+      <w:pPr>
+        <w:ind w:left="7920" w:hanging="360"/>
       </w:pPr>
       <w:rPr>
         <w:u w:val="none"/>
@@ -15861,98 +19677,318 @@
       <w:lvlText w:val="●"/>
       <w:lvlJc w:val="left"/>
       <w:pPr>
+        <w:ind w:left="720" w:hanging="360"/>
+      </w:pPr>
+      <w:rPr>
+        <w:u w:val="none"/>
+      </w:rPr>
+    </w:lvl>
+    <w:lvl w:ilvl="1">
+      <w:start w:val="1"/>
+      <w:numFmt w:val="bullet"/>
+      <w:lvlText w:val="○"/>
+      <w:lvlJc w:val="left"/>
+      <w:pPr>
         <w:ind w:left="1440" w:hanging="360"/>
       </w:pPr>
       <w:rPr>
-        <w:rFonts w:ascii="Noto Sans Symbols" w:cs="Noto Sans Symbols" w:eastAsia="Noto Sans Symbols" w:hAnsi="Noto Sans Symbols"/>
-      </w:rPr>
-    </w:lvl>
-    <w:lvl w:ilvl="1">
-      <w:start w:val="1"/>
-      <w:numFmt w:val="decimal"/>
-      <w:lvlText w:val="●.%2."/>
-      <w:lvlJc w:val="left"/>
-      <w:pPr>
-        <w:ind w:left="1872" w:hanging="432"/>
-      </w:pPr>
-      <w:rPr/>
+        <w:u w:val="none"/>
+      </w:rPr>
     </w:lvl>
     <w:lvl w:ilvl="2">
+      <w:start w:val="1"/>
+      <w:numFmt w:val="bullet"/>
+      <w:lvlText w:val="■"/>
+      <w:lvlJc w:val="left"/>
+      <w:pPr>
+        <w:ind w:left="2160" w:hanging="360"/>
+      </w:pPr>
+      <w:rPr>
+        <w:u w:val="none"/>
+      </w:rPr>
+    </w:lvl>
+    <w:lvl w:ilvl="3">
       <w:start w:val="1"/>
       <w:numFmt w:val="bullet"/>
       <w:lvlText w:val="●"/>
       <w:lvlJc w:val="left"/>
       <w:pPr>
-        <w:ind w:left="2304" w:hanging="504"/>
-      </w:pPr>
-      <w:rPr>
-        <w:rFonts w:ascii="Noto Sans Symbols" w:cs="Noto Sans Symbols" w:eastAsia="Noto Sans Symbols" w:hAnsi="Noto Sans Symbols"/>
-      </w:rPr>
-    </w:lvl>
-    <w:lvl w:ilvl="3">
-      <w:start w:val="1"/>
-      <w:numFmt w:val="decimal"/>
-      <w:lvlText w:val="●.%2.●.%4."/>
-      <w:lvlJc w:val="left"/>
-      <w:pPr>
-        <w:ind w:left="2808" w:hanging="648"/>
-      </w:pPr>
-      <w:rPr/>
+        <w:ind w:left="2880" w:hanging="360"/>
+      </w:pPr>
+      <w:rPr>
+        <w:u w:val="none"/>
+      </w:rPr>
     </w:lvl>
     <w:lvl w:ilvl="4">
       <w:start w:val="1"/>
-      <w:numFmt w:val="decimal"/>
-      <w:lvlText w:val="●.%2.●.%4.%5."/>
-      <w:lvlJc w:val="left"/>
-      <w:pPr>
-        <w:ind w:left="3312" w:hanging="792"/>
-      </w:pPr>
-      <w:rPr/>
+      <w:numFmt w:val="bullet"/>
+      <w:lvlText w:val="○"/>
+      <w:lvlJc w:val="left"/>
+      <w:pPr>
+        <w:ind w:left="3600" w:hanging="360"/>
+      </w:pPr>
+      <w:rPr>
+        <w:u w:val="none"/>
+      </w:rPr>
     </w:lvl>
     <w:lvl w:ilvl="5">
       <w:start w:val="1"/>
-      <w:numFmt w:val="decimal"/>
-      <w:lvlText w:val="●.%2.●.%4.%5.%6."/>
-      <w:lvlJc w:val="left"/>
-      <w:pPr>
-        <w:ind w:left="3816" w:hanging="936"/>
-      </w:pPr>
-      <w:rPr/>
+      <w:numFmt w:val="bullet"/>
+      <w:lvlText w:val="■"/>
+      <w:lvlJc w:val="left"/>
+      <w:pPr>
+        <w:ind w:left="4320" w:hanging="360"/>
+      </w:pPr>
+      <w:rPr>
+        <w:u w:val="none"/>
+      </w:rPr>
     </w:lvl>
     <w:lvl w:ilvl="6">
       <w:start w:val="1"/>
-      <w:numFmt w:val="decimal"/>
-      <w:lvlText w:val="●.%2.●.%4.%5.%6.%7."/>
-      <w:lvlJc w:val="left"/>
-      <w:pPr>
-        <w:ind w:left="4320" w:hanging="1080"/>
-      </w:pPr>
-      <w:rPr/>
+      <w:numFmt w:val="bullet"/>
+      <w:lvlText w:val="●"/>
+      <w:lvlJc w:val="left"/>
+      <w:pPr>
+        <w:ind w:left="5040" w:hanging="360"/>
+      </w:pPr>
+      <w:rPr>
+        <w:u w:val="none"/>
+      </w:rPr>
     </w:lvl>
     <w:lvl w:ilvl="7">
       <w:start w:val="1"/>
-      <w:numFmt w:val="decimal"/>
-      <w:lvlText w:val="●.%2.●.%4.%5.%6.%7.%8."/>
-      <w:lvlJc w:val="left"/>
-      <w:pPr>
-        <w:ind w:left="4824" w:hanging="1224"/>
-      </w:pPr>
-      <w:rPr/>
+      <w:numFmt w:val="bullet"/>
+      <w:lvlText w:val="○"/>
+      <w:lvlJc w:val="left"/>
+      <w:pPr>
+        <w:ind w:left="5760" w:hanging="360"/>
+      </w:pPr>
+      <w:rPr>
+        <w:u w:val="none"/>
+      </w:rPr>
     </w:lvl>
     <w:lvl w:ilvl="8">
       <w:start w:val="1"/>
-      <w:numFmt w:val="decimal"/>
-      <w:lvlText w:val="●.%2.●.%4.%5.%6.%7.%8.%9."/>
-      <w:lvlJc w:val="left"/>
-      <w:pPr>
-        <w:ind w:left="5400" w:hanging="1440"/>
-      </w:pPr>
-      <w:rPr/>
+      <w:numFmt w:val="bullet"/>
+      <w:lvlText w:val="■"/>
+      <w:lvlJc w:val="left"/>
+      <w:pPr>
+        <w:ind w:left="6480" w:hanging="360"/>
+      </w:pPr>
+      <w:rPr>
+        <w:u w:val="none"/>
+      </w:rPr>
     </w:lvl>
   </w:abstractNum>
   <w:abstractNum w:abstractNumId="30">
     <w:lvl w:ilvl="0">
       <w:start w:val="1"/>
+      <w:numFmt w:val="bullet"/>
+      <w:lvlText w:val="■"/>
+      <w:lvlJc w:val="left"/>
+      <w:pPr>
+        <w:ind w:left="1440" w:hanging="360"/>
+      </w:pPr>
+      <w:rPr>
+        <w:u w:val="none"/>
+      </w:rPr>
+    </w:lvl>
+    <w:lvl w:ilvl="1">
+      <w:start w:val="1"/>
+      <w:numFmt w:val="bullet"/>
+      <w:lvlText w:val="❏"/>
+      <w:lvlJc w:val="left"/>
+      <w:pPr>
+        <w:ind w:left="2160" w:hanging="360"/>
+      </w:pPr>
+      <w:rPr>
+        <w:u w:val="none"/>
+      </w:rPr>
+    </w:lvl>
+    <w:lvl w:ilvl="2">
+      <w:start w:val="1"/>
+      <w:numFmt w:val="bullet"/>
+      <w:lvlText w:val="❏"/>
+      <w:lvlJc w:val="left"/>
+      <w:pPr>
+        <w:ind w:left="2880" w:hanging="360"/>
+      </w:pPr>
+      <w:rPr>
+        <w:u w:val="none"/>
+      </w:rPr>
+    </w:lvl>
+    <w:lvl w:ilvl="3">
+      <w:start w:val="1"/>
+      <w:numFmt w:val="bullet"/>
+      <w:lvlText w:val="❏"/>
+      <w:lvlJc w:val="left"/>
+      <w:pPr>
+        <w:ind w:left="3600" w:hanging="360"/>
+      </w:pPr>
+      <w:rPr>
+        <w:u w:val="none"/>
+      </w:rPr>
+    </w:lvl>
+    <w:lvl w:ilvl="4">
+      <w:start w:val="1"/>
+      <w:numFmt w:val="bullet"/>
+      <w:lvlText w:val="❏"/>
+      <w:lvlJc w:val="left"/>
+      <w:pPr>
+        <w:ind w:left="4320" w:hanging="360"/>
+      </w:pPr>
+      <w:rPr>
+        <w:u w:val="none"/>
+      </w:rPr>
+    </w:lvl>
+    <w:lvl w:ilvl="5">
+      <w:start w:val="1"/>
+      <w:numFmt w:val="bullet"/>
+      <w:lvlText w:val="❏"/>
+      <w:lvlJc w:val="left"/>
+      <w:pPr>
+        <w:ind w:left="5040" w:hanging="360"/>
+      </w:pPr>
+      <w:rPr>
+        <w:u w:val="none"/>
+      </w:rPr>
+    </w:lvl>
+    <w:lvl w:ilvl="6">
+      <w:start w:val="1"/>
+      <w:numFmt w:val="bullet"/>
+      <w:lvlText w:val="❏"/>
+      <w:lvlJc w:val="left"/>
+      <w:pPr>
+        <w:ind w:left="5760" w:hanging="360"/>
+      </w:pPr>
+      <w:rPr>
+        <w:u w:val="none"/>
+      </w:rPr>
+    </w:lvl>
+    <w:lvl w:ilvl="7">
+      <w:start w:val="1"/>
+      <w:numFmt w:val="bullet"/>
+      <w:lvlText w:val="❏"/>
+      <w:lvlJc w:val="left"/>
+      <w:pPr>
+        <w:ind w:left="6480" w:hanging="360"/>
+      </w:pPr>
+      <w:rPr>
+        <w:u w:val="none"/>
+      </w:rPr>
+    </w:lvl>
+    <w:lvl w:ilvl="8">
+      <w:start w:val="1"/>
+      <w:numFmt w:val="bullet"/>
+      <w:lvlText w:val="❏"/>
+      <w:lvlJc w:val="left"/>
+      <w:pPr>
+        <w:ind w:left="7200" w:hanging="360"/>
+      </w:pPr>
+      <w:rPr>
+        <w:u w:val="none"/>
+      </w:rPr>
+    </w:lvl>
+  </w:abstractNum>
+  <w:abstractNum w:abstractNumId="31">
+    <w:lvl w:ilvl="0">
+      <w:start w:val="1"/>
+      <w:numFmt w:val="bullet"/>
+      <w:lvlText w:val="●"/>
+      <w:lvlJc w:val="left"/>
+      <w:pPr>
+        <w:ind w:left="1440" w:hanging="360"/>
+      </w:pPr>
+      <w:rPr>
+        <w:rFonts w:ascii="Noto Sans Symbols" w:cs="Noto Sans Symbols" w:eastAsia="Noto Sans Symbols" w:hAnsi="Noto Sans Symbols"/>
+      </w:rPr>
+    </w:lvl>
+    <w:lvl w:ilvl="1">
+      <w:start w:val="1"/>
+      <w:numFmt w:val="decimal"/>
+      <w:lvlText w:val="●.%2."/>
+      <w:lvlJc w:val="left"/>
+      <w:pPr>
+        <w:ind w:left="1872" w:hanging="432"/>
+      </w:pPr>
+      <w:rPr/>
+    </w:lvl>
+    <w:lvl w:ilvl="2">
+      <w:start w:val="1"/>
+      <w:numFmt w:val="bullet"/>
+      <w:lvlText w:val="●"/>
+      <w:lvlJc w:val="left"/>
+      <w:pPr>
+        <w:ind w:left="2304" w:hanging="504"/>
+      </w:pPr>
+      <w:rPr>
+        <w:rFonts w:ascii="Noto Sans Symbols" w:cs="Noto Sans Symbols" w:eastAsia="Noto Sans Symbols" w:hAnsi="Noto Sans Symbols"/>
+      </w:rPr>
+    </w:lvl>
+    <w:lvl w:ilvl="3">
+      <w:start w:val="1"/>
+      <w:numFmt w:val="decimal"/>
+      <w:lvlText w:val="●.%2.●.%4."/>
+      <w:lvlJc w:val="left"/>
+      <w:pPr>
+        <w:ind w:left="2808" w:hanging="648"/>
+      </w:pPr>
+      <w:rPr/>
+    </w:lvl>
+    <w:lvl w:ilvl="4">
+      <w:start w:val="1"/>
+      <w:numFmt w:val="decimal"/>
+      <w:lvlText w:val="●.%2.●.%4.%5."/>
+      <w:lvlJc w:val="left"/>
+      <w:pPr>
+        <w:ind w:left="3312" w:hanging="792"/>
+      </w:pPr>
+      <w:rPr/>
+    </w:lvl>
+    <w:lvl w:ilvl="5">
+      <w:start w:val="1"/>
+      <w:numFmt w:val="decimal"/>
+      <w:lvlText w:val="●.%2.●.%4.%5.%6."/>
+      <w:lvlJc w:val="left"/>
+      <w:pPr>
+        <w:ind w:left="3816" w:hanging="936"/>
+      </w:pPr>
+      <w:rPr/>
+    </w:lvl>
+    <w:lvl w:ilvl="6">
+      <w:start w:val="1"/>
+      <w:numFmt w:val="decimal"/>
+      <w:lvlText w:val="●.%2.●.%4.%5.%6.%7."/>
+      <w:lvlJc w:val="left"/>
+      <w:pPr>
+        <w:ind w:left="4320" w:hanging="1080"/>
+      </w:pPr>
+      <w:rPr/>
+    </w:lvl>
+    <w:lvl w:ilvl="7">
+      <w:start w:val="1"/>
+      <w:numFmt w:val="decimal"/>
+      <w:lvlText w:val="●.%2.●.%4.%5.%6.%7.%8."/>
+      <w:lvlJc w:val="left"/>
+      <w:pPr>
+        <w:ind w:left="4824" w:hanging="1224"/>
+      </w:pPr>
+      <w:rPr/>
+    </w:lvl>
+    <w:lvl w:ilvl="8">
+      <w:start w:val="1"/>
+      <w:numFmt w:val="decimal"/>
+      <w:lvlText w:val="●.%2.●.%4.%5.%6.%7.%8.%9."/>
+      <w:lvlJc w:val="left"/>
+      <w:pPr>
+        <w:ind w:left="5400" w:hanging="1440"/>
+      </w:pPr>
+      <w:rPr/>
+    </w:lvl>
+  </w:abstractNum>
+  <w:abstractNum w:abstractNumId="32">
+    <w:lvl w:ilvl="0">
+      <w:start w:val="1"/>
       <w:numFmt w:val="decimal"/>
       <w:lvlText w:val="%1."/>
       <w:lvlJc w:val="left"/>
@@ -16060,7 +20096,7 @@
       </w:rPr>
     </w:lvl>
   </w:abstractNum>
-  <w:abstractNum w:abstractNumId="31">
+  <w:abstractNum w:abstractNumId="33">
     <w:lvl w:ilvl="0">
       <w:start w:val="1"/>
       <w:numFmt w:val="decimal"/>
@@ -16262,6 +20298,12 @@
   </w:num>
   <w:num w:numId="31">
     <w:abstractNumId w:val="31"/>
+  </w:num>
+  <w:num w:numId="32">
+    <w:abstractNumId w:val="32"/>
+  </w:num>
+  <w:num w:numId="33">
+    <w:abstractNumId w:val="33"/>
   </w:num>
 </w:numbering>
 </file>
@@ -16405,6 +20447,32 @@
     </w:rPr>
   </w:style>
   <w:style w:type="table" w:styleId="Table1">
+    <w:basedOn w:val="TableNormal"/>
+    <w:tblPr>
+      <w:tblStyleRowBandSize w:val="1"/>
+      <w:tblStyleColBandSize w:val="1"/>
+      <w:tblCellMar>
+        <w:top w:w="100.0" w:type="dxa"/>
+        <w:left w:w="100.0" w:type="dxa"/>
+        <w:bottom w:w="100.0" w:type="dxa"/>
+        <w:right w:w="100.0" w:type="dxa"/>
+      </w:tblCellMar>
+    </w:tblPr>
+  </w:style>
+  <w:style w:type="table" w:styleId="Table2">
+    <w:basedOn w:val="TableNormal"/>
+    <w:tblPr>
+      <w:tblStyleRowBandSize w:val="1"/>
+      <w:tblStyleColBandSize w:val="1"/>
+      <w:tblCellMar>
+        <w:top w:w="100.0" w:type="dxa"/>
+        <w:left w:w="100.0" w:type="dxa"/>
+        <w:bottom w:w="100.0" w:type="dxa"/>
+        <w:right w:w="100.0" w:type="dxa"/>
+      </w:tblCellMar>
+    </w:tblPr>
+  </w:style>
+  <w:style w:type="table" w:styleId="Table3">
     <w:basedOn w:val="TableNormal"/>
     <w:tblPr>
       <w:tblStyleRowBandSize w:val="1"/>
